--- a/Training_Docs/Typescript_Training1.1.docx
+++ b/Training_Docs/Typescript_Training1.1.docx
@@ -99,27 +99,45 @@
     </w:p>
     <w:sdt>
       <w:sdtPr>
-        <w:id w:val="1803960696"/>
-      </w:sdtPr>
-      <w:sdtEndPr>
         <w:rPr>
           <w:rFonts w:asciiTheme="minorHAnsi" w:hAnsiTheme="minorHAnsi" w:eastAsiaTheme="minorHAnsi" w:cstheme="minorBidi"/>
+          <w:b w:val="0"/>
+          <w:bCs w:val="0"/>
           <w:color w:val="auto"/>
           <w:sz w:val="20"/>
           <w:szCs w:val="22"/>
           <w:lang w:eastAsia="en-US"/>
         </w:rPr>
+        <w:id w:val="1803960696"/>
+      </w:sdtPr>
+      <w:sdtEndPr>
+        <w:rPr>
+          <w:rFonts w:asciiTheme="minorHAnsi" w:hAnsiTheme="minorHAnsi" w:eastAsiaTheme="minorHAnsi" w:cstheme="minorBidi"/>
+          <w:b w:val="0"/>
+          <w:bCs w:val="0"/>
+          <w:color w:val="auto"/>
+          <w:sz w:val="20"/>
+          <w:szCs w:val="22"/>
+          <w:lang w:eastAsia="en-US"/>
+        </w:rPr>
       </w:sdtEndPr>
       <w:sdtContent>
         <w:p>
           <w:pPr>
-            <w:pStyle w:val="23"/>
+            <w:pStyle w:val="28"/>
           </w:pPr>
           <w:r>
             <w:t>Contents</w:t>
           </w:r>
         </w:p>
         <w:p>
+          <w:pPr>
+            <w:pStyle w:val="11"/>
+            <w:tabs>
+              <w:tab w:val="left" w:pos="440"/>
+              <w:tab w:val="right" w:leader="dot" w:pos="9346"/>
+            </w:tabs>
+          </w:pPr>
           <w:r>
             <w:fldChar w:fldCharType="begin"/>
           </w:r>
@@ -130,12 +148,184 @@
             <w:fldChar w:fldCharType="separate"/>
           </w:r>
           <w:r>
+            <w:fldChar w:fldCharType="begin"/>
+          </w:r>
+          <w:r>
+            <w:instrText xml:space="preserve"> HYPERLINK \l "_Toc493238773" </w:instrText>
+          </w:r>
+          <w:r>
+            <w:fldChar w:fldCharType="separate"/>
+          </w:r>
+          <w:r>
             <w:rPr>
+              <w:rStyle w:val="15"/>
+              <w:rFonts w:ascii="Cambria" w:hAnsi="Cambria"/>
               <w:b/>
               <w:bCs/>
+              <w:lang w:val="en-IN"/>
             </w:rPr>
-            <w:t>No table of contents entries found.</w:t>
+            <w:t>1</w:t>
           </w:r>
+          <w:r>
+            <w:tab/>
+          </w:r>
+          <w:r>
+            <w:rPr>
+              <w:rStyle w:val="15"/>
+              <w:rFonts w:ascii="Cambria" w:hAnsi="Cambria"/>
+              <w:b/>
+              <w:bCs/>
+              <w:lang w:val="en-IN"/>
+            </w:rPr>
+            <w:t>Basic Types (Primitive)</w:t>
+          </w:r>
+          <w:r>
+            <w:tab/>
+          </w:r>
+          <w:r>
+            <w:fldChar w:fldCharType="begin"/>
+          </w:r>
+          <w:r>
+            <w:instrText xml:space="preserve"> PAGEREF _Toc493238773 \h </w:instrText>
+          </w:r>
+          <w:r>
+            <w:fldChar w:fldCharType="separate"/>
+          </w:r>
+          <w:r>
+            <w:t>3</w:t>
+          </w:r>
+          <w:r>
+            <w:fldChar w:fldCharType="end"/>
+          </w:r>
+          <w:r>
+            <w:fldChar w:fldCharType="end"/>
+          </w:r>
+        </w:p>
+        <w:p>
+          <w:pPr>
+            <w:pStyle w:val="11"/>
+            <w:tabs>
+              <w:tab w:val="left" w:pos="440"/>
+              <w:tab w:val="right" w:leader="dot" w:pos="9346"/>
+            </w:tabs>
+          </w:pPr>
+          <w:r>
+            <w:fldChar w:fldCharType="begin"/>
+          </w:r>
+          <w:r>
+            <w:instrText xml:space="preserve"> HYPERLINK \l "_Toc493238774" </w:instrText>
+          </w:r>
+          <w:r>
+            <w:fldChar w:fldCharType="separate"/>
+          </w:r>
+          <w:r>
+            <w:rPr>
+              <w:rStyle w:val="15"/>
+              <w:rFonts w:ascii="Cambria" w:hAnsi="Cambria"/>
+              <w:b/>
+              <w:bCs/>
+              <w:lang w:val="en-IN"/>
+            </w:rPr>
+            <w:t>2</w:t>
+          </w:r>
+          <w:r>
+            <w:tab/>
+          </w:r>
+          <w:r>
+            <w:rPr>
+              <w:rStyle w:val="15"/>
+              <w:rFonts w:ascii="Cambria" w:hAnsi="Cambria"/>
+              <w:b/>
+              <w:bCs/>
+              <w:lang w:val="en-IN"/>
+            </w:rPr>
+            <w:t>Composite Types</w:t>
+          </w:r>
+          <w:r>
+            <w:tab/>
+          </w:r>
+          <w:r>
+            <w:fldChar w:fldCharType="begin"/>
+          </w:r>
+          <w:r>
+            <w:instrText xml:space="preserve"> PAGEREF _Toc493238774 \h </w:instrText>
+          </w:r>
+          <w:r>
+            <w:fldChar w:fldCharType="separate"/>
+          </w:r>
+          <w:r>
+            <w:t>3</w:t>
+          </w:r>
+          <w:r>
+            <w:fldChar w:fldCharType="end"/>
+          </w:r>
+          <w:r>
+            <w:fldChar w:fldCharType="end"/>
+          </w:r>
+        </w:p>
+        <w:p>
+          <w:pPr>
+            <w:pStyle w:val="11"/>
+            <w:tabs>
+              <w:tab w:val="left" w:pos="440"/>
+              <w:tab w:val="right" w:leader="dot" w:pos="9346"/>
+            </w:tabs>
+          </w:pPr>
+          <w:r>
+            <w:fldChar w:fldCharType="begin"/>
+          </w:r>
+          <w:r>
+            <w:instrText xml:space="preserve"> HYPERLINK \l "_Toc493238775" </w:instrText>
+          </w:r>
+          <w:r>
+            <w:fldChar w:fldCharType="separate"/>
+          </w:r>
+          <w:r>
+            <w:rPr>
+              <w:rStyle w:val="15"/>
+              <w:rFonts w:ascii="Cambria" w:hAnsi="Cambria"/>
+              <w:b/>
+              <w:bCs/>
+              <w:lang w:val="en-IN"/>
+            </w:rPr>
+            <w:t>3</w:t>
+          </w:r>
+          <w:r>
+            <w:tab/>
+          </w:r>
+          <w:r>
+            <w:rPr>
+              <w:rStyle w:val="15"/>
+              <w:rFonts w:ascii="Cambria" w:hAnsi="Cambria"/>
+              <w:b/>
+              <w:bCs/>
+              <w:lang w:val="en-IN"/>
+            </w:rPr>
+            <w:t>Interface Type</w:t>
+          </w:r>
+          <w:r>
+            <w:tab/>
+          </w:r>
+          <w:r>
+            <w:fldChar w:fldCharType="begin"/>
+          </w:r>
+          <w:r>
+            <w:instrText xml:space="preserve"> PAGEREF _Toc493238775 \h </w:instrText>
+          </w:r>
+          <w:r>
+            <w:fldChar w:fldCharType="separate"/>
+          </w:r>
+          <w:r>
+            <w:t>3</w:t>
+          </w:r>
+          <w:r>
+            <w:fldChar w:fldCharType="end"/>
+          </w:r>
+          <w:r>
+            <w:fldChar w:fldCharType="end"/>
+          </w:r>
+        </w:p>
+        <w:p>
           <w:r>
             <w:rPr>
               <w:b/>
@@ -164,10 +354,6 @@
     </w:p>
     <w:p>
       <w:pPr>
-        <w:keepNext w:val="0"/>
-        <w:keepLines w:val="0"/>
-        <w:pageBreakBefore w:val="0"/>
-        <w:widowControl/>
         <w:numPr>
           <w:ilvl w:val="0"/>
           <w:numId w:val="2"/>
@@ -175,19 +361,7 @@
         <w:pBdr>
           <w:bottom w:val="single" w:color="auto" w:sz="4" w:space="0"/>
         </w:pBdr>
-        <w:kinsoku/>
-        <w:wordWrap/>
-        <w:overflowPunct/>
-        <w:topLinePunct w:val="0"/>
-        <w:autoSpaceDE/>
-        <w:autoSpaceDN/>
-        <w:bidi w:val="0"/>
-        <w:adjustRightInd/>
-        <w:snapToGrid/>
         <w:spacing w:after="200" w:line="276" w:lineRule="auto"/>
-        <w:ind w:left="425" w:leftChars="0" w:right="0" w:rightChars="0" w:hanging="425" w:firstLineChars="0"/>
-        <w:jc w:val="left"/>
-        <w:textAlignment w:val="auto"/>
         <w:outlineLvl w:val="0"/>
         <w:rPr>
           <w:rFonts w:ascii="Cambria" w:hAnsi="Cambria"/>
@@ -198,6 +372,7 @@
           <w:lang w:val="en-IN"/>
         </w:rPr>
       </w:pPr>
+      <w:bookmarkStart w:id="0" w:name="_Toc493238773"/>
       <w:r>
         <w:rPr>
           <w:rFonts w:ascii="Cambria" w:hAnsi="Cambria"/>
@@ -209,10 +384,11 @@
         </w:rPr>
         <w:t>Basic Types (Primitive)</w:t>
       </w:r>
+      <w:bookmarkEnd w:id="0"/>
     </w:p>
     <w:tbl>
       <w:tblPr>
-        <w:tblStyle w:val="13"/>
+        <w:tblStyle w:val="17"/>
         <w:tblW w:w="9320" w:type="dxa"/>
         <w:tblInd w:w="0" w:type="dxa"/>
         <w:tblBorders>
@@ -225,7 +401,9 @@
         </w:tblBorders>
         <w:tblLayout w:type="fixed"/>
         <w:tblCellMar>
+          <w:top w:w="0" w:type="dxa"/>
           <w:left w:w="108" w:type="dxa"/>
+          <w:bottom w:w="0" w:type="dxa"/>
           <w:right w:w="108" w:type="dxa"/>
         </w:tblCellMar>
       </w:tblPr>
@@ -244,14 +422,7 @@
             <w:insideV w:val="single" w:color="auto" w:sz="4" w:space="0"/>
           </w:tblBorders>
           <w:tblLayout w:type="fixed"/>
-          <w:tblCellMar>
-            <w:left w:w="108" w:type="dxa"/>
-            <w:right w:w="108" w:type="dxa"/>
-          </w:tblCellMar>
         </w:tblPrEx>
-        <w:trPr>
-          <w:trHeight w:val="0" w:hRule="atLeast"/>
-        </w:trPr>
         <w:tc>
           <w:tcPr>
             <w:tcW w:w="2530" w:type="dxa"/>
@@ -262,35 +433,22 @@
               <w:right w:val="single" w:color="4F81BD" w:sz="8" w:space="0"/>
             </w:tcBorders>
             <w:shd w:val="clear" w:color="auto" w:fill="4F81BD"/>
-            <w:vAlign w:val="top"/>
           </w:tcPr>
           <w:p>
             <w:pPr>
-              <w:numPr>
-                <w:numId w:val="0"/>
-              </w:numPr>
-              <w:spacing w:after="200" w:line="276" w:lineRule="auto"/>
               <w:jc w:val="center"/>
               <w:rPr>
                 <w:rFonts w:ascii="Cambria" w:hAnsi="Cambria"/>
-                <w:b w:val="0"/>
-                <w:bCs w:val="0"/>
                 <w:color w:val="FFFFFF"/>
-                <w:sz w:val="20"/>
-                <w:szCs w:val="20"/>
-                <w:vertAlign w:val="baseline"/>
+                <w:szCs w:val="20"/>
                 <w:lang w:val="en-IN"/>
               </w:rPr>
             </w:pPr>
             <w:r>
               <w:rPr>
                 <w:rFonts w:ascii="Cambria" w:hAnsi="Cambria"/>
-                <w:b w:val="0"/>
-                <w:bCs w:val="0"/>
                 <w:color w:val="FFFFFF"/>
-                <w:sz w:val="20"/>
-                <w:szCs w:val="20"/>
-                <w:vertAlign w:val="baseline"/>
+                <w:szCs w:val="20"/>
                 <w:lang w:val="en-IN"/>
               </w:rPr>
               <w:t>Type</w:t>
@@ -307,35 +465,22 @@
               <w:right w:val="single" w:color="4F81BD" w:sz="8" w:space="0"/>
             </w:tcBorders>
             <w:shd w:val="clear" w:color="auto" w:fill="4F81BD"/>
-            <w:vAlign w:val="top"/>
           </w:tcPr>
           <w:p>
             <w:pPr>
-              <w:numPr>
-                <w:numId w:val="0"/>
-              </w:numPr>
-              <w:spacing w:after="200" w:line="276" w:lineRule="auto"/>
               <w:jc w:val="center"/>
               <w:rPr>
                 <w:rFonts w:ascii="Cambria" w:hAnsi="Cambria"/>
-                <w:b w:val="0"/>
-                <w:bCs w:val="0"/>
                 <w:color w:val="FFFFFF"/>
-                <w:sz w:val="20"/>
-                <w:szCs w:val="20"/>
-                <w:vertAlign w:val="baseline"/>
+                <w:szCs w:val="20"/>
                 <w:lang w:val="en-IN"/>
               </w:rPr>
             </w:pPr>
             <w:r>
               <w:rPr>
                 <w:rFonts w:ascii="Cambria" w:hAnsi="Cambria"/>
-                <w:b w:val="0"/>
-                <w:bCs w:val="0"/>
                 <w:color w:val="FFFFFF"/>
-                <w:sz w:val="20"/>
-                <w:szCs w:val="20"/>
-                <w:vertAlign w:val="baseline"/>
+                <w:szCs w:val="20"/>
                 <w:lang w:val="en-IN"/>
               </w:rPr>
               <w:t>Value</w:t>
@@ -355,13 +500,12 @@
           </w:tblBorders>
           <w:tblLayout w:type="fixed"/>
           <w:tblCellMar>
+            <w:top w:w="0" w:type="dxa"/>
             <w:left w:w="108" w:type="dxa"/>
+            <w:bottom w:w="0" w:type="dxa"/>
             <w:right w:w="108" w:type="dxa"/>
           </w:tblCellMar>
         </w:tblPrEx>
-        <w:trPr>
-          <w:trHeight w:val="0" w:hRule="atLeast"/>
-        </w:trPr>
         <w:tc>
           <w:tcPr>
             <w:tcW w:w="2530" w:type="dxa"/>
@@ -372,34 +516,21 @@
               <w:right w:val="single" w:color="4F81BD" w:sz="8" w:space="0"/>
             </w:tcBorders>
             <w:shd w:val="clear" w:color="auto" w:fill="FFFFFF"/>
-            <w:vAlign w:val="top"/>
           </w:tcPr>
           <w:p>
             <w:pPr>
-              <w:numPr>
-                <w:numId w:val="0"/>
-              </w:numPr>
-              <w:spacing w:after="200" w:line="276" w:lineRule="auto"/>
-              <w:rPr>
-                <w:rFonts w:ascii="Cambria" w:hAnsi="Cambria"/>
-                <w:b w:val="0"/>
-                <w:bCs w:val="0"/>
+              <w:rPr>
+                <w:rFonts w:ascii="Cambria" w:hAnsi="Cambria"/>
                 <w:color w:val="000000"/>
-                <w:sz w:val="20"/>
-                <w:szCs w:val="20"/>
-                <w:vertAlign w:val="baseline"/>
+                <w:szCs w:val="20"/>
                 <w:lang w:val="en-IN"/>
               </w:rPr>
             </w:pPr>
             <w:r>
               <w:rPr>
                 <w:rFonts w:ascii="Cambria" w:hAnsi="Cambria"/>
-                <w:b w:val="0"/>
-                <w:bCs w:val="0"/>
                 <w:color w:val="000000"/>
-                <w:sz w:val="20"/>
-                <w:szCs w:val="20"/>
-                <w:vertAlign w:val="baseline"/>
+                <w:szCs w:val="20"/>
                 <w:lang w:val="en-IN"/>
               </w:rPr>
               <w:t>boolean</w:t>
@@ -416,34 +547,21 @@
               <w:right w:val="single" w:color="4F81BD" w:sz="8" w:space="0"/>
             </w:tcBorders>
             <w:shd w:val="clear" w:color="auto" w:fill="FFFFFF"/>
-            <w:vAlign w:val="top"/>
           </w:tcPr>
           <w:p>
             <w:pPr>
-              <w:numPr>
-                <w:numId w:val="0"/>
-              </w:numPr>
-              <w:spacing w:after="200" w:line="276" w:lineRule="auto"/>
-              <w:rPr>
-                <w:rFonts w:ascii="Cambria" w:hAnsi="Cambria"/>
-                <w:b w:val="0"/>
-                <w:bCs w:val="0"/>
+              <w:rPr>
+                <w:rFonts w:ascii="Cambria" w:hAnsi="Cambria"/>
                 <w:color w:val="000000"/>
-                <w:sz w:val="20"/>
-                <w:szCs w:val="20"/>
-                <w:vertAlign w:val="baseline"/>
+                <w:szCs w:val="20"/>
                 <w:lang w:val="en-IN"/>
               </w:rPr>
             </w:pPr>
             <w:r>
               <w:rPr>
                 <w:rFonts w:ascii="Cambria" w:hAnsi="Cambria"/>
-                <w:b w:val="0"/>
-                <w:bCs w:val="0"/>
                 <w:color w:val="000000"/>
-                <w:sz w:val="20"/>
-                <w:szCs w:val="20"/>
-                <w:vertAlign w:val="baseline"/>
+                <w:szCs w:val="20"/>
                 <w:lang w:val="en-IN"/>
               </w:rPr>
               <w:t>True/false</w:t>
@@ -463,13 +581,12 @@
           </w:tblBorders>
           <w:tblLayout w:type="fixed"/>
           <w:tblCellMar>
+            <w:top w:w="0" w:type="dxa"/>
             <w:left w:w="108" w:type="dxa"/>
+            <w:bottom w:w="0" w:type="dxa"/>
             <w:right w:w="108" w:type="dxa"/>
           </w:tblCellMar>
         </w:tblPrEx>
-        <w:trPr>
-          <w:trHeight w:val="0" w:hRule="atLeast"/>
-        </w:trPr>
         <w:tc>
           <w:tcPr>
             <w:tcW w:w="2530" w:type="dxa"/>
@@ -480,34 +597,21 @@
               <w:right w:val="single" w:color="4F81BD" w:sz="8" w:space="0"/>
             </w:tcBorders>
             <w:shd w:val="clear" w:color="auto" w:fill="FFFFFF"/>
-            <w:vAlign w:val="top"/>
           </w:tcPr>
           <w:p>
             <w:pPr>
-              <w:numPr>
-                <w:numId w:val="0"/>
-              </w:numPr>
-              <w:spacing w:after="200" w:line="276" w:lineRule="auto"/>
-              <w:rPr>
-                <w:rFonts w:ascii="Cambria" w:hAnsi="Cambria"/>
-                <w:b w:val="0"/>
-                <w:bCs w:val="0"/>
+              <w:rPr>
+                <w:rFonts w:ascii="Cambria" w:hAnsi="Cambria"/>
                 <w:color w:val="000000"/>
-                <w:sz w:val="20"/>
-                <w:szCs w:val="20"/>
-                <w:vertAlign w:val="baseline"/>
+                <w:szCs w:val="20"/>
                 <w:lang w:val="en-IN"/>
               </w:rPr>
             </w:pPr>
             <w:r>
               <w:rPr>
                 <w:rFonts w:ascii="Cambria" w:hAnsi="Cambria"/>
-                <w:b w:val="0"/>
-                <w:bCs w:val="0"/>
                 <w:color w:val="000000"/>
-                <w:sz w:val="20"/>
-                <w:szCs w:val="20"/>
-                <w:vertAlign w:val="baseline"/>
+                <w:szCs w:val="20"/>
                 <w:lang w:val="en-IN"/>
               </w:rPr>
               <w:t>number</w:t>
@@ -524,34 +628,21 @@
               <w:right w:val="single" w:color="4F81BD" w:sz="8" w:space="0"/>
             </w:tcBorders>
             <w:shd w:val="clear" w:color="auto" w:fill="FFFFFF"/>
-            <w:vAlign w:val="top"/>
           </w:tcPr>
           <w:p>
             <w:pPr>
-              <w:numPr>
-                <w:numId w:val="0"/>
-              </w:numPr>
-              <w:spacing w:after="200" w:line="276" w:lineRule="auto"/>
-              <w:rPr>
-                <w:rFonts w:ascii="Cambria" w:hAnsi="Cambria"/>
-                <w:b w:val="0"/>
-                <w:bCs w:val="0"/>
+              <w:rPr>
+                <w:rFonts w:ascii="Cambria" w:hAnsi="Cambria"/>
                 <w:color w:val="000000"/>
-                <w:sz w:val="20"/>
-                <w:szCs w:val="20"/>
-                <w:vertAlign w:val="baseline"/>
+                <w:szCs w:val="20"/>
                 <w:lang w:val="en-IN"/>
               </w:rPr>
             </w:pPr>
             <w:r>
               <w:rPr>
                 <w:rFonts w:ascii="Cambria" w:hAnsi="Cambria"/>
-                <w:b w:val="0"/>
-                <w:bCs w:val="0"/>
                 <w:color w:val="000000"/>
-                <w:sz w:val="20"/>
-                <w:szCs w:val="20"/>
-                <w:vertAlign w:val="baseline"/>
+                <w:szCs w:val="20"/>
                 <w:lang w:val="en-IN"/>
               </w:rPr>
               <w:t xml:space="preserve">Floating point values, Supports </w:t>
@@ -559,12 +650,8 @@
             <w:r>
               <w:rPr>
                 <w:rFonts w:ascii="Cambria" w:hAnsi="Cambria"/>
-                <w:b w:val="0"/>
-                <w:bCs w:val="0"/>
                 <w:color w:val="000000"/>
-                <w:sz w:val="20"/>
-                <w:szCs w:val="20"/>
-                <w:vertAlign w:val="baseline"/>
+                <w:szCs w:val="20"/>
                 <w:lang w:val="en-IN"/>
               </w:rPr>
               <w:br w:type="textWrapping"/>
@@ -572,54 +659,11 @@
             <w:r>
               <w:rPr>
                 <w:rFonts w:ascii="Cambria" w:hAnsi="Cambria"/>
-                <w:b w:val="0"/>
-                <w:bCs w:val="0"/>
                 <w:color w:val="000000"/>
-                <w:sz w:val="20"/>
-                <w:szCs w:val="20"/>
-                <w:vertAlign w:val="baseline"/>
-                <w:lang w:val="en-IN"/>
-              </w:rPr>
-              <w:t xml:space="preserve">Binary (prefix </w:t>
-            </w:r>
-            <w:r>
-              <w:rPr>
-                <w:rFonts w:hint="default" w:ascii="Cambria" w:hAnsi="Cambria"/>
-                <w:b w:val="0"/>
-                <w:bCs w:val="0"/>
-                <w:color w:val="000000"/>
-                <w:sz w:val="20"/>
-                <w:szCs w:val="20"/>
-                <w:vertAlign w:val="baseline"/>
-                <w:lang w:val="en-IN"/>
-              </w:rPr>
-              <w:t>‘0b’</w:t>
-            </w:r>
-            <w:r>
-              <w:rPr>
-                <w:rFonts w:ascii="Cambria" w:hAnsi="Cambria"/>
-                <w:b w:val="0"/>
-                <w:bCs w:val="0"/>
-                <w:color w:val="000000"/>
-                <w:sz w:val="20"/>
-                <w:szCs w:val="20"/>
-                <w:vertAlign w:val="baseline"/>
-                <w:lang w:val="en-IN"/>
-              </w:rPr>
-              <w:t xml:space="preserve">), Decimal (6, 60), Octal (prefix </w:t>
-            </w:r>
-            <w:r>
-              <w:rPr>
-                <w:rFonts w:hint="default" w:ascii="Cambria" w:hAnsi="Cambria"/>
-                <w:b w:val="0"/>
-                <w:bCs w:val="0"/>
-                <w:color w:val="000000"/>
-                <w:sz w:val="20"/>
-                <w:szCs w:val="20"/>
-                <w:vertAlign w:val="baseline"/>
-                <w:lang w:val="en-IN"/>
-              </w:rPr>
-              <w:t>‘0o’) and hexadecimal (prefix ‘0x’)</w:t>
+                <w:szCs w:val="20"/>
+                <w:lang w:val="en-IN"/>
+              </w:rPr>
+              <w:t>Binary (prefix ‘0b’), Decimal (6, 60), Octal (prefix ‘0o’) and hexadecimal (prefix ‘0x’)</w:t>
             </w:r>
           </w:p>
         </w:tc>
@@ -636,13 +680,12 @@
           </w:tblBorders>
           <w:tblLayout w:type="fixed"/>
           <w:tblCellMar>
+            <w:top w:w="0" w:type="dxa"/>
             <w:left w:w="108" w:type="dxa"/>
+            <w:bottom w:w="0" w:type="dxa"/>
             <w:right w:w="108" w:type="dxa"/>
           </w:tblCellMar>
         </w:tblPrEx>
-        <w:trPr>
-          <w:trHeight w:val="0" w:hRule="atLeast"/>
-        </w:trPr>
         <w:tc>
           <w:tcPr>
             <w:tcW w:w="2530" w:type="dxa"/>
@@ -653,34 +696,21 @@
               <w:right w:val="single" w:color="4F81BD" w:sz="8" w:space="0"/>
             </w:tcBorders>
             <w:shd w:val="clear" w:color="auto" w:fill="FFFFFF"/>
-            <w:vAlign w:val="top"/>
           </w:tcPr>
           <w:p>
             <w:pPr>
-              <w:numPr>
-                <w:numId w:val="0"/>
-              </w:numPr>
-              <w:spacing w:after="200" w:line="276" w:lineRule="auto"/>
-              <w:rPr>
-                <w:rFonts w:ascii="Cambria" w:hAnsi="Cambria"/>
-                <w:b w:val="0"/>
-                <w:bCs w:val="0"/>
+              <w:rPr>
+                <w:rFonts w:ascii="Cambria" w:hAnsi="Cambria"/>
                 <w:color w:val="000000"/>
-                <w:sz w:val="20"/>
-                <w:szCs w:val="20"/>
-                <w:vertAlign w:val="baseline"/>
+                <w:szCs w:val="20"/>
                 <w:lang w:val="en-IN"/>
               </w:rPr>
             </w:pPr>
             <w:r>
               <w:rPr>
                 <w:rFonts w:ascii="Cambria" w:hAnsi="Cambria"/>
-                <w:b w:val="0"/>
-                <w:bCs w:val="0"/>
                 <w:color w:val="000000"/>
-                <w:sz w:val="20"/>
-                <w:szCs w:val="20"/>
-                <w:vertAlign w:val="baseline"/>
+                <w:szCs w:val="20"/>
                 <w:lang w:val="en-IN"/>
               </w:rPr>
               <w:t>string</w:t>
@@ -697,34 +727,21 @@
               <w:right w:val="single" w:color="4F81BD" w:sz="8" w:space="0"/>
             </w:tcBorders>
             <w:shd w:val="clear" w:color="auto" w:fill="FFFFFF"/>
-            <w:vAlign w:val="top"/>
           </w:tcPr>
           <w:p>
             <w:pPr>
-              <w:numPr>
-                <w:numId w:val="0"/>
-              </w:numPr>
-              <w:spacing w:after="200" w:line="276" w:lineRule="auto"/>
-              <w:rPr>
-                <w:rFonts w:ascii="Cambria" w:hAnsi="Cambria"/>
-                <w:b w:val="0"/>
-                <w:bCs w:val="0"/>
+              <w:rPr>
+                <w:rFonts w:ascii="Cambria" w:hAnsi="Cambria"/>
                 <w:color w:val="000000"/>
-                <w:sz w:val="20"/>
-                <w:szCs w:val="20"/>
-                <w:vertAlign w:val="baseline"/>
+                <w:szCs w:val="20"/>
                 <w:lang w:val="en-IN"/>
               </w:rPr>
             </w:pPr>
             <w:r>
               <w:rPr>
                 <w:rFonts w:ascii="Cambria" w:hAnsi="Cambria"/>
-                <w:b w:val="0"/>
-                <w:bCs w:val="0"/>
                 <w:color w:val="000000"/>
-                <w:sz w:val="20"/>
-                <w:szCs w:val="20"/>
-                <w:vertAlign w:val="baseline"/>
+                <w:szCs w:val="20"/>
                 <w:lang w:val="en-IN"/>
               </w:rPr>
               <w:t>Supports Single quote, double quote for constant strings and backtick/backquote ( ` ) for template strings which supports embedded expression of the form ${ expr }</w:t>
@@ -744,13 +761,12 @@
           </w:tblBorders>
           <w:tblLayout w:type="fixed"/>
           <w:tblCellMar>
+            <w:top w:w="0" w:type="dxa"/>
             <w:left w:w="108" w:type="dxa"/>
+            <w:bottom w:w="0" w:type="dxa"/>
             <w:right w:w="108" w:type="dxa"/>
           </w:tblCellMar>
         </w:tblPrEx>
-        <w:trPr>
-          <w:trHeight w:val="0" w:hRule="atLeast"/>
-        </w:trPr>
         <w:tc>
           <w:tcPr>
             <w:tcW w:w="2530" w:type="dxa"/>
@@ -761,34 +777,21 @@
               <w:right w:val="single" w:color="4F81BD" w:sz="8" w:space="0"/>
             </w:tcBorders>
             <w:shd w:val="clear" w:color="auto" w:fill="FFFFFF"/>
-            <w:vAlign w:val="top"/>
           </w:tcPr>
           <w:p>
             <w:pPr>
-              <w:numPr>
-                <w:numId w:val="0"/>
-              </w:numPr>
-              <w:spacing w:after="200" w:line="276" w:lineRule="auto"/>
-              <w:rPr>
-                <w:rFonts w:ascii="Cambria" w:hAnsi="Cambria"/>
-                <w:b w:val="0"/>
-                <w:bCs w:val="0"/>
+              <w:rPr>
+                <w:rFonts w:ascii="Cambria" w:hAnsi="Cambria"/>
                 <w:color w:val="000000"/>
-                <w:sz w:val="20"/>
-                <w:szCs w:val="20"/>
-                <w:vertAlign w:val="baseline"/>
+                <w:szCs w:val="20"/>
                 <w:lang w:val="en-IN"/>
               </w:rPr>
             </w:pPr>
             <w:r>
               <w:rPr>
                 <w:rFonts w:ascii="Cambria" w:hAnsi="Cambria"/>
-                <w:b w:val="0"/>
-                <w:bCs w:val="0"/>
                 <w:color w:val="000000"/>
-                <w:sz w:val="20"/>
-                <w:szCs w:val="20"/>
-                <w:vertAlign w:val="baseline"/>
+                <w:szCs w:val="20"/>
                 <w:lang w:val="en-IN"/>
               </w:rPr>
               <w:t>void</w:t>
@@ -805,34 +808,21 @@
               <w:right w:val="single" w:color="4F81BD" w:sz="8" w:space="0"/>
             </w:tcBorders>
             <w:shd w:val="clear" w:color="auto" w:fill="FFFFFF"/>
-            <w:vAlign w:val="top"/>
           </w:tcPr>
           <w:p>
             <w:pPr>
-              <w:numPr>
-                <w:numId w:val="0"/>
-              </w:numPr>
-              <w:spacing w:after="200" w:line="276" w:lineRule="auto"/>
-              <w:rPr>
-                <w:rFonts w:ascii="Cambria" w:hAnsi="Cambria"/>
-                <w:b w:val="0"/>
-                <w:bCs w:val="0"/>
+              <w:rPr>
+                <w:rFonts w:ascii="Cambria" w:hAnsi="Cambria"/>
                 <w:color w:val="000000"/>
-                <w:sz w:val="20"/>
-                <w:szCs w:val="20"/>
-                <w:vertAlign w:val="baseline"/>
+                <w:szCs w:val="20"/>
                 <w:lang w:val="en-IN"/>
               </w:rPr>
             </w:pPr>
             <w:r>
               <w:rPr>
                 <w:rFonts w:ascii="Cambria" w:hAnsi="Cambria"/>
-                <w:b w:val="0"/>
-                <w:bCs w:val="0"/>
                 <w:color w:val="000000"/>
-                <w:sz w:val="20"/>
-                <w:szCs w:val="20"/>
-                <w:vertAlign w:val="baseline"/>
+                <w:szCs w:val="20"/>
                 <w:lang w:val="en-IN"/>
               </w:rPr>
               <w:t>Represents no return type when used in function return types</w:t>
@@ -852,13 +842,12 @@
           </w:tblBorders>
           <w:tblLayout w:type="fixed"/>
           <w:tblCellMar>
+            <w:top w:w="0" w:type="dxa"/>
             <w:left w:w="108" w:type="dxa"/>
+            <w:bottom w:w="0" w:type="dxa"/>
             <w:right w:w="108" w:type="dxa"/>
           </w:tblCellMar>
         </w:tblPrEx>
-        <w:trPr>
-          <w:trHeight w:val="0" w:hRule="atLeast"/>
-        </w:trPr>
         <w:tc>
           <w:tcPr>
             <w:tcW w:w="2530" w:type="dxa"/>
@@ -869,34 +858,21 @@
               <w:right w:val="single" w:color="4F81BD" w:sz="8" w:space="0"/>
             </w:tcBorders>
             <w:shd w:val="clear" w:color="auto" w:fill="FFFFFF"/>
-            <w:vAlign w:val="top"/>
           </w:tcPr>
           <w:p>
             <w:pPr>
-              <w:numPr>
-                <w:numId w:val="0"/>
-              </w:numPr>
-              <w:spacing w:after="200" w:line="276" w:lineRule="auto"/>
-              <w:rPr>
-                <w:rFonts w:ascii="Cambria" w:hAnsi="Cambria"/>
-                <w:b w:val="0"/>
-                <w:bCs w:val="0"/>
+              <w:rPr>
+                <w:rFonts w:ascii="Cambria" w:hAnsi="Cambria"/>
                 <w:color w:val="000000"/>
-                <w:sz w:val="20"/>
-                <w:szCs w:val="20"/>
-                <w:vertAlign w:val="baseline"/>
+                <w:szCs w:val="20"/>
                 <w:lang w:val="en-IN"/>
               </w:rPr>
             </w:pPr>
             <w:r>
               <w:rPr>
                 <w:rFonts w:ascii="Cambria" w:hAnsi="Cambria"/>
-                <w:b w:val="0"/>
-                <w:bCs w:val="0"/>
                 <w:color w:val="000000"/>
-                <w:sz w:val="20"/>
-                <w:szCs w:val="20"/>
-                <w:vertAlign w:val="baseline"/>
+                <w:szCs w:val="20"/>
                 <w:lang w:val="en-IN"/>
               </w:rPr>
               <w:t>enum</w:t>
@@ -913,34 +889,21 @@
               <w:right w:val="single" w:color="4F81BD" w:sz="8" w:space="0"/>
             </w:tcBorders>
             <w:shd w:val="clear" w:color="auto" w:fill="FFFFFF"/>
-            <w:vAlign w:val="top"/>
           </w:tcPr>
           <w:p>
             <w:pPr>
-              <w:numPr>
-                <w:numId w:val="0"/>
-              </w:numPr>
-              <w:spacing w:after="200" w:line="276" w:lineRule="auto"/>
-              <w:rPr>
-                <w:rFonts w:ascii="Cambria" w:hAnsi="Cambria"/>
-                <w:b w:val="0"/>
-                <w:bCs w:val="0"/>
+              <w:rPr>
+                <w:rFonts w:ascii="Cambria" w:hAnsi="Cambria"/>
                 <w:color w:val="000000"/>
-                <w:sz w:val="20"/>
-                <w:szCs w:val="20"/>
-                <w:vertAlign w:val="baseline"/>
+                <w:szCs w:val="20"/>
                 <w:lang w:val="en-IN"/>
               </w:rPr>
             </w:pPr>
             <w:r>
               <w:rPr>
                 <w:rFonts w:ascii="Cambria" w:hAnsi="Cambria"/>
-                <w:b w:val="0"/>
-                <w:bCs w:val="0"/>
                 <w:color w:val="000000"/>
-                <w:sz w:val="20"/>
-                <w:szCs w:val="20"/>
-                <w:vertAlign w:val="baseline"/>
+                <w:szCs w:val="20"/>
                 <w:lang w:val="en-IN"/>
               </w:rPr>
               <w:t>Enumerator like in C#, By default the start member has value 0.</w:t>
@@ -960,13 +923,12 @@
           </w:tblBorders>
           <w:tblLayout w:type="fixed"/>
           <w:tblCellMar>
+            <w:top w:w="0" w:type="dxa"/>
             <w:left w:w="108" w:type="dxa"/>
+            <w:bottom w:w="0" w:type="dxa"/>
             <w:right w:w="108" w:type="dxa"/>
           </w:tblCellMar>
         </w:tblPrEx>
-        <w:trPr>
-          <w:trHeight w:val="0" w:hRule="atLeast"/>
-        </w:trPr>
         <w:tc>
           <w:tcPr>
             <w:tcW w:w="2530" w:type="dxa"/>
@@ -977,34 +939,21 @@
               <w:right w:val="single" w:color="4F81BD" w:sz="8" w:space="0"/>
             </w:tcBorders>
             <w:shd w:val="clear" w:color="auto" w:fill="FFFFFF"/>
-            <w:vAlign w:val="top"/>
           </w:tcPr>
           <w:p>
             <w:pPr>
-              <w:numPr>
-                <w:numId w:val="0"/>
-              </w:numPr>
-              <w:spacing w:after="200" w:line="276" w:lineRule="auto"/>
-              <w:rPr>
-                <w:rFonts w:ascii="Cambria" w:hAnsi="Cambria"/>
-                <w:b w:val="0"/>
-                <w:bCs w:val="0"/>
+              <w:rPr>
+                <w:rFonts w:ascii="Cambria" w:hAnsi="Cambria"/>
                 <w:color w:val="000000"/>
-                <w:sz w:val="20"/>
-                <w:szCs w:val="20"/>
-                <w:vertAlign w:val="baseline"/>
+                <w:szCs w:val="20"/>
                 <w:lang w:val="en-IN"/>
               </w:rPr>
             </w:pPr>
             <w:r>
               <w:rPr>
                 <w:rFonts w:ascii="Cambria" w:hAnsi="Cambria"/>
-                <w:b w:val="0"/>
-                <w:bCs w:val="0"/>
                 <w:color w:val="000000"/>
-                <w:sz w:val="20"/>
-                <w:szCs w:val="20"/>
-                <w:vertAlign w:val="baseline"/>
+                <w:szCs w:val="20"/>
                 <w:lang w:val="en-IN"/>
               </w:rPr>
               <w:t>null</w:t>
@@ -1021,34 +970,21 @@
               <w:right w:val="single" w:color="4F81BD" w:sz="8" w:space="0"/>
             </w:tcBorders>
             <w:shd w:val="clear" w:color="auto" w:fill="FFFFFF"/>
-            <w:vAlign w:val="top"/>
           </w:tcPr>
           <w:p>
             <w:pPr>
-              <w:numPr>
-                <w:numId w:val="0"/>
-              </w:numPr>
-              <w:spacing w:after="200" w:line="276" w:lineRule="auto"/>
-              <w:rPr>
-                <w:rFonts w:ascii="Cambria" w:hAnsi="Cambria"/>
-                <w:b w:val="0"/>
-                <w:bCs w:val="0"/>
+              <w:rPr>
+                <w:rFonts w:ascii="Cambria" w:hAnsi="Cambria"/>
                 <w:color w:val="000000"/>
-                <w:sz w:val="20"/>
-                <w:szCs w:val="20"/>
-                <w:vertAlign w:val="baseline"/>
+                <w:szCs w:val="20"/>
                 <w:lang w:val="en-IN"/>
               </w:rPr>
             </w:pPr>
             <w:r>
               <w:rPr>
                 <w:rFonts w:ascii="Cambria" w:hAnsi="Cambria"/>
-                <w:b w:val="0"/>
-                <w:bCs w:val="0"/>
                 <w:color w:val="000000"/>
-                <w:sz w:val="20"/>
-                <w:szCs w:val="20"/>
-                <w:vertAlign w:val="baseline"/>
+                <w:szCs w:val="20"/>
                 <w:lang w:val="en-IN"/>
               </w:rPr>
               <w:t>It is an assignment value. Null is an object type</w:t>
@@ -1068,13 +1004,12 @@
           </w:tblBorders>
           <w:tblLayout w:type="fixed"/>
           <w:tblCellMar>
+            <w:top w:w="0" w:type="dxa"/>
             <w:left w:w="108" w:type="dxa"/>
+            <w:bottom w:w="0" w:type="dxa"/>
             <w:right w:w="108" w:type="dxa"/>
           </w:tblCellMar>
         </w:tblPrEx>
-        <w:trPr>
-          <w:trHeight w:val="0" w:hRule="atLeast"/>
-        </w:trPr>
         <w:tc>
           <w:tcPr>
             <w:tcW w:w="2530" w:type="dxa"/>
@@ -1085,34 +1020,21 @@
               <w:right w:val="single" w:color="4F81BD" w:sz="8" w:space="0"/>
             </w:tcBorders>
             <w:shd w:val="clear" w:color="auto" w:fill="FFFFFF"/>
-            <w:vAlign w:val="top"/>
           </w:tcPr>
           <w:p>
             <w:pPr>
-              <w:numPr>
-                <w:numId w:val="0"/>
-              </w:numPr>
-              <w:spacing w:after="200" w:line="276" w:lineRule="auto"/>
-              <w:rPr>
-                <w:rFonts w:ascii="Cambria" w:hAnsi="Cambria"/>
-                <w:b w:val="0"/>
-                <w:bCs w:val="0"/>
+              <w:rPr>
+                <w:rFonts w:ascii="Cambria" w:hAnsi="Cambria"/>
                 <w:color w:val="000000"/>
-                <w:sz w:val="20"/>
-                <w:szCs w:val="20"/>
-                <w:vertAlign w:val="baseline"/>
+                <w:szCs w:val="20"/>
                 <w:lang w:val="en-IN"/>
               </w:rPr>
             </w:pPr>
             <w:r>
               <w:rPr>
                 <w:rFonts w:ascii="Cambria" w:hAnsi="Cambria"/>
-                <w:b w:val="0"/>
-                <w:bCs w:val="0"/>
                 <w:color w:val="000000"/>
-                <w:sz w:val="20"/>
-                <w:szCs w:val="20"/>
-                <w:vertAlign w:val="baseline"/>
+                <w:szCs w:val="20"/>
                 <w:lang w:val="en-IN"/>
               </w:rPr>
               <w:t>undefined</w:t>
@@ -1129,34 +1051,21 @@
               <w:right w:val="single" w:color="4F81BD" w:sz="8" w:space="0"/>
             </w:tcBorders>
             <w:shd w:val="clear" w:color="auto" w:fill="FFFFFF"/>
-            <w:vAlign w:val="top"/>
           </w:tcPr>
           <w:p>
             <w:pPr>
-              <w:numPr>
-                <w:numId w:val="0"/>
-              </w:numPr>
-              <w:spacing w:after="200" w:line="276" w:lineRule="auto"/>
-              <w:rPr>
-                <w:rFonts w:ascii="Cambria" w:hAnsi="Cambria"/>
-                <w:b w:val="0"/>
-                <w:bCs w:val="0"/>
+              <w:rPr>
+                <w:rFonts w:ascii="Cambria" w:hAnsi="Cambria"/>
                 <w:color w:val="000000"/>
-                <w:sz w:val="20"/>
-                <w:szCs w:val="20"/>
-                <w:vertAlign w:val="baseline"/>
+                <w:szCs w:val="20"/>
                 <w:lang w:val="en-IN"/>
               </w:rPr>
             </w:pPr>
             <w:r>
               <w:rPr>
                 <w:rFonts w:ascii="Cambria" w:hAnsi="Cambria"/>
-                <w:b w:val="0"/>
-                <w:bCs w:val="0"/>
                 <w:color w:val="000000"/>
-                <w:sz w:val="20"/>
-                <w:szCs w:val="20"/>
-                <w:vertAlign w:val="baseline"/>
+                <w:szCs w:val="20"/>
                 <w:lang w:val="en-IN"/>
               </w:rPr>
               <w:t>Means a variable is declared but no value is assigned yet</w:t>
@@ -1176,13 +1085,12 @@
           </w:tblBorders>
           <w:tblLayout w:type="fixed"/>
           <w:tblCellMar>
+            <w:top w:w="0" w:type="dxa"/>
             <w:left w:w="108" w:type="dxa"/>
+            <w:bottom w:w="0" w:type="dxa"/>
             <w:right w:w="108" w:type="dxa"/>
           </w:tblCellMar>
         </w:tblPrEx>
-        <w:trPr>
-          <w:trHeight w:val="0" w:hRule="atLeast"/>
-        </w:trPr>
         <w:tc>
           <w:tcPr>
             <w:tcW w:w="2530" w:type="dxa"/>
@@ -1193,37 +1101,24 @@
               <w:right w:val="single" w:color="4F81BD" w:sz="8" w:space="0"/>
             </w:tcBorders>
             <w:shd w:val="clear" w:color="auto" w:fill="FFFFFF"/>
-            <w:vAlign w:val="top"/>
           </w:tcPr>
           <w:p>
             <w:pPr>
-              <w:numPr>
-                <w:numId w:val="0"/>
-              </w:numPr>
-              <w:spacing w:after="200" w:line="276" w:lineRule="auto"/>
-              <w:rPr>
-                <w:rFonts w:ascii="Cambria" w:hAnsi="Cambria"/>
-                <w:b w:val="0"/>
-                <w:bCs w:val="0"/>
+              <w:rPr>
+                <w:rFonts w:ascii="Cambria" w:hAnsi="Cambria"/>
                 <w:color w:val="000000"/>
-                <w:sz w:val="20"/>
-                <w:szCs w:val="20"/>
-                <w:vertAlign w:val="baseline"/>
+                <w:szCs w:val="20"/>
                 <w:lang w:val="en-IN"/>
               </w:rPr>
             </w:pPr>
             <w:r>
               <w:rPr>
                 <w:rFonts w:ascii="Cambria" w:hAnsi="Cambria"/>
-                <w:b w:val="0"/>
-                <w:bCs w:val="0"/>
                 <w:color w:val="000000"/>
-                <w:sz w:val="20"/>
-                <w:szCs w:val="20"/>
-                <w:vertAlign w:val="baseline"/>
-                <w:lang w:val="en-IN"/>
-              </w:rPr>
-              <w:t>never</w:t>
+                <w:szCs w:val="20"/>
+                <w:lang w:val="en-IN"/>
+              </w:rPr>
+              <w:t>never *</w:t>
             </w:r>
           </w:p>
         </w:tc>
@@ -1237,37 +1132,32 @@
               <w:right w:val="single" w:color="4F81BD" w:sz="8" w:space="0"/>
             </w:tcBorders>
             <w:shd w:val="clear" w:color="auto" w:fill="FFFFFF"/>
-            <w:vAlign w:val="top"/>
           </w:tcPr>
           <w:p>
             <w:pPr>
-              <w:numPr>
-                <w:numId w:val="0"/>
-              </w:numPr>
-              <w:spacing w:after="200" w:line="276" w:lineRule="auto"/>
-              <w:rPr>
-                <w:rFonts w:ascii="Cambria" w:hAnsi="Cambria"/>
-                <w:b w:val="0"/>
-                <w:bCs w:val="0"/>
+              <w:rPr>
+                <w:rFonts w:ascii="Cambria" w:hAnsi="Cambria"/>
                 <w:color w:val="000000"/>
-                <w:sz w:val="20"/>
-                <w:szCs w:val="20"/>
-                <w:vertAlign w:val="baseline"/>
+                <w:szCs w:val="20"/>
                 <w:lang w:val="en-IN"/>
               </w:rPr>
             </w:pPr>
             <w:r>
               <w:rPr>
                 <w:rFonts w:ascii="Cambria" w:hAnsi="Cambria"/>
-                <w:b w:val="0"/>
-                <w:bCs w:val="0"/>
                 <w:color w:val="000000"/>
-                <w:sz w:val="20"/>
-                <w:szCs w:val="20"/>
-                <w:vertAlign w:val="baseline"/>
-                <w:lang w:val="en-IN"/>
-              </w:rPr>
-              <w:t>It represents the type of values that never occur.</w:t>
+                <w:szCs w:val="20"/>
+                <w:lang w:val="en-IN"/>
+              </w:rPr>
+              <w:t xml:space="preserve">It represents the type of values that never occur. </w:t>
+            </w:r>
+            <w:r>
+              <w:rPr>
+                <w:rFonts w:ascii="Cambria" w:hAnsi="Cambria"/>
+                <w:szCs w:val="20"/>
+                <w:lang w:val="en-IN"/>
+              </w:rPr>
+              <w:t>An internal type for typescript compiler, we cannot actually see the type as it is unreachable to end user</w:t>
             </w:r>
           </w:p>
         </w:tc>
@@ -1284,13 +1174,12 @@
           </w:tblBorders>
           <w:tblLayout w:type="fixed"/>
           <w:tblCellMar>
+            <w:top w:w="0" w:type="dxa"/>
             <w:left w:w="108" w:type="dxa"/>
+            <w:bottom w:w="0" w:type="dxa"/>
             <w:right w:w="108" w:type="dxa"/>
           </w:tblCellMar>
         </w:tblPrEx>
-        <w:trPr>
-          <w:trHeight w:val="0" w:hRule="atLeast"/>
-        </w:trPr>
         <w:tc>
           <w:tcPr>
             <w:tcW w:w="2530" w:type="dxa"/>
@@ -1301,34 +1190,21 @@
               <w:right w:val="single" w:color="4F81BD" w:sz="8" w:space="0"/>
             </w:tcBorders>
             <w:shd w:val="clear" w:color="auto" w:fill="FFFFFF"/>
-            <w:vAlign w:val="top"/>
           </w:tcPr>
           <w:p>
             <w:pPr>
-              <w:numPr>
-                <w:numId w:val="0"/>
-              </w:numPr>
-              <w:spacing w:after="200" w:line="276" w:lineRule="auto"/>
-              <w:rPr>
-                <w:rFonts w:ascii="Cambria" w:hAnsi="Cambria"/>
-                <w:b w:val="0"/>
-                <w:bCs w:val="0"/>
+              <w:rPr>
+                <w:rFonts w:ascii="Cambria" w:hAnsi="Cambria"/>
                 <w:color w:val="000000"/>
-                <w:sz w:val="20"/>
-                <w:szCs w:val="20"/>
-                <w:vertAlign w:val="baseline"/>
+                <w:szCs w:val="20"/>
                 <w:lang w:val="en-IN"/>
               </w:rPr>
             </w:pPr>
             <w:r>
               <w:rPr>
                 <w:rFonts w:ascii="Cambria" w:hAnsi="Cambria"/>
-                <w:b w:val="0"/>
-                <w:bCs w:val="0"/>
                 <w:color w:val="000000"/>
-                <w:sz w:val="20"/>
-                <w:szCs w:val="20"/>
-                <w:vertAlign w:val="baseline"/>
+                <w:szCs w:val="20"/>
                 <w:lang w:val="en-IN"/>
               </w:rPr>
               <w:t>symbol</w:t>
@@ -1345,34 +1221,21 @@
               <w:right w:val="single" w:color="4F81BD" w:sz="8" w:space="0"/>
             </w:tcBorders>
             <w:shd w:val="clear" w:color="auto" w:fill="FFFFFF"/>
-            <w:vAlign w:val="top"/>
           </w:tcPr>
           <w:p>
             <w:pPr>
-              <w:numPr>
-                <w:numId w:val="0"/>
-              </w:numPr>
-              <w:spacing w:after="200" w:line="276" w:lineRule="auto"/>
-              <w:rPr>
-                <w:rFonts w:ascii="Cambria" w:hAnsi="Cambria"/>
-                <w:b w:val="0"/>
-                <w:bCs w:val="0"/>
+              <w:rPr>
+                <w:rFonts w:ascii="Cambria" w:hAnsi="Cambria"/>
                 <w:color w:val="000000"/>
-                <w:sz w:val="20"/>
-                <w:szCs w:val="20"/>
-                <w:vertAlign w:val="baseline"/>
+                <w:szCs w:val="20"/>
                 <w:lang w:val="en-IN"/>
               </w:rPr>
             </w:pPr>
             <w:r>
               <w:rPr>
                 <w:rFonts w:ascii="Cambria" w:hAnsi="Cambria"/>
-                <w:b w:val="0"/>
-                <w:bCs w:val="0"/>
                 <w:color w:val="000000"/>
-                <w:sz w:val="20"/>
-                <w:szCs w:val="20"/>
-                <w:vertAlign w:val="baseline"/>
+                <w:szCs w:val="20"/>
                 <w:lang w:val="en-IN"/>
               </w:rPr>
               <w:t xml:space="preserve">A symbol value may be used as an identifier for object properties. </w:t>
@@ -1383,63 +1246,10 @@
     </w:tbl>
     <w:p>
       <w:pPr>
-        <w:numPr>
-          <w:numId w:val="0"/>
-        </w:numPr>
-        <w:spacing w:after="200" w:line="276" w:lineRule="auto"/>
-        <w:ind w:leftChars="0"/>
-        <w:rPr>
-          <w:rFonts w:ascii="Cambria" w:hAnsi="Cambria"/>
-          <w:b w:val="0"/>
-          <w:bCs w:val="0"/>
-          <w:sz w:val="20"/>
-          <w:szCs w:val="20"/>
-          <w:lang w:val="en-IN"/>
-        </w:rPr>
-      </w:pPr>
-    </w:p>
-    <w:p>
-      <w:pPr>
-        <w:numPr>
-          <w:numId w:val="0"/>
-        </w:numPr>
-        <w:spacing w:after="200" w:line="276" w:lineRule="auto"/>
-        <w:ind w:leftChars="0"/>
-        <w:rPr>
-          <w:rFonts w:ascii="Cambria" w:hAnsi="Cambria"/>
-          <w:b w:val="0"/>
-          <w:bCs w:val="0"/>
-          <w:sz w:val="20"/>
-          <w:szCs w:val="20"/>
-          <w:lang w:val="en-IN"/>
-        </w:rPr>
-      </w:pPr>
-      <w:r>
-        <w:rPr>
-          <w:rFonts w:ascii="Cambria" w:hAnsi="Cambria"/>
-          <w:b/>
-          <w:bCs/>
-          <w:color w:val="FF0000"/>
-          <w:sz w:val="20"/>
-          <w:szCs w:val="20"/>
-          <w:lang w:val="en-IN"/>
-        </w:rPr>
-        <w:t>Hands On</w:t>
-      </w:r>
-    </w:p>
-    <w:p>
-      <w:pPr>
         <w:keepNext w:val="0"/>
         <w:keepLines w:val="0"/>
         <w:pageBreakBefore w:val="0"/>
         <w:widowControl/>
-        <w:numPr>
-          <w:ilvl w:val="0"/>
-          <w:numId w:val="2"/>
-        </w:numPr>
-        <w:pBdr>
-          <w:bottom w:val="single" w:color="auto" w:sz="4" w:space="0"/>
-        </w:pBdr>
         <w:kinsoku/>
         <w:wordWrap/>
         <w:overflowPunct/>
@@ -1449,10 +1259,61 @@
         <w:bidi w:val="0"/>
         <w:adjustRightInd/>
         <w:snapToGrid/>
-        <w:spacing w:after="200" w:line="276" w:lineRule="auto"/>
-        <w:ind w:left="425" w:leftChars="0" w:right="0" w:rightChars="0" w:hanging="425" w:firstLineChars="0"/>
+        <w:spacing w:after="0" w:line="240" w:lineRule="auto"/>
+        <w:ind w:left="0" w:leftChars="0" w:right="0" w:rightChars="0" w:firstLine="0" w:firstLineChars="0"/>
         <w:jc w:val="left"/>
         <w:textAlignment w:val="auto"/>
+        <w:outlineLvl w:val="9"/>
+        <w:rPr>
+          <w:rFonts w:ascii="Cambria" w:hAnsi="Cambria"/>
+          <w:b/>
+          <w:bCs/>
+          <w:color w:val="FF0000"/>
+          <w:szCs w:val="20"/>
+          <w:lang w:val="en-IN"/>
+        </w:rPr>
+      </w:pPr>
+    </w:p>
+    <w:p>
+      <w:pPr>
+        <w:keepNext w:val="0"/>
+        <w:keepLines w:val="0"/>
+        <w:pageBreakBefore w:val="0"/>
+        <w:widowControl/>
+        <w:kinsoku/>
+        <w:wordWrap/>
+        <w:overflowPunct/>
+        <w:topLinePunct w:val="0"/>
+        <w:autoSpaceDE/>
+        <w:autoSpaceDN/>
+        <w:bidi w:val="0"/>
+        <w:adjustRightInd/>
+        <w:snapToGrid/>
+        <w:spacing w:after="0" w:line="240" w:lineRule="auto"/>
+        <w:ind w:left="0" w:leftChars="0" w:right="0" w:rightChars="0" w:firstLine="0" w:firstLineChars="0"/>
+        <w:jc w:val="left"/>
+        <w:textAlignment w:val="auto"/>
+        <w:outlineLvl w:val="9"/>
+        <w:rPr>
+          <w:rFonts w:ascii="Cambria" w:hAnsi="Cambria"/>
+          <w:b/>
+          <w:bCs/>
+          <w:color w:val="FF0000"/>
+          <w:szCs w:val="20"/>
+          <w:lang w:val="en-IN"/>
+        </w:rPr>
+      </w:pPr>
+    </w:p>
+    <w:p>
+      <w:pPr>
+        <w:numPr>
+          <w:ilvl w:val="0"/>
+          <w:numId w:val="2"/>
+        </w:numPr>
+        <w:pBdr>
+          <w:bottom w:val="single" w:color="auto" w:sz="4" w:space="0"/>
+        </w:pBdr>
+        <w:spacing w:after="200" w:line="276" w:lineRule="auto"/>
         <w:outlineLvl w:val="0"/>
         <w:rPr>
           <w:rFonts w:ascii="Cambria" w:hAnsi="Cambria"/>
@@ -1463,6 +1324,7 @@
           <w:lang w:val="en-IN"/>
         </w:rPr>
       </w:pPr>
+      <w:bookmarkStart w:id="1" w:name="_Toc493238774"/>
       <w:r>
         <w:rPr>
           <w:rFonts w:ascii="Cambria" w:hAnsi="Cambria"/>
@@ -1474,10 +1336,11 @@
         </w:rPr>
         <w:t>Composite Types</w:t>
       </w:r>
+      <w:bookmarkEnd w:id="1"/>
     </w:p>
     <w:tbl>
       <w:tblPr>
-        <w:tblStyle w:val="13"/>
+        <w:tblStyle w:val="17"/>
         <w:tblW w:w="9320" w:type="dxa"/>
         <w:tblInd w:w="0" w:type="dxa"/>
         <w:tblBorders>
@@ -1518,9 +1381,6 @@
             <w:right w:w="108" w:type="dxa"/>
           </w:tblCellMar>
         </w:tblPrEx>
-        <w:trPr>
-          <w:trHeight w:val="0" w:hRule="atLeast"/>
-        </w:trPr>
         <w:tc>
           <w:tcPr>
             <w:tcW w:w="2530" w:type="dxa"/>
@@ -1531,36 +1391,22 @@
               <w:right w:val="single" w:color="4F81BD" w:sz="8" w:space="0"/>
             </w:tcBorders>
             <w:shd w:val="clear" w:color="auto" w:fill="4F81BD"/>
-            <w:vAlign w:val="top"/>
           </w:tcPr>
           <w:p>
             <w:pPr>
-              <w:numPr>
-                <w:ilvl w:val="0"/>
-                <w:numId w:val="0"/>
-              </w:numPr>
-              <w:spacing w:after="200" w:line="276" w:lineRule="auto"/>
               <w:jc w:val="center"/>
               <w:rPr>
                 <w:rFonts w:ascii="Cambria" w:hAnsi="Cambria"/>
-                <w:b w:val="0"/>
-                <w:bCs w:val="0"/>
                 <w:color w:val="FFFFFF"/>
-                <w:sz w:val="20"/>
-                <w:szCs w:val="20"/>
-                <w:vertAlign w:val="baseline"/>
+                <w:szCs w:val="20"/>
                 <w:lang w:val="en-IN"/>
               </w:rPr>
             </w:pPr>
             <w:r>
               <w:rPr>
                 <w:rFonts w:ascii="Cambria" w:hAnsi="Cambria"/>
-                <w:b w:val="0"/>
-                <w:bCs w:val="0"/>
                 <w:color w:val="FFFFFF"/>
-                <w:sz w:val="20"/>
-                <w:szCs w:val="20"/>
-                <w:vertAlign w:val="baseline"/>
+                <w:szCs w:val="20"/>
                 <w:lang w:val="en-IN"/>
               </w:rPr>
               <w:t>Type</w:t>
@@ -1577,36 +1423,22 @@
               <w:right w:val="single" w:color="4F81BD" w:sz="8" w:space="0"/>
             </w:tcBorders>
             <w:shd w:val="clear" w:color="auto" w:fill="4F81BD"/>
-            <w:vAlign w:val="top"/>
           </w:tcPr>
           <w:p>
             <w:pPr>
-              <w:numPr>
-                <w:ilvl w:val="0"/>
-                <w:numId w:val="0"/>
-              </w:numPr>
-              <w:spacing w:after="200" w:line="276" w:lineRule="auto"/>
               <w:jc w:val="center"/>
               <w:rPr>
                 <w:rFonts w:ascii="Cambria" w:hAnsi="Cambria"/>
-                <w:b w:val="0"/>
-                <w:bCs w:val="0"/>
                 <w:color w:val="FFFFFF"/>
-                <w:sz w:val="20"/>
-                <w:szCs w:val="20"/>
-                <w:vertAlign w:val="baseline"/>
+                <w:szCs w:val="20"/>
                 <w:lang w:val="en-IN"/>
               </w:rPr>
             </w:pPr>
             <w:r>
               <w:rPr>
                 <w:rFonts w:ascii="Cambria" w:hAnsi="Cambria"/>
-                <w:b w:val="0"/>
-                <w:bCs w:val="0"/>
                 <w:color w:val="FFFFFF"/>
-                <w:sz w:val="20"/>
-                <w:szCs w:val="20"/>
-                <w:vertAlign w:val="baseline"/>
+                <w:szCs w:val="20"/>
                 <w:lang w:val="en-IN"/>
               </w:rPr>
               <w:t>Value</w:t>
@@ -1632,9 +1464,6 @@
             <w:right w:w="108" w:type="dxa"/>
           </w:tblCellMar>
         </w:tblPrEx>
-        <w:trPr>
-          <w:trHeight w:val="0" w:hRule="atLeast"/>
-        </w:trPr>
         <w:tc>
           <w:tcPr>
             <w:tcW w:w="2530" w:type="dxa"/>
@@ -1645,35 +1474,21 @@
               <w:right w:val="single" w:color="4F81BD" w:sz="8" w:space="0"/>
             </w:tcBorders>
             <w:shd w:val="clear" w:color="auto" w:fill="FFFFFF"/>
-            <w:vAlign w:val="top"/>
           </w:tcPr>
           <w:p>
             <w:pPr>
-              <w:numPr>
-                <w:ilvl w:val="0"/>
-                <w:numId w:val="0"/>
-              </w:numPr>
-              <w:spacing w:after="200" w:line="276" w:lineRule="auto"/>
-              <w:rPr>
-                <w:rFonts w:ascii="Cambria" w:hAnsi="Cambria"/>
-                <w:b w:val="0"/>
-                <w:bCs w:val="0"/>
+              <w:rPr>
+                <w:rFonts w:ascii="Cambria" w:hAnsi="Cambria"/>
                 <w:color w:val="000000"/>
-                <w:sz w:val="20"/>
-                <w:szCs w:val="20"/>
-                <w:vertAlign w:val="baseline"/>
+                <w:szCs w:val="20"/>
                 <w:lang w:val="en-IN"/>
               </w:rPr>
             </w:pPr>
             <w:r>
               <w:rPr>
                 <w:rFonts w:ascii="Cambria" w:hAnsi="Cambria"/>
-                <w:b w:val="0"/>
-                <w:bCs w:val="0"/>
                 <w:color w:val="000000"/>
-                <w:sz w:val="20"/>
-                <w:szCs w:val="20"/>
-                <w:vertAlign w:val="baseline"/>
+                <w:szCs w:val="20"/>
                 <w:lang w:val="en-IN"/>
               </w:rPr>
               <w:t>Array, []</w:t>
@@ -1690,35 +1505,21 @@
               <w:right w:val="single" w:color="4F81BD" w:sz="8" w:space="0"/>
             </w:tcBorders>
             <w:shd w:val="clear" w:color="auto" w:fill="FFFFFF"/>
-            <w:vAlign w:val="top"/>
           </w:tcPr>
           <w:p>
             <w:pPr>
-              <w:numPr>
-                <w:ilvl w:val="0"/>
-                <w:numId w:val="0"/>
-              </w:numPr>
-              <w:spacing w:after="200" w:line="276" w:lineRule="auto"/>
-              <w:rPr>
-                <w:rFonts w:ascii="Cambria" w:hAnsi="Cambria"/>
-                <w:b w:val="0"/>
-                <w:bCs w:val="0"/>
+              <w:rPr>
+                <w:rFonts w:ascii="Cambria" w:hAnsi="Cambria"/>
                 <w:color w:val="000000"/>
-                <w:sz w:val="20"/>
-                <w:szCs w:val="20"/>
-                <w:vertAlign w:val="baseline"/>
+                <w:szCs w:val="20"/>
                 <w:lang w:val="en-IN"/>
               </w:rPr>
             </w:pPr>
             <w:r>
               <w:rPr>
                 <w:rFonts w:ascii="Cambria" w:hAnsi="Cambria"/>
-                <w:b w:val="0"/>
-                <w:bCs w:val="0"/>
                 <w:color w:val="000000"/>
-                <w:sz w:val="20"/>
-                <w:szCs w:val="20"/>
-                <w:vertAlign w:val="baseline"/>
+                <w:szCs w:val="20"/>
                 <w:lang w:val="en-IN"/>
               </w:rPr>
               <w:t>Has dedicated type syntax for arrays</w:t>
@@ -1744,9 +1545,6 @@
             <w:right w:w="108" w:type="dxa"/>
           </w:tblCellMar>
         </w:tblPrEx>
-        <w:trPr>
-          <w:trHeight w:val="0" w:hRule="atLeast"/>
-        </w:trPr>
         <w:tc>
           <w:tcPr>
             <w:tcW w:w="2530" w:type="dxa"/>
@@ -1757,35 +1555,21 @@
               <w:right w:val="single" w:color="4F81BD" w:sz="8" w:space="0"/>
             </w:tcBorders>
             <w:shd w:val="clear" w:color="auto" w:fill="FFFFFF"/>
-            <w:vAlign w:val="top"/>
           </w:tcPr>
           <w:p>
             <w:pPr>
-              <w:numPr>
-                <w:ilvl w:val="0"/>
-                <w:numId w:val="0"/>
-              </w:numPr>
-              <w:spacing w:after="200" w:line="276" w:lineRule="auto"/>
-              <w:rPr>
-                <w:rFonts w:ascii="Cambria" w:hAnsi="Cambria"/>
-                <w:b w:val="0"/>
-                <w:bCs w:val="0"/>
+              <w:rPr>
+                <w:rFonts w:ascii="Cambria" w:hAnsi="Cambria"/>
                 <w:color w:val="000000"/>
-                <w:sz w:val="20"/>
-                <w:szCs w:val="20"/>
-                <w:vertAlign w:val="baseline"/>
+                <w:szCs w:val="20"/>
                 <w:lang w:val="en-IN"/>
               </w:rPr>
             </w:pPr>
             <w:r>
               <w:rPr>
                 <w:rFonts w:ascii="Cambria" w:hAnsi="Cambria"/>
-                <w:b w:val="0"/>
-                <w:bCs w:val="0"/>
                 <w:color w:val="000000"/>
-                <w:sz w:val="20"/>
-                <w:szCs w:val="20"/>
-                <w:vertAlign w:val="baseline"/>
+                <w:szCs w:val="20"/>
                 <w:lang w:val="en-IN"/>
               </w:rPr>
               <w:t>Tuple</w:t>
@@ -1802,35 +1586,21 @@
               <w:right w:val="single" w:color="4F81BD" w:sz="8" w:space="0"/>
             </w:tcBorders>
             <w:shd w:val="clear" w:color="auto" w:fill="FFFFFF"/>
-            <w:vAlign w:val="top"/>
           </w:tcPr>
           <w:p>
             <w:pPr>
-              <w:numPr>
-                <w:ilvl w:val="0"/>
-                <w:numId w:val="0"/>
-              </w:numPr>
-              <w:spacing w:after="200" w:line="276" w:lineRule="auto"/>
-              <w:rPr>
-                <w:rFonts w:ascii="Cambria" w:hAnsi="Cambria"/>
-                <w:b w:val="0"/>
-                <w:bCs w:val="0"/>
+              <w:rPr>
+                <w:rFonts w:ascii="Cambria" w:hAnsi="Cambria"/>
                 <w:color w:val="000000"/>
-                <w:sz w:val="20"/>
-                <w:szCs w:val="20"/>
-                <w:vertAlign w:val="baseline"/>
+                <w:szCs w:val="20"/>
                 <w:lang w:val="en-IN"/>
               </w:rPr>
             </w:pPr>
             <w:r>
               <w:rPr>
                 <w:rFonts w:ascii="Cambria" w:hAnsi="Cambria"/>
-                <w:b w:val="0"/>
-                <w:bCs w:val="0"/>
                 <w:color w:val="000000"/>
-                <w:sz w:val="20"/>
-                <w:szCs w:val="20"/>
-                <w:vertAlign w:val="baseline"/>
+                <w:szCs w:val="20"/>
                 <w:lang w:val="en-IN"/>
               </w:rPr>
               <w:t>With tuples one can define type of data at every position of array</w:t>
@@ -1856,9 +1626,6 @@
             <w:right w:w="108" w:type="dxa"/>
           </w:tblCellMar>
         </w:tblPrEx>
-        <w:trPr>
-          <w:trHeight w:val="0" w:hRule="atLeast"/>
-        </w:trPr>
         <w:tc>
           <w:tcPr>
             <w:tcW w:w="2530" w:type="dxa"/>
@@ -1869,35 +1636,21 @@
               <w:right w:val="single" w:color="4F81BD" w:sz="8" w:space="0"/>
             </w:tcBorders>
             <w:shd w:val="clear" w:color="auto" w:fill="FFFFFF"/>
-            <w:vAlign w:val="top"/>
           </w:tcPr>
           <w:p>
             <w:pPr>
-              <w:numPr>
-                <w:ilvl w:val="0"/>
-                <w:numId w:val="0"/>
-              </w:numPr>
-              <w:spacing w:after="200" w:line="276" w:lineRule="auto"/>
-              <w:rPr>
-                <w:rFonts w:ascii="Cambria" w:hAnsi="Cambria"/>
-                <w:b w:val="0"/>
-                <w:bCs w:val="0"/>
+              <w:rPr>
+                <w:rFonts w:ascii="Cambria" w:hAnsi="Cambria"/>
                 <w:color w:val="000000"/>
-                <w:sz w:val="20"/>
-                <w:szCs w:val="20"/>
-                <w:vertAlign w:val="baseline"/>
+                <w:szCs w:val="20"/>
                 <w:lang w:val="en-IN"/>
               </w:rPr>
             </w:pPr>
             <w:r>
               <w:rPr>
                 <w:rFonts w:ascii="Cambria" w:hAnsi="Cambria"/>
-                <w:b w:val="0"/>
-                <w:bCs w:val="0"/>
                 <w:color w:val="000000"/>
-                <w:sz w:val="20"/>
-                <w:szCs w:val="20"/>
-                <w:vertAlign w:val="baseline"/>
+                <w:szCs w:val="20"/>
                 <w:lang w:val="en-IN"/>
               </w:rPr>
               <w:t>any</w:t>
@@ -1914,35 +1667,21 @@
               <w:right w:val="single" w:color="4F81BD" w:sz="8" w:space="0"/>
             </w:tcBorders>
             <w:shd w:val="clear" w:color="auto" w:fill="FFFFFF"/>
-            <w:vAlign w:val="top"/>
           </w:tcPr>
           <w:p>
             <w:pPr>
-              <w:numPr>
-                <w:ilvl w:val="0"/>
-                <w:numId w:val="0"/>
-              </w:numPr>
-              <w:spacing w:after="200" w:line="276" w:lineRule="auto"/>
-              <w:rPr>
-                <w:rFonts w:ascii="Cambria" w:hAnsi="Cambria"/>
-                <w:b w:val="0"/>
-                <w:bCs w:val="0"/>
+              <w:rPr>
+                <w:rFonts w:ascii="Cambria" w:hAnsi="Cambria"/>
                 <w:color w:val="000000"/>
-                <w:sz w:val="20"/>
-                <w:szCs w:val="20"/>
-                <w:vertAlign w:val="baseline"/>
+                <w:szCs w:val="20"/>
                 <w:lang w:val="en-IN"/>
               </w:rPr>
             </w:pPr>
             <w:r>
               <w:rPr>
                 <w:rFonts w:ascii="Cambria" w:hAnsi="Cambria"/>
-                <w:b w:val="0"/>
-                <w:bCs w:val="0"/>
                 <w:color w:val="000000"/>
-                <w:sz w:val="20"/>
-                <w:szCs w:val="20"/>
-                <w:vertAlign w:val="baseline"/>
+                <w:szCs w:val="20"/>
                 <w:lang w:val="en-IN"/>
               </w:rPr>
               <w:t xml:space="preserve">A type which can hold any other type. </w:t>
@@ -1950,37 +1689,474 @@
           </w:p>
         </w:tc>
       </w:tr>
+      <w:tr>
+        <w:tblPrEx>
+          <w:tblBorders>
+            <w:top w:val="single" w:color="auto" w:sz="4" w:space="0"/>
+            <w:left w:val="single" w:color="auto" w:sz="4" w:space="0"/>
+            <w:bottom w:val="single" w:color="auto" w:sz="4" w:space="0"/>
+            <w:right w:val="single" w:color="auto" w:sz="4" w:space="0"/>
+            <w:insideH w:val="single" w:color="auto" w:sz="4" w:space="0"/>
+            <w:insideV w:val="single" w:color="auto" w:sz="4" w:space="0"/>
+          </w:tblBorders>
+          <w:tblLayout w:type="fixed"/>
+          <w:tblCellMar>
+            <w:top w:w="0" w:type="dxa"/>
+            <w:left w:w="108" w:type="dxa"/>
+            <w:bottom w:w="0" w:type="dxa"/>
+            <w:right w:w="108" w:type="dxa"/>
+          </w:tblCellMar>
+        </w:tblPrEx>
+        <w:tc>
+          <w:tcPr>
+            <w:tcW w:w="2530" w:type="dxa"/>
+            <w:tcBorders>
+              <w:top w:val="single" w:color="4F81BD" w:sz="8" w:space="0"/>
+              <w:left w:val="single" w:color="4F81BD" w:sz="8" w:space="0"/>
+              <w:bottom w:val="single" w:color="4F81BD" w:sz="8" w:space="0"/>
+              <w:right w:val="single" w:color="4F81BD" w:sz="8" w:space="0"/>
+            </w:tcBorders>
+            <w:shd w:val="clear" w:color="auto" w:fill="FFFFFF"/>
+          </w:tcPr>
+          <w:p>
+            <w:pPr>
+              <w:rPr>
+                <w:rFonts w:ascii="Cambria" w:hAnsi="Cambria"/>
+                <w:color w:val="000000"/>
+                <w:szCs w:val="20"/>
+                <w:lang w:val="en-IN"/>
+              </w:rPr>
+            </w:pPr>
+            <w:r>
+              <w:rPr>
+                <w:rFonts w:ascii="Cambria" w:hAnsi="Cambria"/>
+                <w:color w:val="000000"/>
+                <w:szCs w:val="20"/>
+                <w:lang w:val="en-IN"/>
+              </w:rPr>
+              <w:t>enum</w:t>
+            </w:r>
+          </w:p>
+        </w:tc>
+        <w:tc>
+          <w:tcPr>
+            <w:tcW w:w="6790" w:type="dxa"/>
+            <w:tcBorders>
+              <w:top w:val="single" w:color="4F81BD" w:sz="8" w:space="0"/>
+              <w:left w:val="single" w:color="4F81BD" w:sz="8" w:space="0"/>
+              <w:bottom w:val="single" w:color="4F81BD" w:sz="8" w:space="0"/>
+              <w:right w:val="single" w:color="4F81BD" w:sz="8" w:space="0"/>
+            </w:tcBorders>
+            <w:shd w:val="clear" w:color="auto" w:fill="FFFFFF"/>
+          </w:tcPr>
+          <w:p>
+            <w:pPr>
+              <w:rPr>
+                <w:rFonts w:ascii="Cambria" w:hAnsi="Cambria"/>
+                <w:color w:val="000000"/>
+                <w:szCs w:val="20"/>
+                <w:lang w:val="en-IN"/>
+              </w:rPr>
+            </w:pPr>
+            <w:r>
+              <w:rPr>
+                <w:rFonts w:ascii="Cambria" w:hAnsi="Cambria"/>
+                <w:color w:val="000000"/>
+                <w:szCs w:val="20"/>
+                <w:lang w:val="en-IN"/>
+              </w:rPr>
+              <w:t>A friendly datatype to define a set of numeric values with names</w:t>
+            </w:r>
+          </w:p>
+        </w:tc>
+      </w:tr>
+      <w:tr>
+        <w:tblPrEx>
+          <w:tblBorders>
+            <w:top w:val="single" w:color="auto" w:sz="4" w:space="0"/>
+            <w:left w:val="single" w:color="auto" w:sz="4" w:space="0"/>
+            <w:bottom w:val="single" w:color="auto" w:sz="4" w:space="0"/>
+            <w:right w:val="single" w:color="auto" w:sz="4" w:space="0"/>
+            <w:insideH w:val="single" w:color="auto" w:sz="4" w:space="0"/>
+            <w:insideV w:val="single" w:color="auto" w:sz="4" w:space="0"/>
+          </w:tblBorders>
+          <w:tblLayout w:type="fixed"/>
+          <w:tblCellMar>
+            <w:top w:w="0" w:type="dxa"/>
+            <w:left w:w="108" w:type="dxa"/>
+            <w:bottom w:w="0" w:type="dxa"/>
+            <w:right w:w="108" w:type="dxa"/>
+          </w:tblCellMar>
+        </w:tblPrEx>
+        <w:tc>
+          <w:tcPr>
+            <w:tcW w:w="2530" w:type="dxa"/>
+            <w:tcBorders>
+              <w:top w:val="single" w:color="4F81BD" w:sz="8" w:space="0"/>
+              <w:left w:val="single" w:color="4F81BD" w:sz="8" w:space="0"/>
+              <w:bottom w:val="single" w:color="4F81BD" w:sz="8" w:space="0"/>
+              <w:right w:val="single" w:color="4F81BD" w:sz="8" w:space="0"/>
+            </w:tcBorders>
+            <w:shd w:val="clear" w:color="auto" w:fill="FFFFFF"/>
+          </w:tcPr>
+          <w:p>
+            <w:pPr>
+              <w:rPr>
+                <w:rFonts w:ascii="Cambria" w:hAnsi="Cambria"/>
+                <w:color w:val="000000"/>
+                <w:szCs w:val="20"/>
+                <w:lang w:val="en-IN"/>
+              </w:rPr>
+            </w:pPr>
+            <w:r>
+              <w:rPr>
+                <w:rFonts w:ascii="Cambria" w:hAnsi="Cambria"/>
+                <w:color w:val="000000"/>
+                <w:szCs w:val="20"/>
+                <w:lang w:val="en-IN"/>
+              </w:rPr>
+              <w:t>ReadonlyArray</w:t>
+            </w:r>
+          </w:p>
+        </w:tc>
+        <w:tc>
+          <w:tcPr>
+            <w:tcW w:w="6790" w:type="dxa"/>
+            <w:tcBorders>
+              <w:top w:val="single" w:color="4F81BD" w:sz="8" w:space="0"/>
+              <w:left w:val="single" w:color="4F81BD" w:sz="8" w:space="0"/>
+              <w:bottom w:val="single" w:color="4F81BD" w:sz="8" w:space="0"/>
+              <w:right w:val="single" w:color="4F81BD" w:sz="8" w:space="0"/>
+            </w:tcBorders>
+            <w:shd w:val="clear" w:color="auto" w:fill="FFFFFF"/>
+          </w:tcPr>
+          <w:p>
+            <w:pPr>
+              <w:rPr>
+                <w:rFonts w:ascii="Cambria" w:hAnsi="Cambria"/>
+                <w:color w:val="000000"/>
+                <w:szCs w:val="20"/>
+                <w:lang w:val="en-IN"/>
+              </w:rPr>
+            </w:pPr>
+            <w:r>
+              <w:rPr>
+                <w:rFonts w:ascii="Cambria" w:hAnsi="Cambria"/>
+                <w:color w:val="000000"/>
+                <w:szCs w:val="20"/>
+                <w:lang w:val="en-IN"/>
+              </w:rPr>
+              <w:t>Same as Array except works as a readonly property, once created, the values cannot be modified</w:t>
+            </w:r>
+          </w:p>
+        </w:tc>
+      </w:tr>
+      <w:tr>
+        <w:tblPrEx>
+          <w:tblBorders>
+            <w:top w:val="single" w:color="auto" w:sz="4" w:space="0"/>
+            <w:left w:val="single" w:color="auto" w:sz="4" w:space="0"/>
+            <w:bottom w:val="single" w:color="auto" w:sz="4" w:space="0"/>
+            <w:right w:val="single" w:color="auto" w:sz="4" w:space="0"/>
+            <w:insideH w:val="single" w:color="auto" w:sz="4" w:space="0"/>
+            <w:insideV w:val="single" w:color="auto" w:sz="4" w:space="0"/>
+          </w:tblBorders>
+          <w:tblLayout w:type="fixed"/>
+          <w:tblCellMar>
+            <w:top w:w="0" w:type="dxa"/>
+            <w:left w:w="108" w:type="dxa"/>
+            <w:bottom w:w="0" w:type="dxa"/>
+            <w:right w:w="108" w:type="dxa"/>
+          </w:tblCellMar>
+        </w:tblPrEx>
+        <w:tc>
+          <w:tcPr>
+            <w:tcW w:w="2530" w:type="dxa"/>
+            <w:tcBorders>
+              <w:top w:val="single" w:color="4F81BD" w:sz="8" w:space="0"/>
+              <w:left w:val="single" w:color="4F81BD" w:sz="8" w:space="0"/>
+              <w:bottom w:val="single" w:color="4F81BD" w:sz="8" w:space="0"/>
+              <w:right w:val="single" w:color="4F81BD" w:sz="8" w:space="0"/>
+            </w:tcBorders>
+            <w:shd w:val="clear" w:color="auto" w:fill="FFFFFF"/>
+          </w:tcPr>
+          <w:p>
+            <w:pPr>
+              <w:rPr>
+                <w:rFonts w:ascii="Cambria" w:hAnsi="Cambria"/>
+                <w:color w:val="000000"/>
+                <w:szCs w:val="20"/>
+                <w:lang w:val="en-IN"/>
+              </w:rPr>
+            </w:pPr>
+            <w:r>
+              <w:rPr>
+                <w:rFonts w:ascii="Cambria" w:hAnsi="Cambria"/>
+                <w:color w:val="000000"/>
+                <w:szCs w:val="20"/>
+                <w:lang w:val="en-IN"/>
+              </w:rPr>
+              <w:t>Math</w:t>
+            </w:r>
+          </w:p>
+        </w:tc>
+        <w:tc>
+          <w:tcPr>
+            <w:tcW w:w="6790" w:type="dxa"/>
+            <w:tcBorders>
+              <w:top w:val="single" w:color="4F81BD" w:sz="8" w:space="0"/>
+              <w:left w:val="single" w:color="4F81BD" w:sz="8" w:space="0"/>
+              <w:bottom w:val="single" w:color="4F81BD" w:sz="8" w:space="0"/>
+              <w:right w:val="single" w:color="4F81BD" w:sz="8" w:space="0"/>
+            </w:tcBorders>
+            <w:shd w:val="clear" w:color="auto" w:fill="FFFFFF"/>
+          </w:tcPr>
+          <w:p>
+            <w:pPr>
+              <w:rPr>
+                <w:rFonts w:ascii="Cambria" w:hAnsi="Cambria"/>
+                <w:color w:val="000000"/>
+                <w:szCs w:val="20"/>
+                <w:lang w:val="en-IN"/>
+              </w:rPr>
+            </w:pPr>
+          </w:p>
+        </w:tc>
+      </w:tr>
+      <w:tr>
+        <w:tblPrEx>
+          <w:tblBorders>
+            <w:top w:val="single" w:color="auto" w:sz="4" w:space="0"/>
+            <w:left w:val="single" w:color="auto" w:sz="4" w:space="0"/>
+            <w:bottom w:val="single" w:color="auto" w:sz="4" w:space="0"/>
+            <w:right w:val="single" w:color="auto" w:sz="4" w:space="0"/>
+            <w:insideH w:val="single" w:color="auto" w:sz="4" w:space="0"/>
+            <w:insideV w:val="single" w:color="auto" w:sz="4" w:space="0"/>
+          </w:tblBorders>
+          <w:tblLayout w:type="fixed"/>
+          <w:tblCellMar>
+            <w:top w:w="0" w:type="dxa"/>
+            <w:left w:w="108" w:type="dxa"/>
+            <w:bottom w:w="0" w:type="dxa"/>
+            <w:right w:w="108" w:type="dxa"/>
+          </w:tblCellMar>
+        </w:tblPrEx>
+        <w:tc>
+          <w:tcPr>
+            <w:tcW w:w="2530" w:type="dxa"/>
+            <w:tcBorders>
+              <w:top w:val="single" w:color="4F81BD" w:sz="8" w:space="0"/>
+              <w:left w:val="single" w:color="4F81BD" w:sz="8" w:space="0"/>
+              <w:bottom w:val="single" w:color="4F81BD" w:sz="8" w:space="0"/>
+              <w:right w:val="single" w:color="4F81BD" w:sz="8" w:space="0"/>
+            </w:tcBorders>
+            <w:shd w:val="clear" w:color="auto" w:fill="FFFFFF"/>
+          </w:tcPr>
+          <w:p>
+            <w:pPr>
+              <w:rPr>
+                <w:rFonts w:ascii="Cambria" w:hAnsi="Cambria"/>
+                <w:color w:val="000000"/>
+                <w:szCs w:val="20"/>
+                <w:lang w:val="en-IN"/>
+              </w:rPr>
+            </w:pPr>
+            <w:r>
+              <w:rPr>
+                <w:rFonts w:ascii="Cambria" w:hAnsi="Cambria"/>
+                <w:color w:val="000000"/>
+                <w:szCs w:val="20"/>
+                <w:lang w:val="en-IN"/>
+              </w:rPr>
+              <w:t>Date</w:t>
+            </w:r>
+          </w:p>
+        </w:tc>
+        <w:tc>
+          <w:tcPr>
+            <w:tcW w:w="6790" w:type="dxa"/>
+            <w:tcBorders>
+              <w:top w:val="single" w:color="4F81BD" w:sz="8" w:space="0"/>
+              <w:left w:val="single" w:color="4F81BD" w:sz="8" w:space="0"/>
+              <w:bottom w:val="single" w:color="4F81BD" w:sz="8" w:space="0"/>
+              <w:right w:val="single" w:color="4F81BD" w:sz="8" w:space="0"/>
+            </w:tcBorders>
+            <w:shd w:val="clear" w:color="auto" w:fill="FFFFFF"/>
+          </w:tcPr>
+          <w:p>
+            <w:pPr>
+              <w:rPr>
+                <w:rFonts w:ascii="Cambria" w:hAnsi="Cambria"/>
+                <w:color w:val="000000"/>
+                <w:szCs w:val="20"/>
+                <w:lang w:val="en-IN"/>
+              </w:rPr>
+            </w:pPr>
+          </w:p>
+        </w:tc>
+      </w:tr>
+      <w:tr>
+        <w:tblPrEx>
+          <w:tblBorders>
+            <w:top w:val="single" w:color="auto" w:sz="4" w:space="0"/>
+            <w:left w:val="single" w:color="auto" w:sz="4" w:space="0"/>
+            <w:bottom w:val="single" w:color="auto" w:sz="4" w:space="0"/>
+            <w:right w:val="single" w:color="auto" w:sz="4" w:space="0"/>
+            <w:insideH w:val="single" w:color="auto" w:sz="4" w:space="0"/>
+            <w:insideV w:val="single" w:color="auto" w:sz="4" w:space="0"/>
+          </w:tblBorders>
+          <w:tblLayout w:type="fixed"/>
+          <w:tblCellMar>
+            <w:top w:w="0" w:type="dxa"/>
+            <w:left w:w="108" w:type="dxa"/>
+            <w:bottom w:w="0" w:type="dxa"/>
+            <w:right w:w="108" w:type="dxa"/>
+          </w:tblCellMar>
+        </w:tblPrEx>
+        <w:tc>
+          <w:tcPr>
+            <w:tcW w:w="2530" w:type="dxa"/>
+            <w:tcBorders>
+              <w:top w:val="single" w:color="4F81BD" w:sz="8" w:space="0"/>
+              <w:left w:val="single" w:color="4F81BD" w:sz="8" w:space="0"/>
+              <w:bottom w:val="single" w:color="4F81BD" w:sz="8" w:space="0"/>
+              <w:right w:val="single" w:color="4F81BD" w:sz="8" w:space="0"/>
+            </w:tcBorders>
+            <w:shd w:val="clear" w:color="auto" w:fill="FFFFFF"/>
+          </w:tcPr>
+          <w:p>
+            <w:pPr>
+              <w:rPr>
+                <w:rFonts w:ascii="Cambria" w:hAnsi="Cambria"/>
+                <w:color w:val="000000"/>
+                <w:szCs w:val="20"/>
+                <w:lang w:val="en-IN"/>
+              </w:rPr>
+            </w:pPr>
+            <w:r>
+              <w:rPr>
+                <w:rFonts w:ascii="Cambria" w:hAnsi="Cambria"/>
+                <w:color w:val="000000"/>
+                <w:szCs w:val="20"/>
+                <w:lang w:val="en-IN"/>
+              </w:rPr>
+              <w:t>RegExp</w:t>
+            </w:r>
+          </w:p>
+        </w:tc>
+        <w:tc>
+          <w:tcPr>
+            <w:tcW w:w="6790" w:type="dxa"/>
+            <w:tcBorders>
+              <w:top w:val="single" w:color="4F81BD" w:sz="8" w:space="0"/>
+              <w:left w:val="single" w:color="4F81BD" w:sz="8" w:space="0"/>
+              <w:bottom w:val="single" w:color="4F81BD" w:sz="8" w:space="0"/>
+              <w:right w:val="single" w:color="4F81BD" w:sz="8" w:space="0"/>
+            </w:tcBorders>
+            <w:shd w:val="clear" w:color="auto" w:fill="FFFFFF"/>
+          </w:tcPr>
+          <w:p>
+            <w:pPr>
+              <w:rPr>
+                <w:rFonts w:ascii="Cambria" w:hAnsi="Cambria"/>
+                <w:color w:val="000000"/>
+                <w:szCs w:val="20"/>
+                <w:lang w:val="en-IN"/>
+              </w:rPr>
+            </w:pPr>
+          </w:p>
+        </w:tc>
+      </w:tr>
+      <w:tr>
+        <w:tblPrEx>
+          <w:tblBorders>
+            <w:top w:val="single" w:color="auto" w:sz="4" w:space="0"/>
+            <w:left w:val="single" w:color="auto" w:sz="4" w:space="0"/>
+            <w:bottom w:val="single" w:color="auto" w:sz="4" w:space="0"/>
+            <w:right w:val="single" w:color="auto" w:sz="4" w:space="0"/>
+            <w:insideH w:val="single" w:color="auto" w:sz="4" w:space="0"/>
+            <w:insideV w:val="single" w:color="auto" w:sz="4" w:space="0"/>
+          </w:tblBorders>
+          <w:tblLayout w:type="fixed"/>
+          <w:tblCellMar>
+            <w:top w:w="0" w:type="dxa"/>
+            <w:left w:w="108" w:type="dxa"/>
+            <w:bottom w:w="0" w:type="dxa"/>
+            <w:right w:w="108" w:type="dxa"/>
+          </w:tblCellMar>
+        </w:tblPrEx>
+        <w:tc>
+          <w:tcPr>
+            <w:tcW w:w="2530" w:type="dxa"/>
+            <w:tcBorders>
+              <w:top w:val="single" w:color="4F81BD" w:sz="8" w:space="0"/>
+              <w:left w:val="single" w:color="4F81BD" w:sz="8" w:space="0"/>
+              <w:bottom w:val="single" w:color="4F81BD" w:sz="8" w:space="0"/>
+              <w:right w:val="single" w:color="4F81BD" w:sz="8" w:space="0"/>
+            </w:tcBorders>
+            <w:shd w:val="clear" w:color="auto" w:fill="FFFFFF"/>
+          </w:tcPr>
+          <w:p>
+            <w:pPr>
+              <w:rPr>
+                <w:rFonts w:ascii="Cambria" w:hAnsi="Cambria"/>
+                <w:color w:val="000000"/>
+                <w:szCs w:val="20"/>
+                <w:lang w:val="en-IN"/>
+              </w:rPr>
+            </w:pPr>
+            <w:r>
+              <w:rPr>
+                <w:rFonts w:ascii="Cambria" w:hAnsi="Cambria"/>
+                <w:color w:val="000000"/>
+                <w:szCs w:val="20"/>
+                <w:lang w:val="en-IN"/>
+              </w:rPr>
+              <w:t>Union Types</w:t>
+            </w:r>
+            <w:bookmarkStart w:id="3" w:name="_GoBack"/>
+            <w:bookmarkEnd w:id="3"/>
+          </w:p>
+        </w:tc>
+        <w:tc>
+          <w:tcPr>
+            <w:tcW w:w="6790" w:type="dxa"/>
+            <w:tcBorders>
+              <w:top w:val="single" w:color="4F81BD" w:sz="8" w:space="0"/>
+              <w:left w:val="single" w:color="4F81BD" w:sz="8" w:space="0"/>
+              <w:bottom w:val="single" w:color="4F81BD" w:sz="8" w:space="0"/>
+              <w:right w:val="single" w:color="4F81BD" w:sz="8" w:space="0"/>
+            </w:tcBorders>
+            <w:shd w:val="clear" w:color="auto" w:fill="FFFFFF"/>
+          </w:tcPr>
+          <w:p>
+            <w:pPr>
+              <w:rPr>
+                <w:rFonts w:ascii="Cambria" w:hAnsi="Cambria"/>
+                <w:color w:val="000000"/>
+                <w:szCs w:val="20"/>
+                <w:lang w:val="en-IN"/>
+              </w:rPr>
+            </w:pPr>
+          </w:p>
+        </w:tc>
+      </w:tr>
     </w:tbl>
     <w:p>
       <w:pPr>
-        <w:numPr>
-          <w:numId w:val="0"/>
-        </w:numPr>
         <w:spacing w:after="200" w:line="276" w:lineRule="auto"/>
-        <w:ind w:leftChars="0"/>
-        <w:rPr>
-          <w:rFonts w:ascii="Cambria" w:hAnsi="Cambria"/>
-          <w:b w:val="0"/>
-          <w:bCs w:val="0"/>
-          <w:sz w:val="20"/>
-          <w:szCs w:val="20"/>
-          <w:lang w:val="en-IN"/>
-        </w:rPr>
-      </w:pPr>
-    </w:p>
-    <w:p>
-      <w:pPr>
-        <w:numPr>
-          <w:ilvl w:val="0"/>
-          <w:numId w:val="0"/>
-        </w:numPr>
+        <w:rPr>
+          <w:rFonts w:ascii="Cambria" w:hAnsi="Cambria"/>
+          <w:szCs w:val="20"/>
+          <w:lang w:val="en-IN"/>
+        </w:rPr>
+      </w:pPr>
+    </w:p>
+    <w:p>
+      <w:pPr>
         <w:spacing w:after="200" w:line="276" w:lineRule="auto"/>
-        <w:ind w:leftChars="0"/>
-        <w:rPr>
-          <w:rFonts w:ascii="Cambria" w:hAnsi="Cambria"/>
-          <w:b w:val="0"/>
-          <w:bCs w:val="0"/>
-          <w:sz w:val="20"/>
+        <w:rPr>
+          <w:rFonts w:ascii="Cambria" w:hAnsi="Cambria"/>
           <w:szCs w:val="20"/>
           <w:lang w:val="en-IN"/>
         </w:rPr>
@@ -1991,7 +2167,6 @@
           <w:b/>
           <w:bCs/>
           <w:color w:val="FF0000"/>
-          <w:sz w:val="20"/>
           <w:szCs w:val="20"/>
           <w:lang w:val="en-IN"/>
         </w:rPr>
@@ -2000,10 +2175,6 @@
     </w:p>
     <w:p>
       <w:pPr>
-        <w:keepNext w:val="0"/>
-        <w:keepLines w:val="0"/>
-        <w:pageBreakBefore w:val="0"/>
-        <w:widowControl/>
         <w:numPr>
           <w:ilvl w:val="0"/>
           <w:numId w:val="2"/>
@@ -2011,19 +2182,7 @@
         <w:pBdr>
           <w:bottom w:val="single" w:color="auto" w:sz="4" w:space="0"/>
         </w:pBdr>
-        <w:kinsoku/>
-        <w:wordWrap/>
-        <w:overflowPunct/>
-        <w:topLinePunct w:val="0"/>
-        <w:autoSpaceDE/>
-        <w:autoSpaceDN/>
-        <w:bidi w:val="0"/>
-        <w:adjustRightInd/>
-        <w:snapToGrid/>
         <w:spacing w:after="200" w:line="276" w:lineRule="auto"/>
-        <w:ind w:left="425" w:leftChars="0" w:right="0" w:rightChars="0" w:hanging="425" w:firstLineChars="0"/>
-        <w:jc w:val="left"/>
-        <w:textAlignment w:val="auto"/>
         <w:outlineLvl w:val="0"/>
         <w:rPr>
           <w:rFonts w:ascii="Cambria" w:hAnsi="Cambria"/>
@@ -2034,6 +2193,7 @@
           <w:lang w:val="en-IN"/>
         </w:rPr>
       </w:pPr>
+      <w:bookmarkStart w:id="2" w:name="_Toc493238775"/>
       <w:r>
         <w:rPr>
           <w:rFonts w:ascii="Cambria" w:hAnsi="Cambria"/>
@@ -2045,21 +2205,3388 @@
         </w:rPr>
         <w:t>Interface Type</w:t>
       </w:r>
-      <w:bookmarkStart w:id="0" w:name="_GoBack"/>
-      <w:bookmarkEnd w:id="0"/>
+      <w:bookmarkEnd w:id="2"/>
+    </w:p>
+    <w:p>
+      <w:pPr>
+        <w:rPr>
+          <w:rFonts w:ascii="Cambria" w:hAnsi="Cambria"/>
+          <w:szCs w:val="20"/>
+          <w:lang w:val="en-IN"/>
+        </w:rPr>
+      </w:pPr>
+      <w:r>
+        <w:rPr>
+          <w:rFonts w:ascii="Cambria" w:hAnsi="Cambria"/>
+          <w:szCs w:val="20"/>
+          <w:lang w:val="en-IN"/>
+        </w:rPr>
+        <w:t>Contracts within a code, blueprint</w:t>
+      </w:r>
+    </w:p>
+    <w:p>
+      <w:pPr>
+        <w:rPr>
+          <w:rFonts w:ascii="Cambria" w:hAnsi="Cambria"/>
+          <w:szCs w:val="20"/>
+          <w:lang w:val="en-IN"/>
+        </w:rPr>
+      </w:pPr>
+    </w:p>
+    <w:p>
+      <w:pPr>
+        <w:rPr>
+          <w:rFonts w:ascii="Cambria" w:hAnsi="Cambria"/>
+          <w:szCs w:val="20"/>
+          <w:lang w:val="en-IN"/>
+        </w:rPr>
+      </w:pPr>
+      <w:r>
+        <w:rPr>
+          <w:rFonts w:ascii="Cambria" w:hAnsi="Cambria"/>
+          <w:szCs w:val="20"/>
+          <w:lang w:val="en-IN"/>
+        </w:rPr>
+        <w:t>// Declaration</w:t>
+      </w:r>
+    </w:p>
+    <w:p>
+      <w:pPr>
+        <w:rPr>
+          <w:rFonts w:ascii="Cambria" w:hAnsi="Cambria"/>
+          <w:szCs w:val="20"/>
+          <w:lang w:val="en-IN"/>
+        </w:rPr>
+      </w:pPr>
+      <w:r>
+        <w:rPr>
+          <w:rFonts w:ascii="Cambria" w:hAnsi="Cambria"/>
+          <w:szCs w:val="20"/>
+          <w:lang w:val="en-IN"/>
+        </w:rPr>
+        <w:t>// With name</w:t>
+      </w:r>
+    </w:p>
+    <w:p>
+      <w:pPr>
+        <w:rPr>
+          <w:rFonts w:ascii="Cambria" w:hAnsi="Cambria"/>
+          <w:szCs w:val="20"/>
+          <w:lang w:val="en-IN"/>
+        </w:rPr>
+      </w:pPr>
+      <w:r>
+        <w:rPr>
+          <w:rFonts w:ascii="Cambria" w:hAnsi="Cambria"/>
+          <w:szCs w:val="20"/>
+          <w:lang w:val="en-IN"/>
+        </w:rPr>
+        <w:t>Interface IExample {</w:t>
+      </w:r>
+    </w:p>
+    <w:p>
+      <w:pPr>
+        <w:rPr>
+          <w:rFonts w:ascii="Cambria" w:hAnsi="Cambria"/>
+          <w:szCs w:val="20"/>
+          <w:lang w:val="en-IN"/>
+        </w:rPr>
+      </w:pPr>
+      <w:r>
+        <w:rPr>
+          <w:rFonts w:ascii="Cambria" w:hAnsi="Cambria"/>
+          <w:szCs w:val="20"/>
+          <w:lang w:val="en-IN"/>
+        </w:rPr>
+        <w:t xml:space="preserve">   Var1: string,</w:t>
+      </w:r>
+    </w:p>
+    <w:p>
+      <w:pPr>
+        <w:rPr>
+          <w:rFonts w:ascii="Cambria" w:hAnsi="Cambria"/>
+          <w:szCs w:val="20"/>
+          <w:lang w:val="en-IN"/>
+        </w:rPr>
+      </w:pPr>
+      <w:r>
+        <w:rPr>
+          <w:rFonts w:ascii="Cambria" w:hAnsi="Cambria"/>
+          <w:szCs w:val="20"/>
+          <w:lang w:val="en-IN"/>
+        </w:rPr>
+        <w:t xml:space="preserve">   Var2: number</w:t>
+      </w:r>
+    </w:p>
+    <w:p>
+      <w:pPr>
+        <w:rPr>
+          <w:rFonts w:ascii="Cambria" w:hAnsi="Cambria"/>
+          <w:szCs w:val="20"/>
+          <w:lang w:val="en-IN"/>
+        </w:rPr>
+      </w:pPr>
+      <w:r>
+        <w:rPr>
+          <w:rFonts w:ascii="Cambria" w:hAnsi="Cambria"/>
+          <w:szCs w:val="20"/>
+          <w:lang w:val="en-IN"/>
+        </w:rPr>
+        <w:t>}</w:t>
+      </w:r>
+    </w:p>
+    <w:p>
+      <w:pPr>
+        <w:rPr>
+          <w:rFonts w:ascii="Cambria" w:hAnsi="Cambria"/>
+          <w:szCs w:val="20"/>
+          <w:lang w:val="en-IN"/>
+        </w:rPr>
+      </w:pPr>
+    </w:p>
+    <w:p>
+      <w:pPr>
+        <w:rPr>
+          <w:rFonts w:ascii="Cambria" w:hAnsi="Cambria"/>
+          <w:szCs w:val="20"/>
+          <w:lang w:val="en-IN"/>
+        </w:rPr>
+      </w:pPr>
+      <w:r>
+        <w:rPr>
+          <w:rFonts w:ascii="Cambria" w:hAnsi="Cambria"/>
+          <w:szCs w:val="20"/>
+          <w:lang w:val="en-IN"/>
+        </w:rPr>
+        <w:t>// Without name</w:t>
+      </w:r>
+    </w:p>
+    <w:p>
+      <w:pPr>
+        <w:rPr>
+          <w:rFonts w:ascii="Cambria" w:hAnsi="Cambria"/>
+          <w:szCs w:val="20"/>
+          <w:lang w:val="en-IN"/>
+        </w:rPr>
+      </w:pPr>
+      <w:r>
+        <w:rPr>
+          <w:rFonts w:ascii="Cambria" w:hAnsi="Cambria"/>
+          <w:szCs w:val="20"/>
+          <w:lang w:val="en-IN"/>
+        </w:rPr>
+        <w:t>function(iobj : { x: number, y: number }): void {}</w:t>
+      </w:r>
+    </w:p>
+    <w:p>
+      <w:pPr>
+        <w:rPr>
+          <w:rFonts w:ascii="Cambria" w:hAnsi="Cambria"/>
+          <w:szCs w:val="20"/>
+          <w:lang w:val="en-IN"/>
+        </w:rPr>
+      </w:pPr>
+      <w:r>
+        <w:rPr>
+          <w:rFonts w:ascii="Cambria" w:hAnsi="Cambria"/>
+          <w:szCs w:val="20"/>
+          <w:lang w:val="en-IN"/>
+        </w:rPr>
+        <w:t>function(arg: string): { x: number, y: number } {}</w:t>
+      </w:r>
+    </w:p>
+    <w:p>
+      <w:pPr>
+        <w:rPr>
+          <w:rFonts w:ascii="Cambria" w:hAnsi="Cambria"/>
+          <w:szCs w:val="20"/>
+          <w:lang w:val="en-IN"/>
+        </w:rPr>
+      </w:pPr>
+    </w:p>
+    <w:p>
+      <w:pPr>
+        <w:rPr>
+          <w:rFonts w:ascii="Cambria" w:hAnsi="Cambria"/>
+          <w:szCs w:val="20"/>
+          <w:lang w:val="en-IN"/>
+        </w:rPr>
+      </w:pPr>
+      <w:r>
+        <w:rPr>
+          <w:rFonts w:ascii="Cambria" w:hAnsi="Cambria"/>
+          <w:szCs w:val="20"/>
+          <w:lang w:val="en-IN"/>
+        </w:rPr>
+        <w:t>// Optional properties using ‘?’</w:t>
+      </w:r>
+    </w:p>
+    <w:p>
+      <w:pPr>
+        <w:rPr>
+          <w:rFonts w:ascii="Cambria" w:hAnsi="Cambria"/>
+          <w:szCs w:val="20"/>
+          <w:lang w:val="en-IN"/>
+        </w:rPr>
+      </w:pPr>
+    </w:p>
+    <w:p>
+      <w:pPr>
+        <w:rPr>
+          <w:rFonts w:ascii="Cambria" w:hAnsi="Cambria"/>
+          <w:szCs w:val="20"/>
+          <w:lang w:val="en-IN"/>
+        </w:rPr>
+      </w:pPr>
+      <w:r>
+        <w:rPr>
+          <w:rFonts w:ascii="Cambria" w:hAnsi="Cambria"/>
+          <w:szCs w:val="20"/>
+          <w:lang w:val="en-IN"/>
+        </w:rPr>
+        <w:t>// readonly property (Only assigned when created)</w:t>
+      </w:r>
+    </w:p>
+    <w:p>
+      <w:pPr>
+        <w:rPr>
+          <w:rFonts w:ascii="Cambria" w:hAnsi="Cambria"/>
+          <w:szCs w:val="20"/>
+          <w:lang w:val="en-IN"/>
+        </w:rPr>
+      </w:pPr>
+      <w:r>
+        <w:rPr>
+          <w:rFonts w:ascii="Cambria" w:hAnsi="Cambria"/>
+          <w:szCs w:val="20"/>
+          <w:lang w:val="en-IN"/>
+        </w:rPr>
+        <w:t>interface IExample {</w:t>
+      </w:r>
+    </w:p>
+    <w:p>
+      <w:pPr>
+        <w:rPr>
+          <w:rFonts w:ascii="Cambria" w:hAnsi="Cambria"/>
+          <w:szCs w:val="20"/>
+          <w:lang w:val="en-IN"/>
+        </w:rPr>
+      </w:pPr>
+      <w:r>
+        <w:rPr>
+          <w:rFonts w:ascii="Cambria" w:hAnsi="Cambria"/>
+          <w:szCs w:val="20"/>
+          <w:lang w:val="en-IN"/>
+        </w:rPr>
+        <w:t xml:space="preserve">  readonly var1: string</w:t>
+      </w:r>
+    </w:p>
+    <w:p>
+      <w:pPr>
+        <w:rPr>
+          <w:rFonts w:ascii="Cambria" w:hAnsi="Cambria"/>
+          <w:szCs w:val="20"/>
+          <w:lang w:val="en-IN"/>
+        </w:rPr>
+      </w:pPr>
+      <w:r>
+        <w:rPr>
+          <w:rFonts w:ascii="Cambria" w:hAnsi="Cambria"/>
+          <w:szCs w:val="20"/>
+          <w:lang w:val="en-IN"/>
+        </w:rPr>
+        <w:t>}</w:t>
+      </w:r>
+    </w:p>
+    <w:p>
+      <w:pPr>
+        <w:rPr>
+          <w:rFonts w:ascii="Cambria" w:hAnsi="Cambria"/>
+          <w:szCs w:val="20"/>
+          <w:lang w:val="en-IN"/>
+        </w:rPr>
+      </w:pPr>
+    </w:p>
+    <w:p>
+      <w:pPr>
+        <w:rPr>
+          <w:rFonts w:ascii="Cambria" w:hAnsi="Cambria"/>
+          <w:szCs w:val="20"/>
+          <w:lang w:val="en-IN"/>
+        </w:rPr>
+      </w:pPr>
+      <w:r>
+        <w:rPr>
+          <w:rFonts w:ascii="Cambria" w:hAnsi="Cambria"/>
+          <w:szCs w:val="20"/>
+          <w:lang w:val="en-IN"/>
+        </w:rPr>
+        <w:t>// Interface as function types</w:t>
+      </w:r>
+    </w:p>
+    <w:p>
+      <w:pPr>
+        <w:rPr>
+          <w:rFonts w:ascii="Cambria" w:hAnsi="Cambria"/>
+          <w:szCs w:val="20"/>
+          <w:lang w:val="en-IN"/>
+        </w:rPr>
+      </w:pPr>
+      <w:r>
+        <w:rPr>
+          <w:rFonts w:ascii="Cambria" w:hAnsi="Cambria"/>
+          <w:szCs w:val="20"/>
+          <w:lang w:val="en-IN"/>
+        </w:rPr>
+        <w:t>interface Method {</w:t>
+      </w:r>
+    </w:p>
+    <w:p>
+      <w:pPr>
+        <w:rPr>
+          <w:rFonts w:ascii="Cambria" w:hAnsi="Cambria"/>
+          <w:szCs w:val="20"/>
+          <w:lang w:val="en-IN"/>
+        </w:rPr>
+      </w:pPr>
+      <w:r>
+        <w:rPr>
+          <w:rFonts w:ascii="Cambria" w:hAnsi="Cambria"/>
+          <w:szCs w:val="20"/>
+          <w:lang w:val="en-IN"/>
+        </w:rPr>
+        <w:t xml:space="preserve">   (var1: number, var2: string): boolean;</w:t>
+      </w:r>
+    </w:p>
+    <w:p>
+      <w:pPr>
+        <w:rPr>
+          <w:rFonts w:ascii="Cambria" w:hAnsi="Cambria"/>
+          <w:szCs w:val="20"/>
+          <w:lang w:val="en-IN"/>
+        </w:rPr>
+      </w:pPr>
+      <w:r>
+        <w:rPr>
+          <w:rFonts w:ascii="Cambria" w:hAnsi="Cambria"/>
+          <w:szCs w:val="20"/>
+          <w:lang w:val="en-IN"/>
+        </w:rPr>
+        <w:t>}</w:t>
+      </w:r>
+    </w:p>
+    <w:p>
+      <w:pPr>
+        <w:rPr>
+          <w:rFonts w:ascii="Cambria" w:hAnsi="Cambria"/>
+          <w:szCs w:val="20"/>
+          <w:lang w:val="en-IN"/>
+        </w:rPr>
+      </w:pPr>
+    </w:p>
+    <w:p>
+      <w:pPr>
+        <w:rPr>
+          <w:rFonts w:ascii="Cambria" w:hAnsi="Cambria"/>
+          <w:szCs w:val="20"/>
+          <w:lang w:val="en-IN"/>
+        </w:rPr>
+      </w:pPr>
+      <w:r>
+        <w:rPr>
+          <w:rFonts w:ascii="Cambria" w:hAnsi="Cambria"/>
+          <w:szCs w:val="20"/>
+          <w:lang w:val="en-IN"/>
+        </w:rPr>
+        <w:t>// Indexable types</w:t>
+      </w:r>
+    </w:p>
+    <w:p>
+      <w:pPr>
+        <w:rPr>
+          <w:rFonts w:ascii="Cambria" w:hAnsi="Cambria"/>
+          <w:szCs w:val="20"/>
+          <w:lang w:val="en-IN"/>
+        </w:rPr>
+      </w:pPr>
+      <w:r>
+        <w:rPr>
+          <w:rFonts w:ascii="Cambria" w:hAnsi="Cambria"/>
+          <w:szCs w:val="20"/>
+          <w:lang w:val="en-IN"/>
+        </w:rPr>
+        <w:t>interface IIndexable {</w:t>
+      </w:r>
+    </w:p>
+    <w:p>
+      <w:pPr>
+        <w:rPr>
+          <w:rFonts w:ascii="Cambria" w:hAnsi="Cambria"/>
+          <w:szCs w:val="20"/>
+          <w:lang w:val="en-IN"/>
+        </w:rPr>
+      </w:pPr>
+      <w:r>
+        <w:rPr>
+          <w:rFonts w:ascii="Cambria" w:hAnsi="Cambria"/>
+          <w:szCs w:val="20"/>
+          <w:lang w:val="en-IN"/>
+        </w:rPr>
+        <w:t xml:space="preserve">   [index: number]: string</w:t>
+      </w:r>
+    </w:p>
+    <w:p>
+      <w:pPr>
+        <w:rPr>
+          <w:rFonts w:ascii="Cambria" w:hAnsi="Cambria"/>
+          <w:szCs w:val="20"/>
+          <w:lang w:val="en-IN"/>
+        </w:rPr>
+      </w:pPr>
+      <w:r>
+        <w:rPr>
+          <w:rFonts w:ascii="Cambria" w:hAnsi="Cambria"/>
+          <w:szCs w:val="20"/>
+          <w:lang w:val="en-IN"/>
+        </w:rPr>
+        <w:t>}</w:t>
+      </w:r>
+    </w:p>
+    <w:p>
+      <w:pPr>
+        <w:rPr>
+          <w:rFonts w:ascii="Cambria" w:hAnsi="Cambria"/>
+          <w:szCs w:val="20"/>
+          <w:lang w:val="en-IN"/>
+        </w:rPr>
+      </w:pPr>
+    </w:p>
+    <w:p>
+      <w:pPr>
+        <w:rPr>
+          <w:rFonts w:ascii="Cambria" w:hAnsi="Cambria"/>
+          <w:szCs w:val="20"/>
+          <w:lang w:val="en-IN"/>
+        </w:rPr>
+      </w:pPr>
+      <w:r>
+        <w:rPr>
+          <w:rFonts w:ascii="Cambria" w:hAnsi="Cambria"/>
+          <w:szCs w:val="20"/>
+          <w:lang w:val="en-IN"/>
+        </w:rPr>
+        <w:t>let array: IIndexable = [“hello”, “bob”];</w:t>
+      </w:r>
+    </w:p>
+    <w:p>
+      <w:pPr>
+        <w:rPr>
+          <w:rFonts w:ascii="Cambria" w:hAnsi="Cambria"/>
+          <w:szCs w:val="20"/>
+          <w:lang w:val="en-IN"/>
+        </w:rPr>
+      </w:pPr>
+      <w:r>
+        <w:rPr>
+          <w:rFonts w:ascii="Cambria" w:hAnsi="Cambria"/>
+          <w:szCs w:val="20"/>
+          <w:lang w:val="en-IN"/>
+        </w:rPr>
+        <w:t>array[0]; //hello</w:t>
+      </w:r>
+    </w:p>
+    <w:p>
+      <w:pPr>
+        <w:rPr>
+          <w:rFonts w:ascii="Cambria" w:hAnsi="Cambria"/>
+          <w:szCs w:val="20"/>
+          <w:lang w:val="en-IN"/>
+        </w:rPr>
+      </w:pPr>
+    </w:p>
+    <w:p>
+      <w:pPr>
+        <w:rPr>
+          <w:rFonts w:ascii="Cambria" w:hAnsi="Cambria"/>
+          <w:szCs w:val="20"/>
+          <w:lang w:val="en-IN"/>
+        </w:rPr>
+      </w:pPr>
+      <w:r>
+        <w:rPr>
+          <w:rFonts w:ascii="Cambria" w:hAnsi="Cambria"/>
+          <w:szCs w:val="20"/>
+          <w:lang w:val="en-IN"/>
+        </w:rPr>
+        <w:t>// interface inheritance</w:t>
+      </w:r>
+    </w:p>
+    <w:p>
+      <w:pPr>
+        <w:rPr>
+          <w:rFonts w:ascii="Cambria" w:hAnsi="Cambria"/>
+          <w:szCs w:val="20"/>
+          <w:lang w:val="en-IN"/>
+        </w:rPr>
+      </w:pPr>
+      <w:r>
+        <w:rPr>
+          <w:rFonts w:ascii="Cambria" w:hAnsi="Cambria"/>
+          <w:szCs w:val="20"/>
+          <w:lang w:val="en-IN"/>
+        </w:rPr>
+        <w:t>// Class inheriting interfaces</w:t>
+      </w:r>
+    </w:p>
+    <w:p>
+      <w:pPr>
+        <w:rPr>
+          <w:rFonts w:ascii="Cambria" w:hAnsi="Cambria"/>
+          <w:szCs w:val="20"/>
+          <w:lang w:val="en-IN"/>
+        </w:rPr>
+      </w:pPr>
+      <w:r>
+        <w:rPr>
+          <w:rFonts w:ascii="Cambria" w:hAnsi="Cambria"/>
+          <w:szCs w:val="20"/>
+          <w:lang w:val="en-IN"/>
+        </w:rPr>
+        <w:t>// interface work both as function and object</w:t>
+      </w:r>
+    </w:p>
+    <w:p>
+      <w:pPr>
+        <w:rPr>
+          <w:rFonts w:ascii="Cambria" w:hAnsi="Cambria"/>
+          <w:szCs w:val="20"/>
+          <w:lang w:val="en-IN"/>
+        </w:rPr>
+      </w:pPr>
+    </w:p>
+    <w:p>
+      <w:pPr>
+        <w:rPr>
+          <w:rFonts w:ascii="Cambria" w:hAnsi="Cambria"/>
+          <w:szCs w:val="20"/>
+          <w:lang w:val="en-IN"/>
+        </w:rPr>
+      </w:pPr>
+      <w:r>
+        <w:rPr>
+          <w:rFonts w:ascii="Cambria" w:hAnsi="Cambria"/>
+          <w:szCs w:val="20"/>
+          <w:lang w:val="en-IN"/>
+        </w:rPr>
+        <w:t>// Construct signature</w:t>
+      </w:r>
+    </w:p>
+    <w:p>
+      <w:pPr>
+        <w:rPr>
+          <w:rFonts w:ascii="Cambria" w:hAnsi="Cambria"/>
+          <w:szCs w:val="20"/>
+          <w:lang w:val="en-IN"/>
+        </w:rPr>
+      </w:pPr>
+    </w:p>
+    <w:p>
+      <w:pPr>
+        <w:rPr>
+          <w:rFonts w:ascii="Cambria" w:hAnsi="Cambria"/>
+          <w:b/>
+          <w:szCs w:val="20"/>
+          <w:lang w:val="en-IN"/>
+        </w:rPr>
+      </w:pPr>
+      <w:r>
+        <w:rPr>
+          <w:rFonts w:ascii="Cambria" w:hAnsi="Cambria"/>
+          <w:b/>
+          <w:szCs w:val="20"/>
+          <w:lang w:val="en-IN"/>
+        </w:rPr>
+        <w:t>NOTE: There are two types of supported index signatures: string and number</w:t>
+      </w:r>
+    </w:p>
+    <w:p>
+      <w:pPr>
+        <w:rPr>
+          <w:rFonts w:ascii="Cambria" w:hAnsi="Cambria"/>
+          <w:b/>
+          <w:szCs w:val="20"/>
+          <w:lang w:val="en-IN"/>
+        </w:rPr>
+      </w:pPr>
+      <w:r>
+        <w:rPr>
+          <w:rFonts w:ascii="Cambria" w:hAnsi="Cambria"/>
+          <w:b/>
+          <w:szCs w:val="20"/>
+          <w:lang w:val="en-IN"/>
+        </w:rPr>
+        <w:t xml:space="preserve">NOTE: variable use </w:t>
+      </w:r>
+      <w:r>
+        <w:rPr>
+          <w:rFonts w:ascii="Cambria" w:hAnsi="Cambria"/>
+          <w:b/>
+          <w:color w:val="FF0000"/>
+          <w:szCs w:val="20"/>
+          <w:lang w:val="en-IN"/>
+        </w:rPr>
+        <w:t xml:space="preserve">const </w:t>
+      </w:r>
+      <w:r>
+        <w:rPr>
+          <w:rFonts w:ascii="Cambria" w:hAnsi="Cambria"/>
+          <w:b/>
+          <w:szCs w:val="20"/>
+          <w:lang w:val="en-IN"/>
+        </w:rPr>
+        <w:t xml:space="preserve">, while properties use </w:t>
+      </w:r>
+      <w:r>
+        <w:rPr>
+          <w:rFonts w:ascii="Cambria" w:hAnsi="Cambria"/>
+          <w:b/>
+          <w:color w:val="FF0000"/>
+          <w:szCs w:val="20"/>
+          <w:lang w:val="en-IN"/>
+        </w:rPr>
+        <w:t>readonly</w:t>
+      </w:r>
+    </w:p>
+    <w:p>
+      <w:pPr>
+        <w:rPr>
+          <w:rFonts w:ascii="Cambria" w:hAnsi="Cambria"/>
+          <w:szCs w:val="20"/>
+          <w:lang w:val="en-IN"/>
+        </w:rPr>
+      </w:pPr>
+    </w:p>
+    <w:p>
+      <w:pPr>
+        <w:rPr>
+          <w:rFonts w:ascii="Cambria" w:hAnsi="Cambria"/>
+          <w:szCs w:val="20"/>
+          <w:lang w:val="en-IN"/>
+        </w:rPr>
+      </w:pPr>
     </w:p>
     <w:p>
       <w:pPr>
         <w:numPr>
-          <w:numId w:val="0"/>
+          <w:ilvl w:val="0"/>
+          <w:numId w:val="2"/>
         </w:numPr>
+        <w:pBdr>
+          <w:bottom w:val="single" w:color="auto" w:sz="4" w:space="0"/>
+        </w:pBdr>
         <w:spacing w:after="200" w:line="276" w:lineRule="auto"/>
-        <w:ind w:leftChars="0"/>
-        <w:rPr>
-          <w:rFonts w:ascii="Cambria" w:hAnsi="Cambria"/>
-          <w:b w:val="0"/>
-          <w:bCs w:val="0"/>
-          <w:sz w:val="20"/>
+        <w:outlineLvl w:val="0"/>
+        <w:rPr>
+          <w:rFonts w:ascii="Cambria" w:hAnsi="Cambria"/>
+          <w:b/>
+          <w:bCs/>
+          <w:sz w:val="32"/>
+          <w:szCs w:val="32"/>
+          <w:lang w:val="en-IN"/>
+        </w:rPr>
+      </w:pPr>
+      <w:r>
+        <w:rPr>
+          <w:rFonts w:ascii="Cambria" w:hAnsi="Cambria"/>
+          <w:b/>
+          <w:bCs/>
+          <w:sz w:val="32"/>
+          <w:szCs w:val="32"/>
+          <w:lang w:val="en-IN"/>
+        </w:rPr>
+        <w:t>Variable Declarations</w:t>
+      </w:r>
+    </w:p>
+    <w:tbl>
+      <w:tblPr>
+        <w:tblStyle w:val="18"/>
+        <w:tblW w:w="9572" w:type="dxa"/>
+        <w:tblInd w:w="0" w:type="dxa"/>
+        <w:tblBorders>
+          <w:top w:val="single" w:color="auto" w:sz="4" w:space="0"/>
+          <w:left w:val="single" w:color="auto" w:sz="4" w:space="0"/>
+          <w:bottom w:val="single" w:color="auto" w:sz="4" w:space="0"/>
+          <w:right w:val="single" w:color="auto" w:sz="4" w:space="0"/>
+          <w:insideH w:val="single" w:color="auto" w:sz="4" w:space="0"/>
+          <w:insideV w:val="single" w:color="auto" w:sz="4" w:space="0"/>
+        </w:tblBorders>
+        <w:tblLayout w:type="fixed"/>
+        <w:tblCellMar>
+          <w:top w:w="0" w:type="dxa"/>
+          <w:left w:w="108" w:type="dxa"/>
+          <w:bottom w:w="0" w:type="dxa"/>
+          <w:right w:w="108" w:type="dxa"/>
+        </w:tblCellMar>
+      </w:tblPr>
+      <w:tblGrid>
+        <w:gridCol w:w="2538"/>
+        <w:gridCol w:w="7034"/>
+      </w:tblGrid>
+      <w:tr>
+        <w:tblPrEx>
+          <w:tblBorders>
+            <w:top w:val="single" w:color="auto" w:sz="4" w:space="0"/>
+            <w:left w:val="single" w:color="auto" w:sz="4" w:space="0"/>
+            <w:bottom w:val="single" w:color="auto" w:sz="4" w:space="0"/>
+            <w:right w:val="single" w:color="auto" w:sz="4" w:space="0"/>
+            <w:insideH w:val="single" w:color="auto" w:sz="4" w:space="0"/>
+            <w:insideV w:val="single" w:color="auto" w:sz="4" w:space="0"/>
+          </w:tblBorders>
+          <w:tblLayout w:type="fixed"/>
+          <w:tblCellMar>
+            <w:top w:w="0" w:type="dxa"/>
+            <w:left w:w="108" w:type="dxa"/>
+            <w:bottom w:w="0" w:type="dxa"/>
+            <w:right w:w="108" w:type="dxa"/>
+          </w:tblCellMar>
+        </w:tblPrEx>
+        <w:tc>
+          <w:tcPr>
+            <w:tcW w:w="2538" w:type="dxa"/>
+            <w:shd w:val="clear" w:color="auto" w:fill="255B89" w:themeFill="accent1"/>
+          </w:tcPr>
+          <w:p>
+            <w:pPr>
+              <w:spacing w:before="0"/>
+              <w:jc w:val="center"/>
+              <w:rPr>
+                <w:rFonts w:ascii="Cambria" w:hAnsi="Cambria"/>
+                <w:b/>
+                <w:bCs/>
+                <w:color w:val="FFFFFF" w:themeColor="background1"/>
+                <w:szCs w:val="20"/>
+                <w:lang w:val="en-IN"/>
+                <w14:textFill>
+                  <w14:solidFill>
+                    <w14:schemeClr w14:val="bg1"/>
+                  </w14:solidFill>
+                </w14:textFill>
+              </w:rPr>
+            </w:pPr>
+            <w:r>
+              <w:rPr>
+                <w:rFonts w:ascii="Cambria" w:hAnsi="Cambria"/>
+                <w:b/>
+                <w:bCs/>
+                <w:color w:val="FFFFFF" w:themeColor="background1"/>
+                <w:szCs w:val="20"/>
+                <w:lang w:val="en-IN"/>
+                <w14:textFill>
+                  <w14:solidFill>
+                    <w14:schemeClr w14:val="bg1"/>
+                  </w14:solidFill>
+                </w14:textFill>
+              </w:rPr>
+              <w:t>Declarator</w:t>
+            </w:r>
+          </w:p>
+        </w:tc>
+        <w:tc>
+          <w:tcPr>
+            <w:tcW w:w="7034" w:type="dxa"/>
+            <w:shd w:val="clear" w:color="auto" w:fill="255B89" w:themeFill="accent1"/>
+          </w:tcPr>
+          <w:p>
+            <w:pPr>
+              <w:spacing w:before="0"/>
+              <w:jc w:val="center"/>
+              <w:rPr>
+                <w:rFonts w:ascii="Cambria" w:hAnsi="Cambria"/>
+                <w:b/>
+                <w:bCs/>
+                <w:color w:val="FFFFFF" w:themeColor="background1"/>
+                <w:szCs w:val="20"/>
+                <w:lang w:val="en-IN"/>
+                <w14:textFill>
+                  <w14:solidFill>
+                    <w14:schemeClr w14:val="bg1"/>
+                  </w14:solidFill>
+                </w14:textFill>
+              </w:rPr>
+            </w:pPr>
+            <w:r>
+              <w:rPr>
+                <w:rFonts w:ascii="Cambria" w:hAnsi="Cambria"/>
+                <w:b/>
+                <w:bCs/>
+                <w:color w:val="FFFFFF" w:themeColor="background1"/>
+                <w:szCs w:val="20"/>
+                <w:lang w:val="en-IN"/>
+                <w14:textFill>
+                  <w14:solidFill>
+                    <w14:schemeClr w14:val="bg1"/>
+                  </w14:solidFill>
+                </w14:textFill>
+              </w:rPr>
+              <w:t>Meaning</w:t>
+            </w:r>
+          </w:p>
+        </w:tc>
+      </w:tr>
+      <w:tr>
+        <w:tblPrEx>
+          <w:tblBorders>
+            <w:top w:val="single" w:color="auto" w:sz="4" w:space="0"/>
+            <w:left w:val="single" w:color="auto" w:sz="4" w:space="0"/>
+            <w:bottom w:val="single" w:color="auto" w:sz="4" w:space="0"/>
+            <w:right w:val="single" w:color="auto" w:sz="4" w:space="0"/>
+            <w:insideH w:val="single" w:color="auto" w:sz="4" w:space="0"/>
+            <w:insideV w:val="single" w:color="auto" w:sz="4" w:space="0"/>
+          </w:tblBorders>
+          <w:tblLayout w:type="fixed"/>
+          <w:tblCellMar>
+            <w:top w:w="0" w:type="dxa"/>
+            <w:left w:w="108" w:type="dxa"/>
+            <w:bottom w:w="0" w:type="dxa"/>
+            <w:right w:w="108" w:type="dxa"/>
+          </w:tblCellMar>
+        </w:tblPrEx>
+        <w:tc>
+          <w:tcPr>
+            <w:tcW w:w="2538" w:type="dxa"/>
+            <w:tcBorders>
+              <w:top w:val="nil"/>
+              <w:left w:val="nil"/>
+              <w:bottom w:val="nil"/>
+            </w:tcBorders>
+          </w:tcPr>
+          <w:p>
+            <w:pPr>
+              <w:rPr>
+                <w:rFonts w:ascii="Cambria" w:hAnsi="Cambria"/>
+                <w:b w:val="0"/>
+                <w:bCs/>
+                <w:szCs w:val="20"/>
+                <w:lang w:val="en-IN"/>
+              </w:rPr>
+            </w:pPr>
+            <w:r>
+              <w:rPr>
+                <w:rFonts w:ascii="Cambria" w:hAnsi="Cambria"/>
+                <w:b w:val="0"/>
+                <w:bCs/>
+                <w:szCs w:val="20"/>
+                <w:lang w:val="en-IN"/>
+              </w:rPr>
+              <w:t>var</w:t>
+            </w:r>
+          </w:p>
+        </w:tc>
+        <w:tc>
+          <w:tcPr>
+            <w:tcW w:w="7034" w:type="dxa"/>
+            <w:tcBorders>
+              <w:top w:val="nil"/>
+              <w:bottom w:val="nil"/>
+              <w:right w:val="nil"/>
+            </w:tcBorders>
+          </w:tcPr>
+          <w:p>
+            <w:pPr>
+              <w:pStyle w:val="29"/>
+              <w:numPr>
+                <w:ilvl w:val="0"/>
+                <w:numId w:val="3"/>
+              </w:numPr>
+              <w:ind w:left="432"/>
+              <w:rPr>
+                <w:rFonts w:ascii="Cambria" w:hAnsi="Cambria"/>
+                <w:szCs w:val="20"/>
+                <w:lang w:val="en-IN"/>
+              </w:rPr>
+            </w:pPr>
+            <w:r>
+              <w:rPr>
+                <w:rFonts w:ascii="Cambria" w:hAnsi="Cambria"/>
+                <w:szCs w:val="20"/>
+                <w:lang w:val="en-IN"/>
+              </w:rPr>
+              <w:t>Declare without type specifier</w:t>
+            </w:r>
+          </w:p>
+          <w:p>
+            <w:pPr>
+              <w:pStyle w:val="29"/>
+              <w:numPr>
+                <w:ilvl w:val="0"/>
+                <w:numId w:val="3"/>
+              </w:numPr>
+              <w:ind w:left="432"/>
+              <w:rPr>
+                <w:rFonts w:ascii="Cambria" w:hAnsi="Cambria"/>
+                <w:szCs w:val="20"/>
+                <w:lang w:val="en-IN"/>
+              </w:rPr>
+            </w:pPr>
+            <w:r>
+              <w:rPr>
+                <w:rFonts w:ascii="Cambria" w:hAnsi="Cambria"/>
+                <w:szCs w:val="20"/>
+                <w:lang w:val="en-IN"/>
+              </w:rPr>
+              <w:t>Scope:</w:t>
+            </w:r>
+          </w:p>
+          <w:p>
+            <w:pPr>
+              <w:pStyle w:val="29"/>
+              <w:numPr>
+                <w:ilvl w:val="1"/>
+                <w:numId w:val="3"/>
+              </w:numPr>
+              <w:ind w:left="792"/>
+              <w:rPr>
+                <w:rFonts w:ascii="Cambria" w:hAnsi="Cambria"/>
+                <w:szCs w:val="20"/>
+                <w:lang w:val="en-IN"/>
+              </w:rPr>
+            </w:pPr>
+            <w:r>
+              <w:rPr>
+                <w:rFonts w:ascii="Cambria" w:hAnsi="Cambria"/>
+                <w:szCs w:val="20"/>
+                <w:lang w:val="en-IN"/>
+              </w:rPr>
+              <w:t>Access within other functions (Closure Scope)</w:t>
+            </w:r>
+          </w:p>
+          <w:p>
+            <w:pPr>
+              <w:pStyle w:val="29"/>
+              <w:numPr>
+                <w:ilvl w:val="1"/>
+                <w:numId w:val="3"/>
+              </w:numPr>
+              <w:ind w:left="792"/>
+              <w:rPr>
+                <w:rFonts w:ascii="Cambria" w:hAnsi="Cambria"/>
+                <w:szCs w:val="20"/>
+                <w:lang w:val="en-IN"/>
+              </w:rPr>
+            </w:pPr>
+            <w:r>
+              <w:rPr>
+                <w:rFonts w:ascii="Cambria" w:hAnsi="Cambria"/>
+                <w:szCs w:val="20"/>
+                <w:lang w:val="en-IN"/>
+              </w:rPr>
+              <w:t>Global scope</w:t>
+            </w:r>
+          </w:p>
+          <w:p>
+            <w:pPr>
+              <w:pStyle w:val="29"/>
+              <w:numPr>
+                <w:ilvl w:val="1"/>
+                <w:numId w:val="3"/>
+              </w:numPr>
+              <w:ind w:left="792"/>
+              <w:rPr>
+                <w:rFonts w:ascii="Cambria" w:hAnsi="Cambria"/>
+                <w:szCs w:val="20"/>
+                <w:lang w:val="en-IN"/>
+              </w:rPr>
+            </w:pPr>
+            <w:r>
+              <w:rPr>
+                <w:rFonts w:ascii="Cambria" w:hAnsi="Cambria"/>
+                <w:szCs w:val="20"/>
+                <w:lang w:val="en-IN"/>
+              </w:rPr>
+              <w:t>Local scope</w:t>
+            </w:r>
+          </w:p>
+          <w:p>
+            <w:pPr>
+              <w:pStyle w:val="29"/>
+              <w:numPr>
+                <w:ilvl w:val="1"/>
+                <w:numId w:val="3"/>
+              </w:numPr>
+              <w:ind w:left="792"/>
+              <w:rPr>
+                <w:rFonts w:ascii="Cambria" w:hAnsi="Cambria"/>
+                <w:szCs w:val="20"/>
+                <w:lang w:val="en-IN"/>
+              </w:rPr>
+            </w:pPr>
+            <w:r>
+              <w:rPr>
+                <w:rFonts w:ascii="Cambria" w:hAnsi="Cambria"/>
+                <w:szCs w:val="20"/>
+                <w:lang w:val="en-IN"/>
+              </w:rPr>
+              <w:t>Intermediate</w:t>
+            </w:r>
+          </w:p>
+          <w:p>
+            <w:pPr>
+              <w:shd w:val="clear" w:color="auto" w:fill="EFF0F1"/>
+              <w:tabs>
+                <w:tab w:val="left" w:pos="916"/>
+                <w:tab w:val="left" w:pos="1832"/>
+                <w:tab w:val="left" w:pos="2748"/>
+                <w:tab w:val="left" w:pos="3664"/>
+                <w:tab w:val="left" w:pos="4580"/>
+                <w:tab w:val="left" w:pos="5496"/>
+                <w:tab w:val="left" w:pos="6412"/>
+                <w:tab w:val="left" w:pos="7328"/>
+                <w:tab w:val="left" w:pos="8244"/>
+                <w:tab w:val="left" w:pos="9160"/>
+                <w:tab w:val="left" w:pos="10076"/>
+                <w:tab w:val="left" w:pos="10992"/>
+                <w:tab w:val="left" w:pos="11908"/>
+                <w:tab w:val="left" w:pos="12824"/>
+                <w:tab w:val="left" w:pos="13740"/>
+                <w:tab w:val="left" w:pos="14656"/>
+              </w:tabs>
+              <w:textAlignment w:val="baseline"/>
+              <w:rPr>
+                <w:rFonts w:ascii="inherit" w:hAnsi="inherit" w:eastAsia="Times New Roman" w:cs="Consolas"/>
+                <w:color w:val="303336"/>
+                <w:szCs w:val="20"/>
+                <w:shd w:val="clear" w:color="auto" w:fill="EFF0F1"/>
+              </w:rPr>
+            </w:pPr>
+            <w:r>
+              <w:rPr>
+                <w:rFonts w:ascii="inherit" w:hAnsi="inherit" w:eastAsia="Times New Roman" w:cs="Consolas"/>
+                <w:color w:val="101094"/>
+                <w:szCs w:val="20"/>
+                <w:shd w:val="clear" w:color="auto" w:fill="EFF0F1"/>
+              </w:rPr>
+              <w:t>function</w:t>
+            </w:r>
+            <w:r>
+              <w:rPr>
+                <w:rFonts w:ascii="inherit" w:hAnsi="inherit" w:eastAsia="Times New Roman" w:cs="Consolas"/>
+                <w:color w:val="303336"/>
+                <w:szCs w:val="20"/>
+                <w:shd w:val="clear" w:color="auto" w:fill="EFF0F1"/>
+              </w:rPr>
+              <w:t xml:space="preserve"> four() {</w:t>
+            </w:r>
+          </w:p>
+          <w:p>
+            <w:pPr>
+              <w:shd w:val="clear" w:color="auto" w:fill="EFF0F1"/>
+              <w:tabs>
+                <w:tab w:val="left" w:pos="916"/>
+                <w:tab w:val="left" w:pos="1832"/>
+                <w:tab w:val="left" w:pos="2748"/>
+                <w:tab w:val="left" w:pos="3664"/>
+                <w:tab w:val="left" w:pos="4580"/>
+                <w:tab w:val="left" w:pos="5496"/>
+                <w:tab w:val="left" w:pos="6412"/>
+                <w:tab w:val="left" w:pos="7328"/>
+                <w:tab w:val="left" w:pos="8244"/>
+                <w:tab w:val="left" w:pos="9160"/>
+                <w:tab w:val="left" w:pos="10076"/>
+                <w:tab w:val="left" w:pos="10992"/>
+                <w:tab w:val="left" w:pos="11908"/>
+                <w:tab w:val="left" w:pos="12824"/>
+                <w:tab w:val="left" w:pos="13740"/>
+                <w:tab w:val="left" w:pos="14656"/>
+              </w:tabs>
+              <w:textAlignment w:val="baseline"/>
+              <w:rPr>
+                <w:rFonts w:ascii="inherit" w:hAnsi="inherit" w:eastAsia="Times New Roman" w:cs="Consolas"/>
+                <w:color w:val="303336"/>
+                <w:szCs w:val="20"/>
+                <w:shd w:val="clear" w:color="auto" w:fill="EFF0F1"/>
+              </w:rPr>
+            </w:pPr>
+            <w:r>
+              <w:rPr>
+                <w:rFonts w:ascii="inherit" w:hAnsi="inherit" w:eastAsia="Times New Roman" w:cs="Consolas"/>
+                <w:color w:val="303336"/>
+                <w:szCs w:val="20"/>
+                <w:shd w:val="clear" w:color="auto" w:fill="EFF0F1"/>
+              </w:rPr>
+              <w:t xml:space="preserve">  </w:t>
+            </w:r>
+            <w:r>
+              <w:rPr>
+                <w:rFonts w:ascii="inherit" w:hAnsi="inherit" w:eastAsia="Times New Roman" w:cs="Consolas"/>
+                <w:color w:val="101094"/>
+                <w:szCs w:val="20"/>
+                <w:shd w:val="clear" w:color="auto" w:fill="EFF0F1"/>
+              </w:rPr>
+              <w:t>if</w:t>
+            </w:r>
+            <w:r>
+              <w:rPr>
+                <w:rFonts w:ascii="inherit" w:hAnsi="inherit" w:eastAsia="Times New Roman" w:cs="Consolas"/>
+                <w:color w:val="303336"/>
+                <w:szCs w:val="20"/>
+                <w:shd w:val="clear" w:color="auto" w:fill="EFF0F1"/>
+              </w:rPr>
+              <w:t xml:space="preserve"> (</w:t>
+            </w:r>
+            <w:r>
+              <w:rPr>
+                <w:rFonts w:ascii="inherit" w:hAnsi="inherit" w:eastAsia="Times New Roman" w:cs="Consolas"/>
+                <w:color w:val="101094"/>
+                <w:szCs w:val="20"/>
+                <w:shd w:val="clear" w:color="auto" w:fill="EFF0F1"/>
+              </w:rPr>
+              <w:t>true</w:t>
+            </w:r>
+            <w:r>
+              <w:rPr>
+                <w:rFonts w:ascii="inherit" w:hAnsi="inherit" w:eastAsia="Times New Roman" w:cs="Consolas"/>
+                <w:color w:val="303336"/>
+                <w:szCs w:val="20"/>
+                <w:shd w:val="clear" w:color="auto" w:fill="EFF0F1"/>
+              </w:rPr>
+              <w:t>) {</w:t>
+            </w:r>
+          </w:p>
+          <w:p>
+            <w:pPr>
+              <w:shd w:val="clear" w:color="auto" w:fill="EFF0F1"/>
+              <w:tabs>
+                <w:tab w:val="left" w:pos="916"/>
+                <w:tab w:val="left" w:pos="1832"/>
+                <w:tab w:val="left" w:pos="2748"/>
+                <w:tab w:val="left" w:pos="3664"/>
+                <w:tab w:val="left" w:pos="4580"/>
+                <w:tab w:val="left" w:pos="5496"/>
+                <w:tab w:val="left" w:pos="6412"/>
+                <w:tab w:val="left" w:pos="7328"/>
+                <w:tab w:val="left" w:pos="8244"/>
+                <w:tab w:val="left" w:pos="9160"/>
+                <w:tab w:val="left" w:pos="10076"/>
+                <w:tab w:val="left" w:pos="10992"/>
+                <w:tab w:val="left" w:pos="11908"/>
+                <w:tab w:val="left" w:pos="12824"/>
+                <w:tab w:val="left" w:pos="13740"/>
+                <w:tab w:val="left" w:pos="14656"/>
+              </w:tabs>
+              <w:textAlignment w:val="baseline"/>
+              <w:rPr>
+                <w:rFonts w:ascii="inherit" w:hAnsi="inherit" w:eastAsia="Times New Roman" w:cs="Consolas"/>
+                <w:color w:val="303336"/>
+                <w:szCs w:val="20"/>
+                <w:shd w:val="clear" w:color="auto" w:fill="EFF0F1"/>
+              </w:rPr>
+            </w:pPr>
+            <w:r>
+              <w:rPr>
+                <w:rFonts w:ascii="inherit" w:hAnsi="inherit" w:eastAsia="Times New Roman" w:cs="Consolas"/>
+                <w:color w:val="303336"/>
+                <w:szCs w:val="20"/>
+                <w:shd w:val="clear" w:color="auto" w:fill="EFF0F1"/>
+              </w:rPr>
+              <w:t xml:space="preserve">    </w:t>
+            </w:r>
+            <w:r>
+              <w:rPr>
+                <w:rFonts w:ascii="inherit" w:hAnsi="inherit" w:eastAsia="Times New Roman" w:cs="Consolas"/>
+                <w:color w:val="101094"/>
+                <w:szCs w:val="20"/>
+                <w:shd w:val="clear" w:color="auto" w:fill="EFF0F1"/>
+              </w:rPr>
+              <w:t>var</w:t>
+            </w:r>
+            <w:r>
+              <w:rPr>
+                <w:rFonts w:ascii="inherit" w:hAnsi="inherit" w:eastAsia="Times New Roman" w:cs="Consolas"/>
+                <w:color w:val="303336"/>
+                <w:szCs w:val="20"/>
+                <w:shd w:val="clear" w:color="auto" w:fill="EFF0F1"/>
+              </w:rPr>
+              <w:t xml:space="preserve"> a = </w:t>
+            </w:r>
+            <w:r>
+              <w:rPr>
+                <w:rFonts w:ascii="inherit" w:hAnsi="inherit" w:eastAsia="Times New Roman" w:cs="Consolas"/>
+                <w:color w:val="7D2727"/>
+                <w:szCs w:val="20"/>
+                <w:shd w:val="clear" w:color="auto" w:fill="EFF0F1"/>
+              </w:rPr>
+              <w:t>4</w:t>
+            </w:r>
+            <w:r>
+              <w:rPr>
+                <w:rFonts w:ascii="inherit" w:hAnsi="inherit" w:eastAsia="Times New Roman" w:cs="Consolas"/>
+                <w:color w:val="303336"/>
+                <w:szCs w:val="20"/>
+                <w:shd w:val="clear" w:color="auto" w:fill="EFF0F1"/>
+              </w:rPr>
+              <w:t>;</w:t>
+            </w:r>
+          </w:p>
+          <w:p>
+            <w:pPr>
+              <w:shd w:val="clear" w:color="auto" w:fill="EFF0F1"/>
+              <w:tabs>
+                <w:tab w:val="left" w:pos="916"/>
+                <w:tab w:val="left" w:pos="1832"/>
+                <w:tab w:val="left" w:pos="2748"/>
+                <w:tab w:val="left" w:pos="3664"/>
+                <w:tab w:val="left" w:pos="4580"/>
+                <w:tab w:val="left" w:pos="5496"/>
+                <w:tab w:val="left" w:pos="6412"/>
+                <w:tab w:val="left" w:pos="7328"/>
+                <w:tab w:val="left" w:pos="8244"/>
+                <w:tab w:val="left" w:pos="9160"/>
+                <w:tab w:val="left" w:pos="10076"/>
+                <w:tab w:val="left" w:pos="10992"/>
+                <w:tab w:val="left" w:pos="11908"/>
+                <w:tab w:val="left" w:pos="12824"/>
+                <w:tab w:val="left" w:pos="13740"/>
+                <w:tab w:val="left" w:pos="14656"/>
+              </w:tabs>
+              <w:textAlignment w:val="baseline"/>
+              <w:rPr>
+                <w:rFonts w:ascii="inherit" w:hAnsi="inherit" w:eastAsia="Times New Roman" w:cs="Consolas"/>
+                <w:color w:val="303336"/>
+                <w:szCs w:val="20"/>
+                <w:shd w:val="clear" w:color="auto" w:fill="EFF0F1"/>
+              </w:rPr>
+            </w:pPr>
+            <w:r>
+              <w:rPr>
+                <w:rFonts w:ascii="inherit" w:hAnsi="inherit" w:eastAsia="Times New Roman" w:cs="Consolas"/>
+                <w:color w:val="303336"/>
+                <w:szCs w:val="20"/>
+                <w:shd w:val="clear" w:color="auto" w:fill="EFF0F1"/>
+              </w:rPr>
+              <w:t xml:space="preserve">  }</w:t>
+            </w:r>
+          </w:p>
+          <w:p>
+            <w:pPr>
+              <w:shd w:val="clear" w:color="auto" w:fill="EFF0F1"/>
+              <w:tabs>
+                <w:tab w:val="left" w:pos="916"/>
+                <w:tab w:val="left" w:pos="1832"/>
+                <w:tab w:val="left" w:pos="2748"/>
+                <w:tab w:val="left" w:pos="3664"/>
+                <w:tab w:val="left" w:pos="4580"/>
+                <w:tab w:val="left" w:pos="5496"/>
+                <w:tab w:val="left" w:pos="6412"/>
+                <w:tab w:val="left" w:pos="7328"/>
+                <w:tab w:val="left" w:pos="8244"/>
+                <w:tab w:val="left" w:pos="9160"/>
+                <w:tab w:val="left" w:pos="10076"/>
+                <w:tab w:val="left" w:pos="10992"/>
+                <w:tab w:val="left" w:pos="11908"/>
+                <w:tab w:val="left" w:pos="12824"/>
+                <w:tab w:val="left" w:pos="13740"/>
+                <w:tab w:val="left" w:pos="14656"/>
+              </w:tabs>
+              <w:textAlignment w:val="baseline"/>
+              <w:rPr>
+                <w:rFonts w:ascii="inherit" w:hAnsi="inherit" w:eastAsia="Times New Roman" w:cs="Consolas"/>
+                <w:color w:val="303336"/>
+                <w:szCs w:val="20"/>
+                <w:shd w:val="clear" w:color="auto" w:fill="EFF0F1"/>
+              </w:rPr>
+            </w:pPr>
+          </w:p>
+          <w:p>
+            <w:pPr>
+              <w:shd w:val="clear" w:color="auto" w:fill="EFF0F1"/>
+              <w:tabs>
+                <w:tab w:val="left" w:pos="916"/>
+                <w:tab w:val="left" w:pos="1832"/>
+                <w:tab w:val="left" w:pos="2748"/>
+                <w:tab w:val="left" w:pos="3664"/>
+                <w:tab w:val="left" w:pos="4580"/>
+                <w:tab w:val="left" w:pos="5496"/>
+                <w:tab w:val="left" w:pos="6412"/>
+                <w:tab w:val="left" w:pos="7328"/>
+                <w:tab w:val="left" w:pos="8244"/>
+                <w:tab w:val="left" w:pos="9160"/>
+                <w:tab w:val="left" w:pos="10076"/>
+                <w:tab w:val="left" w:pos="10992"/>
+                <w:tab w:val="left" w:pos="11908"/>
+                <w:tab w:val="left" w:pos="12824"/>
+                <w:tab w:val="left" w:pos="13740"/>
+                <w:tab w:val="left" w:pos="14656"/>
+              </w:tabs>
+              <w:textAlignment w:val="baseline"/>
+              <w:rPr>
+                <w:rFonts w:ascii="inherit" w:hAnsi="inherit" w:eastAsia="Times New Roman" w:cs="Consolas"/>
+                <w:color w:val="303336"/>
+                <w:szCs w:val="20"/>
+                <w:shd w:val="clear" w:color="auto" w:fill="EFF0F1"/>
+              </w:rPr>
+            </w:pPr>
+            <w:r>
+              <w:rPr>
+                <w:rFonts w:ascii="inherit" w:hAnsi="inherit" w:eastAsia="Times New Roman" w:cs="Consolas"/>
+                <w:color w:val="303336"/>
+                <w:szCs w:val="20"/>
+                <w:shd w:val="clear" w:color="auto" w:fill="EFF0F1"/>
+              </w:rPr>
+              <w:t xml:space="preserve">  alert(a); </w:t>
+            </w:r>
+            <w:r>
+              <w:rPr>
+                <w:rFonts w:ascii="inherit" w:hAnsi="inherit" w:eastAsia="Times New Roman" w:cs="Consolas"/>
+                <w:color w:val="858C93"/>
+                <w:szCs w:val="20"/>
+                <w:shd w:val="clear" w:color="auto" w:fill="EFF0F1"/>
+              </w:rPr>
+              <w:t>// alerts '4', not the global value of '1'</w:t>
+            </w:r>
+          </w:p>
+          <w:p>
+            <w:pPr>
+              <w:shd w:val="clear" w:color="auto" w:fill="EFF0F1"/>
+              <w:tabs>
+                <w:tab w:val="left" w:pos="916"/>
+                <w:tab w:val="left" w:pos="1832"/>
+                <w:tab w:val="left" w:pos="2748"/>
+                <w:tab w:val="left" w:pos="3664"/>
+                <w:tab w:val="left" w:pos="4580"/>
+                <w:tab w:val="left" w:pos="5496"/>
+                <w:tab w:val="left" w:pos="6412"/>
+                <w:tab w:val="left" w:pos="7328"/>
+                <w:tab w:val="left" w:pos="8244"/>
+                <w:tab w:val="left" w:pos="9160"/>
+                <w:tab w:val="left" w:pos="10076"/>
+                <w:tab w:val="left" w:pos="10992"/>
+                <w:tab w:val="left" w:pos="11908"/>
+                <w:tab w:val="left" w:pos="12824"/>
+                <w:tab w:val="left" w:pos="13740"/>
+                <w:tab w:val="left" w:pos="14656"/>
+              </w:tabs>
+              <w:textAlignment w:val="baseline"/>
+              <w:rPr>
+                <w:rFonts w:ascii="Consolas" w:hAnsi="Consolas" w:eastAsia="Times New Roman" w:cs="Consolas"/>
+                <w:color w:val="393318"/>
+                <w:szCs w:val="20"/>
+              </w:rPr>
+            </w:pPr>
+            <w:r>
+              <w:rPr>
+                <w:rFonts w:ascii="inherit" w:hAnsi="inherit" w:eastAsia="Times New Roman" w:cs="Consolas"/>
+                <w:color w:val="303336"/>
+                <w:szCs w:val="20"/>
+                <w:shd w:val="clear" w:color="auto" w:fill="EFF0F1"/>
+              </w:rPr>
+              <w:t>}</w:t>
+            </w:r>
+          </w:p>
+          <w:p>
+            <w:pPr>
+              <w:pStyle w:val="29"/>
+              <w:rPr>
+                <w:rFonts w:ascii="Cambria" w:hAnsi="Cambria"/>
+                <w:szCs w:val="20"/>
+                <w:lang w:val="en-IN"/>
+              </w:rPr>
+            </w:pPr>
+          </w:p>
+          <w:p>
+            <w:pPr>
+              <w:rPr>
+                <w:rFonts w:ascii="Cambria" w:hAnsi="Cambria"/>
+                <w:color w:val="242424"/>
+                <w:szCs w:val="20"/>
+                <w:shd w:val="clear" w:color="auto" w:fill="FFFFFF"/>
+              </w:rPr>
+            </w:pPr>
+            <w:r>
+              <w:rPr>
+                <w:rStyle w:val="14"/>
+                <w:rFonts w:ascii="Cambria" w:hAnsi="Cambria" w:eastAsiaTheme="minorHAnsi"/>
+                <w:color w:val="BF414A"/>
+                <w:shd w:val="clear" w:color="auto" w:fill="FFFFFF"/>
+              </w:rPr>
+              <w:t>var</w:t>
+            </w:r>
+            <w:r>
+              <w:rPr>
+                <w:rFonts w:ascii="Cambria" w:hAnsi="Cambria"/>
+                <w:color w:val="242424"/>
+                <w:szCs w:val="20"/>
+                <w:shd w:val="clear" w:color="auto" w:fill="FFFFFF"/>
+              </w:rPr>
+              <w:t> declarations are accessible anywhere within their containing function, module, namespace, or global scope.</w:t>
+            </w:r>
+          </w:p>
+          <w:p>
+            <w:pPr>
+              <w:rPr>
+                <w:rFonts w:ascii="Cambria" w:hAnsi="Cambria"/>
+                <w:szCs w:val="20"/>
+                <w:lang w:val="en-IN"/>
+              </w:rPr>
+            </w:pPr>
+            <w:r>
+              <w:rPr>
+                <w:rFonts w:ascii="Cambria" w:hAnsi="Cambria"/>
+                <w:color w:val="242424"/>
+                <w:szCs w:val="20"/>
+                <w:shd w:val="clear" w:color="auto" w:fill="FFFFFF"/>
+              </w:rPr>
+              <w:t>Multiple declaration of same variable is possible and refer to same object.</w:t>
+            </w:r>
+          </w:p>
+        </w:tc>
+      </w:tr>
+      <w:tr>
+        <w:tblPrEx>
+          <w:tblBorders>
+            <w:top w:val="single" w:color="auto" w:sz="4" w:space="0"/>
+            <w:left w:val="single" w:color="auto" w:sz="4" w:space="0"/>
+            <w:bottom w:val="single" w:color="auto" w:sz="4" w:space="0"/>
+            <w:right w:val="single" w:color="auto" w:sz="4" w:space="0"/>
+            <w:insideH w:val="single" w:color="auto" w:sz="4" w:space="0"/>
+            <w:insideV w:val="single" w:color="auto" w:sz="4" w:space="0"/>
+          </w:tblBorders>
+          <w:tblLayout w:type="fixed"/>
+          <w:tblCellMar>
+            <w:top w:w="0" w:type="dxa"/>
+            <w:left w:w="108" w:type="dxa"/>
+            <w:bottom w:w="0" w:type="dxa"/>
+            <w:right w:w="108" w:type="dxa"/>
+          </w:tblCellMar>
+        </w:tblPrEx>
+        <w:tc>
+          <w:tcPr>
+            <w:tcW w:w="2538" w:type="dxa"/>
+          </w:tcPr>
+          <w:p>
+            <w:pPr>
+              <w:rPr>
+                <w:rFonts w:ascii="Cambria" w:hAnsi="Cambria"/>
+                <w:b w:val="0"/>
+                <w:bCs/>
+                <w:szCs w:val="20"/>
+                <w:lang w:val="en-IN"/>
+              </w:rPr>
+            </w:pPr>
+            <w:r>
+              <w:rPr>
+                <w:rFonts w:ascii="Cambria" w:hAnsi="Cambria"/>
+                <w:b w:val="0"/>
+                <w:bCs/>
+                <w:szCs w:val="20"/>
+                <w:lang w:val="en-IN"/>
+              </w:rPr>
+              <w:t>let</w:t>
+            </w:r>
+          </w:p>
+        </w:tc>
+        <w:tc>
+          <w:tcPr>
+            <w:tcW w:w="7034" w:type="dxa"/>
+          </w:tcPr>
+          <w:p>
+            <w:pPr>
+              <w:rPr>
+                <w:rFonts w:ascii="Cambria" w:hAnsi="Cambria"/>
+                <w:szCs w:val="20"/>
+                <w:lang w:val="en-IN"/>
+              </w:rPr>
+            </w:pPr>
+            <w:r>
+              <w:rPr>
+                <w:rFonts w:ascii="Cambria" w:hAnsi="Cambria"/>
+                <w:szCs w:val="20"/>
+                <w:lang w:val="en-IN"/>
+              </w:rPr>
+              <w:t>It has block scoping. Shadowing – Declaring same variable in different block is allowed and is consider a separate variable</w:t>
+            </w:r>
+          </w:p>
+        </w:tc>
+      </w:tr>
+      <w:tr>
+        <w:tblPrEx>
+          <w:tblBorders>
+            <w:top w:val="single" w:color="auto" w:sz="4" w:space="0"/>
+            <w:left w:val="single" w:color="auto" w:sz="4" w:space="0"/>
+            <w:bottom w:val="single" w:color="auto" w:sz="4" w:space="0"/>
+            <w:right w:val="single" w:color="auto" w:sz="4" w:space="0"/>
+            <w:insideH w:val="single" w:color="auto" w:sz="4" w:space="0"/>
+            <w:insideV w:val="single" w:color="auto" w:sz="4" w:space="0"/>
+          </w:tblBorders>
+          <w:tblLayout w:type="fixed"/>
+          <w:tblCellMar>
+            <w:top w:w="0" w:type="dxa"/>
+            <w:left w:w="108" w:type="dxa"/>
+            <w:bottom w:w="0" w:type="dxa"/>
+            <w:right w:w="108" w:type="dxa"/>
+          </w:tblCellMar>
+        </w:tblPrEx>
+        <w:tc>
+          <w:tcPr>
+            <w:tcW w:w="2538" w:type="dxa"/>
+            <w:tcBorders>
+              <w:top w:val="single" w:color="255B89" w:themeColor="accent1" w:sz="8" w:space="0"/>
+              <w:left w:val="single" w:color="255B89" w:themeColor="accent1" w:sz="8" w:space="0"/>
+              <w:bottom w:val="single" w:color="255B89" w:themeColor="accent1" w:sz="8" w:space="0"/>
+              <w:insideH w:val="single" w:sz="8" w:space="0"/>
+            </w:tcBorders>
+          </w:tcPr>
+          <w:p>
+            <w:pPr>
+              <w:rPr>
+                <w:rFonts w:ascii="Cambria" w:hAnsi="Cambria"/>
+                <w:b w:val="0"/>
+                <w:bCs/>
+                <w:szCs w:val="20"/>
+                <w:lang w:val="en-IN"/>
+              </w:rPr>
+            </w:pPr>
+            <w:r>
+              <w:rPr>
+                <w:rFonts w:ascii="Cambria" w:hAnsi="Cambria"/>
+                <w:b w:val="0"/>
+                <w:bCs/>
+                <w:szCs w:val="20"/>
+                <w:lang w:val="en-IN"/>
+              </w:rPr>
+              <w:t>const</w:t>
+            </w:r>
+          </w:p>
+        </w:tc>
+        <w:tc>
+          <w:tcPr>
+            <w:tcW w:w="7034" w:type="dxa"/>
+            <w:tcBorders>
+              <w:top w:val="single" w:color="255B89" w:themeColor="accent1" w:sz="8" w:space="0"/>
+              <w:bottom w:val="single" w:color="255B89" w:themeColor="accent1" w:sz="8" w:space="0"/>
+              <w:right w:val="single" w:color="255B89" w:themeColor="accent1" w:sz="8" w:space="0"/>
+              <w:insideH w:val="single" w:sz="8" w:space="0"/>
+            </w:tcBorders>
+          </w:tcPr>
+          <w:p>
+            <w:pPr>
+              <w:rPr>
+                <w:rFonts w:ascii="Cambria" w:hAnsi="Cambria"/>
+                <w:szCs w:val="20"/>
+                <w:lang w:val="en-IN"/>
+              </w:rPr>
+            </w:pPr>
+            <w:r>
+              <w:rPr>
+                <w:rFonts w:ascii="Cambria" w:hAnsi="Cambria"/>
+                <w:szCs w:val="20"/>
+                <w:lang w:val="en-IN"/>
+              </w:rPr>
+              <w:t>They behave similar to let. The value cannot be changed once declared.</w:t>
+            </w:r>
+          </w:p>
+        </w:tc>
+      </w:tr>
+    </w:tbl>
+    <w:p>
+      <w:pPr>
+        <w:spacing w:after="200"/>
+        <w:rPr>
+          <w:rFonts w:ascii="Cambria" w:hAnsi="Cambria"/>
+          <w:szCs w:val="20"/>
+          <w:lang w:val="en-IN"/>
+        </w:rPr>
+      </w:pPr>
+    </w:p>
+    <w:p>
+      <w:pPr>
+        <w:pStyle w:val="29"/>
+        <w:numPr>
+          <w:ilvl w:val="1"/>
+          <w:numId w:val="2"/>
+        </w:numPr>
+        <w:spacing w:after="200"/>
+        <w:ind w:left="720" w:hanging="720"/>
+        <w:outlineLvl w:val="1"/>
+        <w:rPr>
+          <w:rFonts w:ascii="Cambria" w:hAnsi="Cambria"/>
+          <w:b/>
+          <w:sz w:val="24"/>
+          <w:szCs w:val="24"/>
+          <w:lang w:val="en-IN"/>
+        </w:rPr>
+      </w:pPr>
+      <w:r>
+        <w:rPr>
+          <w:rFonts w:ascii="Cambria" w:hAnsi="Cambria"/>
+          <w:b/>
+          <w:sz w:val="24"/>
+          <w:szCs w:val="24"/>
+          <w:lang w:val="en-IN"/>
+        </w:rPr>
+        <w:t>Destructuring</w:t>
+      </w:r>
+    </w:p>
+    <w:p>
+      <w:pPr>
+        <w:outlineLvl w:val="1"/>
+        <w:rPr>
+          <w:rStyle w:val="36"/>
+          <w:rFonts w:ascii="Cambria" w:hAnsi="Cambria"/>
+          <w:b/>
+          <w:bCs/>
+          <w:color w:val="FF0000"/>
+          <w:szCs w:val="20"/>
+        </w:rPr>
+      </w:pPr>
+      <w:r>
+        <w:rPr>
+          <w:rStyle w:val="36"/>
+          <w:rFonts w:ascii="Cambria" w:hAnsi="Cambria"/>
+          <w:b/>
+          <w:bCs/>
+          <w:color w:val="FF0000"/>
+          <w:szCs w:val="20"/>
+        </w:rPr>
+        <w:t>Hands On</w:t>
+      </w:r>
+    </w:p>
+    <w:p>
+      <w:pPr>
+        <w:outlineLvl w:val="1"/>
+        <w:rPr>
+          <w:rFonts w:ascii="Cambria" w:hAnsi="Cambria"/>
+          <w:color w:val="2F4F4F"/>
+          <w:szCs w:val="20"/>
+          <w:shd w:val="clear" w:color="auto" w:fill="EAEEF3"/>
+        </w:rPr>
+      </w:pPr>
+      <w:r>
+        <w:rPr>
+          <w:rStyle w:val="36"/>
+          <w:rFonts w:ascii="Cambria" w:hAnsi="Cambria"/>
+          <w:b/>
+          <w:bCs/>
+          <w:color w:val="2F4F4F"/>
+          <w:szCs w:val="20"/>
+        </w:rPr>
+        <w:t>let</w:t>
+      </w:r>
+      <w:r>
+        <w:rPr>
+          <w:rFonts w:ascii="Cambria" w:hAnsi="Cambria"/>
+          <w:color w:val="2F4F4F"/>
+          <w:szCs w:val="20"/>
+          <w:shd w:val="clear" w:color="auto" w:fill="EAEEF3"/>
+        </w:rPr>
+        <w:t xml:space="preserve"> input = [</w:t>
+      </w:r>
+      <w:r>
+        <w:rPr>
+          <w:rStyle w:val="37"/>
+          <w:rFonts w:ascii="Cambria" w:hAnsi="Cambria"/>
+          <w:color w:val="2F4F4F"/>
+          <w:szCs w:val="20"/>
+        </w:rPr>
+        <w:t>1</w:t>
+      </w:r>
+      <w:r>
+        <w:rPr>
+          <w:rFonts w:ascii="Cambria" w:hAnsi="Cambria"/>
+          <w:color w:val="2F4F4F"/>
+          <w:szCs w:val="20"/>
+          <w:shd w:val="clear" w:color="auto" w:fill="EAEEF3"/>
+        </w:rPr>
+        <w:t xml:space="preserve">, </w:t>
+      </w:r>
+      <w:r>
+        <w:rPr>
+          <w:rStyle w:val="37"/>
+          <w:rFonts w:ascii="Cambria" w:hAnsi="Cambria"/>
+          <w:color w:val="2F4F4F"/>
+          <w:szCs w:val="20"/>
+        </w:rPr>
+        <w:t>2</w:t>
+      </w:r>
+      <w:r>
+        <w:rPr>
+          <w:rFonts w:ascii="Cambria" w:hAnsi="Cambria"/>
+          <w:color w:val="2F4F4F"/>
+          <w:szCs w:val="20"/>
+          <w:shd w:val="clear" w:color="auto" w:fill="EAEEF3"/>
+        </w:rPr>
+        <w:t xml:space="preserve">]; </w:t>
+      </w:r>
+    </w:p>
+    <w:p>
+      <w:pPr>
+        <w:outlineLvl w:val="1"/>
+        <w:rPr>
+          <w:rFonts w:ascii="Cambria" w:hAnsi="Cambria"/>
+          <w:color w:val="2F4F4F"/>
+          <w:szCs w:val="20"/>
+          <w:shd w:val="clear" w:color="auto" w:fill="EAEEF3"/>
+        </w:rPr>
+      </w:pPr>
+      <w:r>
+        <w:rPr>
+          <w:rStyle w:val="36"/>
+          <w:rFonts w:ascii="Cambria" w:hAnsi="Cambria"/>
+          <w:b/>
+          <w:bCs/>
+          <w:color w:val="2F4F4F"/>
+          <w:szCs w:val="20"/>
+        </w:rPr>
+        <w:t>let</w:t>
+      </w:r>
+      <w:r>
+        <w:rPr>
+          <w:rFonts w:ascii="Cambria" w:hAnsi="Cambria"/>
+          <w:color w:val="2F4F4F"/>
+          <w:szCs w:val="20"/>
+          <w:shd w:val="clear" w:color="auto" w:fill="EAEEF3"/>
+        </w:rPr>
+        <w:t xml:space="preserve"> [first, second] = input;</w:t>
+      </w:r>
+    </w:p>
+    <w:p>
+      <w:pPr>
+        <w:outlineLvl w:val="1"/>
+        <w:rPr>
+          <w:rFonts w:ascii="Cambria" w:hAnsi="Cambria"/>
+          <w:szCs w:val="20"/>
+          <w:lang w:val="en-IN"/>
+        </w:rPr>
+      </w:pPr>
+    </w:p>
+    <w:p>
+      <w:pPr>
+        <w:outlineLvl w:val="1"/>
+        <w:rPr>
+          <w:rFonts w:ascii="Cambria" w:hAnsi="Cambria"/>
+          <w:szCs w:val="20"/>
+          <w:lang w:val="en-IN"/>
+        </w:rPr>
+      </w:pPr>
+      <w:r>
+        <w:rPr>
+          <w:rFonts w:ascii="Cambria" w:hAnsi="Cambria"/>
+          <w:szCs w:val="20"/>
+          <w:lang w:val="en-IN"/>
+        </w:rPr>
+        <w:t>// Swap variables</w:t>
+      </w:r>
+    </w:p>
+    <w:p>
+      <w:pPr>
+        <w:outlineLvl w:val="1"/>
+        <w:rPr>
+          <w:rFonts w:ascii="Cambria" w:hAnsi="Cambria"/>
+          <w:szCs w:val="20"/>
+          <w:lang w:val="en-IN"/>
+        </w:rPr>
+      </w:pPr>
+      <w:r>
+        <w:rPr>
+          <w:rFonts w:ascii="Cambria" w:hAnsi="Cambria"/>
+          <w:szCs w:val="20"/>
+          <w:lang w:val="en-IN"/>
+        </w:rPr>
+        <w:t>[var1, var2] = [var2, var1];</w:t>
+      </w:r>
+    </w:p>
+    <w:p>
+      <w:pPr>
+        <w:outlineLvl w:val="1"/>
+        <w:rPr>
+          <w:rFonts w:ascii="Cambria" w:hAnsi="Cambria"/>
+          <w:szCs w:val="20"/>
+          <w:lang w:val="en-IN"/>
+        </w:rPr>
+      </w:pPr>
+    </w:p>
+    <w:p>
+      <w:pPr>
+        <w:outlineLvl w:val="1"/>
+        <w:rPr>
+          <w:rFonts w:ascii="Cambria" w:hAnsi="Cambria"/>
+          <w:szCs w:val="20"/>
+          <w:lang w:val="en-IN"/>
+        </w:rPr>
+      </w:pPr>
+      <w:r>
+        <w:rPr>
+          <w:rFonts w:ascii="Cambria" w:hAnsi="Cambria"/>
+          <w:szCs w:val="20"/>
+          <w:lang w:val="en-IN"/>
+        </w:rPr>
+        <w:t>// function parameter</w:t>
+      </w:r>
+    </w:p>
+    <w:p>
+      <w:pPr>
+        <w:outlineLvl w:val="1"/>
+        <w:rPr>
+          <w:rFonts w:ascii="Cambria" w:hAnsi="Cambria"/>
+          <w:szCs w:val="20"/>
+          <w:lang w:val="en-IN"/>
+        </w:rPr>
+      </w:pPr>
+      <w:r>
+        <w:rPr>
+          <w:rFonts w:ascii="Cambria" w:hAnsi="Cambria"/>
+          <w:szCs w:val="20"/>
+          <w:lang w:val="en-IN"/>
+        </w:rPr>
+        <w:t>function f([var1, var2] : [number, number]) {}</w:t>
+      </w:r>
+    </w:p>
+    <w:p>
+      <w:pPr>
+        <w:outlineLvl w:val="1"/>
+        <w:rPr>
+          <w:rFonts w:ascii="Cambria" w:hAnsi="Cambria"/>
+          <w:szCs w:val="20"/>
+          <w:lang w:val="en-IN"/>
+        </w:rPr>
+      </w:pPr>
+      <w:r>
+        <w:rPr>
+          <w:rFonts w:ascii="Cambria" w:hAnsi="Cambria"/>
+          <w:szCs w:val="20"/>
+          <w:lang w:val="en-IN"/>
+        </w:rPr>
+        <w:t>f([1,2])</w:t>
+      </w:r>
+    </w:p>
+    <w:p>
+      <w:pPr>
+        <w:outlineLvl w:val="1"/>
+        <w:rPr>
+          <w:rFonts w:ascii="Cambria" w:hAnsi="Cambria"/>
+          <w:szCs w:val="20"/>
+          <w:lang w:val="en-IN"/>
+        </w:rPr>
+      </w:pPr>
+    </w:p>
+    <w:p>
+      <w:pPr>
+        <w:outlineLvl w:val="1"/>
+        <w:rPr>
+          <w:rFonts w:ascii="Cambria" w:hAnsi="Cambria"/>
+          <w:szCs w:val="20"/>
+          <w:lang w:val="en-IN"/>
+        </w:rPr>
+      </w:pPr>
+      <w:r>
+        <w:rPr>
+          <w:rFonts w:ascii="Cambria" w:hAnsi="Cambria"/>
+          <w:szCs w:val="20"/>
+          <w:lang w:val="en-IN"/>
+        </w:rPr>
+        <w:t>// capture remaining items (…) three dots</w:t>
+      </w:r>
+    </w:p>
+    <w:p>
+      <w:pPr>
+        <w:outlineLvl w:val="1"/>
+        <w:rPr>
+          <w:rFonts w:ascii="Cambria" w:hAnsi="Cambria"/>
+          <w:szCs w:val="20"/>
+          <w:lang w:val="en-IN"/>
+        </w:rPr>
+      </w:pPr>
+      <w:r>
+        <w:rPr>
+          <w:rFonts w:ascii="Cambria" w:hAnsi="Cambria"/>
+          <w:szCs w:val="20"/>
+          <w:lang w:val="en-IN"/>
+        </w:rPr>
+        <w:t>let [var1, …vars] = [1, 2, 3, 4];</w:t>
+      </w:r>
+    </w:p>
+    <w:p>
+      <w:pPr>
+        <w:outlineLvl w:val="1"/>
+        <w:rPr>
+          <w:rFonts w:ascii="Cambria" w:hAnsi="Cambria"/>
+          <w:szCs w:val="20"/>
+          <w:lang w:val="en-IN"/>
+        </w:rPr>
+      </w:pPr>
+    </w:p>
+    <w:p>
+      <w:pPr>
+        <w:outlineLvl w:val="1"/>
+        <w:rPr>
+          <w:rFonts w:ascii="Cambria" w:hAnsi="Cambria"/>
+          <w:szCs w:val="20"/>
+          <w:lang w:val="en-IN"/>
+        </w:rPr>
+      </w:pPr>
+      <w:r>
+        <w:rPr>
+          <w:rFonts w:ascii="Cambria" w:hAnsi="Cambria"/>
+          <w:szCs w:val="20"/>
+          <w:lang w:val="en-IN"/>
+        </w:rPr>
+        <w:t>// Capture partial</w:t>
+      </w:r>
+    </w:p>
+    <w:p>
+      <w:pPr>
+        <w:outlineLvl w:val="1"/>
+        <w:rPr>
+          <w:rFonts w:ascii="Cambria" w:hAnsi="Cambria"/>
+          <w:szCs w:val="20"/>
+          <w:lang w:val="en-IN"/>
+        </w:rPr>
+      </w:pPr>
+      <w:r>
+        <w:rPr>
+          <w:rFonts w:ascii="Cambria" w:hAnsi="Cambria"/>
+          <w:szCs w:val="20"/>
+          <w:lang w:val="en-IN"/>
+        </w:rPr>
+        <w:t>let [var1] = [1, 2,3];</w:t>
+      </w:r>
+    </w:p>
+    <w:p>
+      <w:pPr>
+        <w:outlineLvl w:val="1"/>
+        <w:rPr>
+          <w:rFonts w:ascii="Cambria" w:hAnsi="Cambria"/>
+          <w:szCs w:val="20"/>
+          <w:lang w:val="en-IN"/>
+        </w:rPr>
+      </w:pPr>
+      <w:r>
+        <w:rPr>
+          <w:rFonts w:ascii="Cambria" w:hAnsi="Cambria"/>
+          <w:szCs w:val="20"/>
+          <w:lang w:val="en-IN"/>
+        </w:rPr>
+        <w:t>let [,var2, , var4] = [1, 2, 3, 4, 5];</w:t>
+      </w:r>
+    </w:p>
+    <w:p>
+      <w:pPr>
+        <w:outlineLvl w:val="1"/>
+        <w:rPr>
+          <w:rFonts w:ascii="Cambria" w:hAnsi="Cambria"/>
+          <w:szCs w:val="20"/>
+          <w:lang w:val="en-IN"/>
+        </w:rPr>
+      </w:pPr>
+    </w:p>
+    <w:p>
+      <w:pPr>
+        <w:outlineLvl w:val="1"/>
+        <w:rPr>
+          <w:rFonts w:ascii="Cambria" w:hAnsi="Cambria"/>
+          <w:szCs w:val="20"/>
+          <w:lang w:val="en-IN"/>
+        </w:rPr>
+      </w:pPr>
+      <w:r>
+        <w:rPr>
+          <w:rFonts w:ascii="Cambria" w:hAnsi="Cambria"/>
+          <w:szCs w:val="20"/>
+          <w:lang w:val="en-IN"/>
+        </w:rPr>
+        <w:t>// Destructure object</w:t>
+      </w:r>
+    </w:p>
+    <w:p>
+      <w:pPr>
+        <w:outlineLvl w:val="1"/>
+        <w:rPr>
+          <w:rFonts w:ascii="Cambria" w:hAnsi="Cambria"/>
+          <w:szCs w:val="20"/>
+          <w:lang w:val="en-IN"/>
+        </w:rPr>
+      </w:pPr>
+      <w:r>
+        <w:rPr>
+          <w:rFonts w:ascii="Cambria" w:hAnsi="Cambria"/>
+          <w:szCs w:val="20"/>
+          <w:lang w:val="en-IN"/>
+        </w:rPr>
+        <w:t>let objData = { x: 3, y: 4, name: “axis”};</w:t>
+      </w:r>
+    </w:p>
+    <w:p>
+      <w:pPr>
+        <w:outlineLvl w:val="1"/>
+        <w:rPr>
+          <w:rFonts w:ascii="Cambria" w:hAnsi="Cambria"/>
+          <w:szCs w:val="20"/>
+          <w:lang w:val="en-IN"/>
+        </w:rPr>
+      </w:pPr>
+      <w:r>
+        <w:rPr>
+          <w:rFonts w:ascii="Cambria" w:hAnsi="Cambria"/>
+          <w:szCs w:val="20"/>
+          <w:lang w:val="en-IN"/>
+        </w:rPr>
+        <w:t>let {x, y} = objData;</w:t>
+      </w:r>
+    </w:p>
+    <w:p>
+      <w:pPr>
+        <w:outlineLvl w:val="1"/>
+        <w:rPr>
+          <w:rFonts w:ascii="Cambria" w:hAnsi="Cambria"/>
+          <w:szCs w:val="20"/>
+          <w:lang w:val="en-IN"/>
+        </w:rPr>
+      </w:pPr>
+      <w:r>
+        <w:rPr>
+          <w:rFonts w:ascii="Cambria" w:hAnsi="Cambria"/>
+          <w:szCs w:val="20"/>
+          <w:lang w:val="en-IN"/>
+        </w:rPr>
+        <w:t>let {x, …rest} = objData;</w:t>
+      </w:r>
+    </w:p>
+    <w:p>
+      <w:pPr>
+        <w:outlineLvl w:val="1"/>
+        <w:rPr>
+          <w:rFonts w:ascii="Cambria" w:hAnsi="Cambria"/>
+          <w:szCs w:val="20"/>
+          <w:lang w:val="en-IN"/>
+        </w:rPr>
+      </w:pPr>
+      <w:r>
+        <w:rPr>
+          <w:rFonts w:ascii="Cambria" w:hAnsi="Cambria"/>
+          <w:szCs w:val="20"/>
+          <w:lang w:val="en-IN"/>
+        </w:rPr>
+        <w:t>rest.y, rest.name</w:t>
+      </w:r>
+    </w:p>
+    <w:p>
+      <w:pPr>
+        <w:outlineLvl w:val="1"/>
+        <w:rPr>
+          <w:rFonts w:ascii="Cambria" w:hAnsi="Cambria"/>
+          <w:szCs w:val="20"/>
+          <w:lang w:val="en-IN"/>
+        </w:rPr>
+      </w:pPr>
+    </w:p>
+    <w:p>
+      <w:pPr>
+        <w:outlineLvl w:val="1"/>
+        <w:rPr>
+          <w:rFonts w:ascii="Cambria" w:hAnsi="Cambria"/>
+          <w:szCs w:val="20"/>
+          <w:lang w:val="en-IN"/>
+        </w:rPr>
+      </w:pPr>
+      <w:r>
+        <w:rPr>
+          <w:rFonts w:ascii="Cambria" w:hAnsi="Cambria"/>
+          <w:szCs w:val="20"/>
+          <w:lang w:val="en-IN"/>
+        </w:rPr>
+        <w:t>// rename the properties</w:t>
+      </w:r>
+    </w:p>
+    <w:p>
+      <w:pPr>
+        <w:outlineLvl w:val="1"/>
+        <w:rPr>
+          <w:rFonts w:ascii="Cambria" w:hAnsi="Cambria"/>
+          <w:szCs w:val="20"/>
+          <w:lang w:val="en-IN"/>
+        </w:rPr>
+      </w:pPr>
+      <w:r>
+        <w:rPr>
+          <w:rFonts w:ascii="Cambria" w:hAnsi="Cambria"/>
+          <w:szCs w:val="20"/>
+          <w:lang w:val="en-IN"/>
+        </w:rPr>
+        <w:t>let { x1: x, y1: y} = objData;</w:t>
+      </w:r>
+    </w:p>
+    <w:p>
+      <w:pPr>
+        <w:outlineLvl w:val="1"/>
+        <w:rPr>
+          <w:rFonts w:ascii="Cambria" w:hAnsi="Cambria"/>
+          <w:szCs w:val="20"/>
+          <w:lang w:val="en-IN"/>
+        </w:rPr>
+      </w:pPr>
+    </w:p>
+    <w:p>
+      <w:pPr>
+        <w:outlineLvl w:val="1"/>
+        <w:rPr>
+          <w:rFonts w:ascii="Cambria" w:hAnsi="Cambria"/>
+          <w:szCs w:val="20"/>
+          <w:lang w:val="en-IN"/>
+        </w:rPr>
+      </w:pPr>
+      <w:r>
+        <w:rPr>
+          <w:rFonts w:ascii="Cambria" w:hAnsi="Cambria"/>
+          <w:szCs w:val="20"/>
+          <w:lang w:val="en-IN"/>
+        </w:rPr>
+        <w:t>This renaming the variables</w:t>
+      </w:r>
+    </w:p>
+    <w:p>
+      <w:pPr>
+        <w:outlineLvl w:val="1"/>
+        <w:rPr>
+          <w:rFonts w:ascii="Cambria" w:hAnsi="Cambria"/>
+          <w:szCs w:val="20"/>
+          <w:lang w:val="en-IN"/>
+        </w:rPr>
+      </w:pPr>
+    </w:p>
+    <w:p>
+      <w:pPr>
+        <w:pStyle w:val="29"/>
+        <w:numPr>
+          <w:ilvl w:val="1"/>
+          <w:numId w:val="2"/>
+        </w:numPr>
+        <w:ind w:left="720" w:hanging="720"/>
+        <w:outlineLvl w:val="1"/>
+        <w:rPr>
+          <w:rFonts w:ascii="Cambria" w:hAnsi="Cambria"/>
+          <w:b/>
+          <w:sz w:val="24"/>
+          <w:szCs w:val="24"/>
+          <w:lang w:val="en-IN"/>
+        </w:rPr>
+      </w:pPr>
+      <w:r>
+        <w:rPr>
+          <w:rFonts w:ascii="Cambria" w:hAnsi="Cambria"/>
+          <w:b/>
+          <w:sz w:val="24"/>
+          <w:szCs w:val="24"/>
+          <w:lang w:val="en-IN"/>
+        </w:rPr>
+        <w:t>Spread</w:t>
+      </w:r>
+    </w:p>
+    <w:p>
+      <w:pPr>
+        <w:outlineLvl w:val="1"/>
+        <w:rPr>
+          <w:rFonts w:ascii="Cambria" w:hAnsi="Cambria"/>
+          <w:b/>
+          <w:color w:val="FF0000"/>
+          <w:szCs w:val="20"/>
+          <w:lang w:val="en-IN"/>
+        </w:rPr>
+      </w:pPr>
+      <w:r>
+        <w:rPr>
+          <w:rFonts w:ascii="Cambria" w:hAnsi="Cambria"/>
+          <w:b/>
+          <w:color w:val="FF0000"/>
+          <w:szCs w:val="20"/>
+          <w:lang w:val="en-IN"/>
+        </w:rPr>
+        <w:t>Hands On</w:t>
+      </w:r>
+    </w:p>
+    <w:p>
+      <w:pPr>
+        <w:outlineLvl w:val="1"/>
+        <w:rPr>
+          <w:rFonts w:ascii="Cambria" w:hAnsi="Cambria"/>
+          <w:szCs w:val="20"/>
+          <w:lang w:val="en-IN"/>
+        </w:rPr>
+      </w:pPr>
+      <w:r>
+        <w:rPr>
+          <w:rFonts w:ascii="Cambria" w:hAnsi="Cambria"/>
+          <w:szCs w:val="20"/>
+          <w:lang w:val="en-IN"/>
+        </w:rPr>
+        <w:t>Opposite of Destructuring</w:t>
+      </w:r>
+    </w:p>
+    <w:p>
+      <w:pPr>
+        <w:outlineLvl w:val="1"/>
+        <w:rPr>
+          <w:rFonts w:ascii="Cambria" w:hAnsi="Cambria"/>
+          <w:szCs w:val="20"/>
+          <w:lang w:val="en-IN"/>
+        </w:rPr>
+      </w:pPr>
+    </w:p>
+    <w:p>
+      <w:pPr>
+        <w:outlineLvl w:val="1"/>
+        <w:rPr>
+          <w:rFonts w:ascii="Cambria" w:hAnsi="Cambria"/>
+          <w:szCs w:val="20"/>
+          <w:lang w:val="en-IN"/>
+        </w:rPr>
+      </w:pPr>
+      <w:r>
+        <w:rPr>
+          <w:rFonts w:ascii="Cambria" w:hAnsi="Cambria"/>
+          <w:szCs w:val="20"/>
+          <w:lang w:val="en-IN"/>
+        </w:rPr>
+        <w:t>// Spread an array into others</w:t>
+      </w:r>
+    </w:p>
+    <w:p>
+      <w:pPr>
+        <w:outlineLvl w:val="1"/>
+        <w:rPr>
+          <w:rFonts w:ascii="Cambria" w:hAnsi="Cambria"/>
+          <w:szCs w:val="20"/>
+          <w:lang w:val="en-IN"/>
+        </w:rPr>
+      </w:pPr>
+      <w:r>
+        <w:rPr>
+          <w:rFonts w:ascii="Cambria" w:hAnsi="Cambria"/>
+          <w:szCs w:val="20"/>
+          <w:lang w:val="en-IN"/>
+        </w:rPr>
+        <w:t>let array1 = [1, 2];</w:t>
+      </w:r>
+    </w:p>
+    <w:p>
+      <w:pPr>
+        <w:outlineLvl w:val="1"/>
+        <w:rPr>
+          <w:rFonts w:ascii="Cambria" w:hAnsi="Cambria"/>
+          <w:szCs w:val="20"/>
+          <w:lang w:val="en-IN"/>
+        </w:rPr>
+      </w:pPr>
+      <w:r>
+        <w:rPr>
+          <w:rFonts w:ascii="Cambria" w:hAnsi="Cambria"/>
+          <w:szCs w:val="20"/>
+          <w:lang w:val="en-IN"/>
+        </w:rPr>
+        <w:t>let array2 = [3, 4];</w:t>
+      </w:r>
+    </w:p>
+    <w:p>
+      <w:pPr>
+        <w:outlineLvl w:val="1"/>
+        <w:rPr>
+          <w:rFonts w:ascii="Cambria" w:hAnsi="Cambria"/>
+          <w:szCs w:val="20"/>
+          <w:lang w:val="en-IN"/>
+        </w:rPr>
+      </w:pPr>
+      <w:r>
+        <w:rPr>
+          <w:rFonts w:ascii="Cambria" w:hAnsi="Cambria"/>
+          <w:szCs w:val="20"/>
+          <w:lang w:val="en-IN"/>
+        </w:rPr>
+        <w:t>let array3 = [5, …array1, 10, …array2, 20];</w:t>
+      </w:r>
+      <w:r>
+        <w:rPr>
+          <w:rFonts w:ascii="Cambria" w:hAnsi="Cambria"/>
+          <w:szCs w:val="20"/>
+          <w:lang w:val="en-IN"/>
+        </w:rPr>
+        <w:tab/>
+      </w:r>
+    </w:p>
+    <w:p>
+      <w:pPr>
+        <w:outlineLvl w:val="1"/>
+        <w:rPr>
+          <w:rFonts w:ascii="Cambria" w:hAnsi="Cambria"/>
+          <w:szCs w:val="20"/>
+          <w:lang w:val="en-IN"/>
+        </w:rPr>
+      </w:pPr>
+    </w:p>
+    <w:p>
+      <w:pPr>
+        <w:outlineLvl w:val="1"/>
+        <w:rPr>
+          <w:rFonts w:ascii="Cambria" w:hAnsi="Cambria"/>
+          <w:szCs w:val="20"/>
+          <w:lang w:val="en-IN"/>
+        </w:rPr>
+      </w:pPr>
+      <w:r>
+        <w:rPr>
+          <w:rFonts w:ascii="Cambria" w:hAnsi="Cambria"/>
+          <w:szCs w:val="20"/>
+          <w:lang w:val="en-IN"/>
+        </w:rPr>
+        <w:t>// Spread of objects with defaults</w:t>
+      </w:r>
+    </w:p>
+    <w:p>
+      <w:pPr>
+        <w:outlineLvl w:val="1"/>
+        <w:rPr>
+          <w:rFonts w:ascii="Cambria" w:hAnsi="Cambria"/>
+          <w:szCs w:val="20"/>
+          <w:lang w:val="en-IN"/>
+        </w:rPr>
+      </w:pPr>
+      <w:r>
+        <w:rPr>
+          <w:rFonts w:ascii="Cambria" w:hAnsi="Cambria"/>
+          <w:szCs w:val="20"/>
+          <w:lang w:val="en-IN"/>
+        </w:rPr>
+        <w:t>let defaultData = { name: “bob”, price: 5};</w:t>
+      </w:r>
+    </w:p>
+    <w:p>
+      <w:pPr>
+        <w:outlineLvl w:val="1"/>
+        <w:rPr>
+          <w:rFonts w:ascii="Cambria" w:hAnsi="Cambria"/>
+          <w:szCs w:val="20"/>
+          <w:lang w:val="en-IN"/>
+        </w:rPr>
+      </w:pPr>
+      <w:r>
+        <w:rPr>
+          <w:rFonts w:ascii="Cambria" w:hAnsi="Cambria"/>
+          <w:szCs w:val="20"/>
+          <w:lang w:val="en-IN"/>
+        </w:rPr>
+        <w:t>let objData = { …defaultData, price: 9.5}; // overwrites the default price as it comes later, position is important</w:t>
+      </w:r>
+    </w:p>
+    <w:p>
+      <w:pPr>
+        <w:outlineLvl w:val="1"/>
+        <w:rPr>
+          <w:rFonts w:ascii="Cambria" w:hAnsi="Cambria"/>
+          <w:szCs w:val="20"/>
+          <w:lang w:val="en-IN"/>
+        </w:rPr>
+      </w:pPr>
+    </w:p>
+    <w:p>
+      <w:pPr>
+        <w:outlineLvl w:val="1"/>
+        <w:rPr>
+          <w:rFonts w:ascii="Cambria" w:hAnsi="Cambria"/>
+          <w:szCs w:val="20"/>
+          <w:lang w:val="en-IN"/>
+        </w:rPr>
+      </w:pPr>
+      <w:r>
+        <w:rPr>
+          <w:rFonts w:ascii="Cambria" w:hAnsi="Cambria"/>
+          <w:szCs w:val="20"/>
+          <w:lang w:val="en-IN"/>
+        </w:rPr>
+        <w:t>// It only includes an object’s properties and not methods</w:t>
+      </w:r>
+    </w:p>
+    <w:p>
+      <w:pPr>
+        <w:outlineLvl w:val="1"/>
+        <w:rPr>
+          <w:rFonts w:ascii="Cambria" w:hAnsi="Cambria"/>
+          <w:szCs w:val="20"/>
+          <w:lang w:val="en-IN"/>
+        </w:rPr>
+      </w:pPr>
+      <w:r>
+        <w:rPr>
+          <w:rFonts w:ascii="Cambria" w:hAnsi="Cambria"/>
+          <w:szCs w:val="20"/>
+          <w:lang w:val="en-IN"/>
+        </w:rPr>
+        <w:t>// generics not allowed</w:t>
+      </w:r>
+    </w:p>
+    <w:p>
+      <w:pPr>
+        <w:outlineLvl w:val="1"/>
+        <w:rPr>
+          <w:rFonts w:ascii="Cambria" w:hAnsi="Cambria"/>
+          <w:szCs w:val="20"/>
+          <w:lang w:val="en-IN"/>
+        </w:rPr>
+      </w:pPr>
+    </w:p>
+    <w:p>
+      <w:pPr>
+        <w:pStyle w:val="29"/>
+        <w:numPr>
+          <w:ilvl w:val="1"/>
+          <w:numId w:val="2"/>
+        </w:numPr>
+        <w:ind w:left="720" w:hanging="720"/>
+        <w:outlineLvl w:val="1"/>
+        <w:rPr>
+          <w:rFonts w:ascii="Cambria" w:hAnsi="Cambria"/>
+          <w:b/>
+          <w:sz w:val="24"/>
+          <w:szCs w:val="24"/>
+          <w:lang w:val="en-IN"/>
+        </w:rPr>
+      </w:pPr>
+      <w:r>
+        <w:rPr>
+          <w:rFonts w:ascii="Cambria" w:hAnsi="Cambria"/>
+          <w:b/>
+          <w:sz w:val="24"/>
+          <w:szCs w:val="24"/>
+          <w:lang w:val="en-IN"/>
+        </w:rPr>
+        <w:t>Defaults</w:t>
+      </w:r>
+    </w:p>
+    <w:p>
+      <w:pPr>
+        <w:outlineLvl w:val="1"/>
+        <w:rPr>
+          <w:rFonts w:ascii="Cambria" w:hAnsi="Cambria"/>
+          <w:b/>
+          <w:color w:val="FF0000"/>
+          <w:szCs w:val="20"/>
+          <w:lang w:val="en-IN"/>
+        </w:rPr>
+      </w:pPr>
+      <w:r>
+        <w:rPr>
+          <w:rFonts w:ascii="Cambria" w:hAnsi="Cambria"/>
+          <w:b/>
+          <w:color w:val="FF0000"/>
+          <w:szCs w:val="20"/>
+          <w:lang w:val="en-IN"/>
+        </w:rPr>
+        <w:t>Hands On</w:t>
+      </w:r>
+    </w:p>
+    <w:p>
+      <w:pPr>
+        <w:outlineLvl w:val="1"/>
+        <w:rPr>
+          <w:rFonts w:ascii="Cambria" w:hAnsi="Cambria"/>
+          <w:szCs w:val="20"/>
+          <w:lang w:val="en-IN"/>
+        </w:rPr>
+      </w:pPr>
+      <w:r>
+        <w:rPr>
+          <w:rFonts w:ascii="Cambria" w:hAnsi="Cambria"/>
+          <w:szCs w:val="20"/>
+          <w:lang w:val="en-IN"/>
+        </w:rPr>
+        <w:t>// function optional arguments</w:t>
+      </w:r>
+    </w:p>
+    <w:p>
+      <w:pPr>
+        <w:outlineLvl w:val="1"/>
+        <w:rPr>
+          <w:rFonts w:ascii="Cambria" w:hAnsi="Cambria"/>
+          <w:szCs w:val="20"/>
+          <w:lang w:val="en-IN"/>
+        </w:rPr>
+      </w:pPr>
+      <w:r>
+        <w:rPr>
+          <w:rFonts w:ascii="Cambria" w:hAnsi="Cambria"/>
+          <w:szCs w:val="20"/>
+          <w:lang w:val="en-IN"/>
+        </w:rPr>
+        <w:t>function({a: string, b?: number}): void {}</w:t>
+      </w:r>
+    </w:p>
+    <w:p>
+      <w:pPr>
+        <w:outlineLvl w:val="1"/>
+        <w:rPr>
+          <w:rFonts w:ascii="Cambria" w:hAnsi="Cambria"/>
+          <w:szCs w:val="20"/>
+          <w:lang w:val="en-IN"/>
+        </w:rPr>
+      </w:pPr>
+    </w:p>
+    <w:p>
+      <w:pPr>
+        <w:outlineLvl w:val="1"/>
+        <w:rPr>
+          <w:rFonts w:ascii="Cambria" w:hAnsi="Cambria"/>
+          <w:szCs w:val="20"/>
+          <w:lang w:val="en-IN"/>
+        </w:rPr>
+      </w:pPr>
+      <w:r>
+        <w:rPr>
+          <w:rFonts w:ascii="Cambria" w:hAnsi="Cambria"/>
+          <w:szCs w:val="20"/>
+          <w:lang w:val="en-IN"/>
+        </w:rPr>
+        <w:t>function({a, b = 0}): void {}</w:t>
+      </w:r>
+    </w:p>
+    <w:p>
+      <w:pPr>
+        <w:outlineLvl w:val="1"/>
+        <w:rPr>
+          <w:rFonts w:ascii="Cambria" w:hAnsi="Cambria"/>
+          <w:szCs w:val="20"/>
+          <w:lang w:val="en-IN"/>
+        </w:rPr>
+      </w:pPr>
+      <w:r>
+        <w:rPr>
+          <w:rFonts w:ascii="Cambria" w:hAnsi="Cambria"/>
+          <w:szCs w:val="20"/>
+          <w:lang w:val="en-IN"/>
+        </w:rPr>
+        <w:t>function({a, b = 0} = {a: “”}): void {}</w:t>
+      </w:r>
+    </w:p>
+    <w:p>
+      <w:pPr>
+        <w:outlineLvl w:val="1"/>
+        <w:rPr>
+          <w:rFonts w:ascii="Cambria" w:hAnsi="Cambria"/>
+          <w:szCs w:val="20"/>
+          <w:lang w:val="en-IN"/>
+        </w:rPr>
+      </w:pPr>
+    </w:p>
+    <w:p>
+      <w:pPr>
+        <w:tabs>
+          <w:tab w:val="left" w:pos="4185"/>
+        </w:tabs>
+        <w:rPr>
+          <w:rFonts w:ascii="Cambria" w:hAnsi="Cambria"/>
+          <w:szCs w:val="20"/>
+          <w:lang w:val="en-IN"/>
+        </w:rPr>
+      </w:pPr>
+      <w:r>
+        <w:rPr>
+          <w:rFonts w:ascii="Cambria" w:hAnsi="Cambria"/>
+          <w:szCs w:val="20"/>
+          <w:lang w:val="en-IN"/>
+        </w:rPr>
+        <w:tab/>
+      </w:r>
+    </w:p>
+    <w:p>
+      <w:pPr>
+        <w:numPr>
+          <w:ilvl w:val="0"/>
+          <w:numId w:val="2"/>
+        </w:numPr>
+        <w:pBdr>
+          <w:bottom w:val="single" w:color="auto" w:sz="4" w:space="0"/>
+        </w:pBdr>
+        <w:spacing w:after="200" w:line="276" w:lineRule="auto"/>
+        <w:outlineLvl w:val="0"/>
+        <w:rPr>
+          <w:rFonts w:ascii="Cambria" w:hAnsi="Cambria"/>
+          <w:b/>
+          <w:bCs/>
+          <w:sz w:val="32"/>
+          <w:szCs w:val="32"/>
+          <w:lang w:val="en-IN"/>
+        </w:rPr>
+      </w:pPr>
+      <w:r>
+        <w:rPr>
+          <w:rFonts w:ascii="Cambria" w:hAnsi="Cambria"/>
+          <w:b/>
+          <w:bCs/>
+          <w:sz w:val="32"/>
+          <w:szCs w:val="32"/>
+          <w:lang w:val="en-IN"/>
+        </w:rPr>
+        <w:t>Index Signature</w:t>
+      </w:r>
+    </w:p>
+    <w:p>
+      <w:pPr>
+        <w:tabs>
+          <w:tab w:val="left" w:pos="4185"/>
+        </w:tabs>
+        <w:rPr>
+          <w:rFonts w:ascii="Cambria" w:hAnsi="Cambria"/>
+          <w:szCs w:val="20"/>
+          <w:lang w:val="en-IN"/>
+        </w:rPr>
+      </w:pPr>
+      <w:r>
+        <w:rPr>
+          <w:rFonts w:ascii="Cambria" w:hAnsi="Cambria"/>
+          <w:szCs w:val="20"/>
+          <w:lang w:val="en-IN"/>
+        </w:rPr>
+        <w:t>// An interface can be defined to have unknown properties as</w:t>
+      </w:r>
+    </w:p>
+    <w:p>
+      <w:pPr>
+        <w:tabs>
+          <w:tab w:val="left" w:pos="4185"/>
+        </w:tabs>
+        <w:rPr>
+          <w:rFonts w:ascii="Cambria" w:hAnsi="Cambria"/>
+          <w:szCs w:val="20"/>
+          <w:lang w:val="en-IN"/>
+        </w:rPr>
+      </w:pPr>
+      <w:r>
+        <w:rPr>
+          <w:rFonts w:ascii="Cambria" w:hAnsi="Cambria"/>
+          <w:szCs w:val="20"/>
+          <w:lang w:val="en-IN"/>
+        </w:rPr>
+        <w:t>interface IWithUnknwon {</w:t>
+      </w:r>
+    </w:p>
+    <w:p>
+      <w:pPr>
+        <w:tabs>
+          <w:tab w:val="left" w:pos="4185"/>
+        </w:tabs>
+        <w:rPr>
+          <w:rFonts w:ascii="Cambria" w:hAnsi="Cambria"/>
+          <w:szCs w:val="20"/>
+          <w:lang w:val="en-IN"/>
+        </w:rPr>
+      </w:pPr>
+      <w:r>
+        <w:rPr>
+          <w:rFonts w:ascii="Cambria" w:hAnsi="Cambria"/>
+          <w:szCs w:val="20"/>
+          <w:lang w:val="en-IN"/>
+        </w:rPr>
+        <w:t xml:space="preserve">   var1: string,</w:t>
+      </w:r>
+    </w:p>
+    <w:p>
+      <w:pPr>
+        <w:tabs>
+          <w:tab w:val="left" w:pos="4185"/>
+        </w:tabs>
+        <w:rPr>
+          <w:rFonts w:ascii="Cambria" w:hAnsi="Cambria"/>
+          <w:szCs w:val="20"/>
+          <w:lang w:val="en-IN"/>
+        </w:rPr>
+      </w:pPr>
+      <w:r>
+        <w:rPr>
+          <w:rFonts w:ascii="Cambria" w:hAnsi="Cambria"/>
+          <w:szCs w:val="20"/>
+          <w:lang w:val="en-IN"/>
+        </w:rPr>
+        <w:t xml:space="preserve">  [varn: string]: any</w:t>
+      </w:r>
+    </w:p>
+    <w:p>
+      <w:pPr>
+        <w:tabs>
+          <w:tab w:val="left" w:pos="4185"/>
+        </w:tabs>
+        <w:rPr>
+          <w:rFonts w:ascii="Cambria" w:hAnsi="Cambria"/>
+          <w:szCs w:val="20"/>
+          <w:lang w:val="en-IN"/>
+        </w:rPr>
+      </w:pPr>
+      <w:r>
+        <w:rPr>
+          <w:rFonts w:ascii="Cambria" w:hAnsi="Cambria"/>
+          <w:szCs w:val="20"/>
+          <w:lang w:val="en-IN"/>
+        </w:rPr>
+        <w:t>}</w:t>
+      </w:r>
+    </w:p>
+    <w:p>
+      <w:pPr>
+        <w:tabs>
+          <w:tab w:val="left" w:pos="4185"/>
+        </w:tabs>
+        <w:rPr>
+          <w:rFonts w:ascii="Cambria" w:hAnsi="Cambria"/>
+          <w:szCs w:val="20"/>
+          <w:lang w:val="en-IN"/>
+        </w:rPr>
+      </w:pPr>
+    </w:p>
+    <w:p>
+      <w:pPr>
+        <w:tabs>
+          <w:tab w:val="left" w:pos="4185"/>
+        </w:tabs>
+        <w:rPr>
+          <w:rFonts w:ascii="Cambria" w:hAnsi="Cambria"/>
+          <w:szCs w:val="20"/>
+          <w:lang w:val="en-IN"/>
+        </w:rPr>
+      </w:pPr>
+      <w:r>
+        <w:rPr>
+          <w:rFonts w:ascii="Cambria" w:hAnsi="Cambria"/>
+          <w:szCs w:val="20"/>
+          <w:lang w:val="en-IN"/>
+        </w:rPr>
+        <w:t>let iobj: IWithUnknwon = {var1: “hello”, val1: 34, var3: “Next hello”};</w:t>
+      </w:r>
+    </w:p>
+    <w:p>
+      <w:pPr>
+        <w:tabs>
+          <w:tab w:val="left" w:pos="4185"/>
+        </w:tabs>
+        <w:rPr>
+          <w:rFonts w:ascii="Cambria" w:hAnsi="Cambria"/>
+          <w:szCs w:val="20"/>
+          <w:lang w:val="en-IN"/>
+        </w:rPr>
+      </w:pPr>
+    </w:p>
+    <w:p>
+      <w:pPr>
+        <w:numPr>
+          <w:ilvl w:val="0"/>
+          <w:numId w:val="2"/>
+        </w:numPr>
+        <w:pBdr>
+          <w:bottom w:val="single" w:color="auto" w:sz="4" w:space="0"/>
+        </w:pBdr>
+        <w:spacing w:after="200" w:line="276" w:lineRule="auto"/>
+        <w:outlineLvl w:val="0"/>
+        <w:rPr>
+          <w:rFonts w:ascii="Cambria" w:hAnsi="Cambria"/>
+          <w:b/>
+          <w:bCs/>
+          <w:sz w:val="32"/>
+          <w:szCs w:val="32"/>
+          <w:lang w:val="en-IN"/>
+        </w:rPr>
+      </w:pPr>
+      <w:r>
+        <w:rPr>
+          <w:rFonts w:ascii="Cambria" w:hAnsi="Cambria"/>
+          <w:b/>
+          <w:bCs/>
+          <w:sz w:val="32"/>
+          <w:szCs w:val="32"/>
+          <w:lang w:val="en-IN"/>
+        </w:rPr>
+        <w:t>Class Type</w:t>
+      </w:r>
+    </w:p>
+    <w:p>
+      <w:pPr>
+        <w:tabs>
+          <w:tab w:val="left" w:pos="4185"/>
+        </w:tabs>
+        <w:rPr>
+          <w:rFonts w:ascii="Cambria" w:hAnsi="Cambria"/>
+          <w:szCs w:val="20"/>
+          <w:lang w:val="en-IN"/>
+        </w:rPr>
+      </w:pPr>
+      <w:r>
+        <w:rPr>
+          <w:rFonts w:ascii="Cambria" w:hAnsi="Cambria"/>
+          <w:szCs w:val="20"/>
+          <w:lang w:val="en-IN"/>
+        </w:rPr>
+        <w:t>// Class structure</w:t>
+      </w:r>
+    </w:p>
+    <w:p>
+      <w:pPr>
+        <w:tabs>
+          <w:tab w:val="left" w:pos="4185"/>
+        </w:tabs>
+        <w:rPr>
+          <w:rFonts w:ascii="Cambria" w:hAnsi="Cambria"/>
+          <w:szCs w:val="20"/>
+          <w:lang w:val="en-IN"/>
+        </w:rPr>
+      </w:pPr>
+      <w:r>
+        <w:rPr>
+          <w:rFonts w:ascii="Cambria" w:hAnsi="Cambria"/>
+          <w:szCs w:val="20"/>
+          <w:lang w:val="en-IN"/>
+        </w:rPr>
+        <w:t>// Constructor</w:t>
+      </w:r>
+    </w:p>
+    <w:p>
+      <w:pPr>
+        <w:tabs>
+          <w:tab w:val="left" w:pos="4185"/>
+        </w:tabs>
+        <w:rPr>
+          <w:rFonts w:ascii="Cambria" w:hAnsi="Cambria"/>
+          <w:szCs w:val="20"/>
+          <w:lang w:val="en-IN"/>
+        </w:rPr>
+      </w:pPr>
+      <w:r>
+        <w:rPr>
+          <w:rFonts w:ascii="Cambria" w:hAnsi="Cambria"/>
+          <w:szCs w:val="20"/>
+          <w:lang w:val="en-IN"/>
+        </w:rPr>
+        <w:t>// inheritance</w:t>
+      </w:r>
+    </w:p>
+    <w:p>
+      <w:pPr>
+        <w:tabs>
+          <w:tab w:val="left" w:pos="4185"/>
+        </w:tabs>
+        <w:rPr>
+          <w:rFonts w:ascii="Cambria" w:hAnsi="Cambria"/>
+          <w:szCs w:val="20"/>
+          <w:lang w:val="en-IN"/>
+        </w:rPr>
+      </w:pPr>
+      <w:r>
+        <w:rPr>
+          <w:rFonts w:ascii="Cambria" w:hAnsi="Cambria"/>
+          <w:szCs w:val="20"/>
+          <w:lang w:val="en-IN"/>
+        </w:rPr>
+        <w:t>//Default access</w:t>
+      </w:r>
+    </w:p>
+    <w:p>
+      <w:pPr>
+        <w:tabs>
+          <w:tab w:val="left" w:pos="4185"/>
+        </w:tabs>
+        <w:rPr>
+          <w:rFonts w:ascii="Cambria" w:hAnsi="Cambria"/>
+          <w:szCs w:val="20"/>
+          <w:lang w:val="en-IN"/>
+        </w:rPr>
+      </w:pPr>
+      <w:r>
+        <w:rPr>
+          <w:rFonts w:ascii="Cambria" w:hAnsi="Cambria"/>
+          <w:szCs w:val="20"/>
+          <w:lang w:val="en-IN"/>
+        </w:rPr>
+        <w:t>// private modifier</w:t>
+      </w:r>
+    </w:p>
+    <w:p>
+      <w:pPr>
+        <w:tabs>
+          <w:tab w:val="left" w:pos="4185"/>
+        </w:tabs>
+        <w:rPr>
+          <w:rFonts w:ascii="Cambria" w:hAnsi="Cambria"/>
+          <w:szCs w:val="20"/>
+          <w:lang w:val="en-IN"/>
+        </w:rPr>
+      </w:pPr>
+      <w:r>
+        <w:rPr>
+          <w:rFonts w:ascii="Cambria" w:hAnsi="Cambria"/>
+          <w:szCs w:val="20"/>
+          <w:lang w:val="en-IN"/>
+        </w:rPr>
+        <w:t>// readonly</w:t>
+      </w:r>
+    </w:p>
+    <w:p>
+      <w:pPr>
+        <w:tabs>
+          <w:tab w:val="left" w:pos="4185"/>
+        </w:tabs>
+        <w:rPr>
+          <w:rFonts w:ascii="Cambria" w:hAnsi="Cambria"/>
+          <w:szCs w:val="20"/>
+          <w:lang w:val="en-IN"/>
+        </w:rPr>
+      </w:pPr>
+      <w:r>
+        <w:rPr>
+          <w:rFonts w:ascii="Cambria" w:hAnsi="Cambria"/>
+          <w:szCs w:val="20"/>
+          <w:lang w:val="en-IN"/>
+        </w:rPr>
+        <w:t>// getter and setter</w:t>
+      </w:r>
+    </w:p>
+    <w:p>
+      <w:pPr>
+        <w:tabs>
+          <w:tab w:val="left" w:pos="4185"/>
+        </w:tabs>
+        <w:rPr>
+          <w:rFonts w:ascii="Cambria" w:hAnsi="Cambria"/>
+          <w:szCs w:val="20"/>
+          <w:lang w:val="en-IN"/>
+        </w:rPr>
+      </w:pPr>
+      <w:r>
+        <w:rPr>
+          <w:rFonts w:ascii="Cambria" w:hAnsi="Cambria"/>
+          <w:szCs w:val="20"/>
+          <w:lang w:val="en-IN"/>
+        </w:rPr>
+        <w:t>// get but no set == readonly</w:t>
+      </w:r>
+    </w:p>
+    <w:p>
+      <w:pPr>
+        <w:tabs>
+          <w:tab w:val="left" w:pos="4185"/>
+        </w:tabs>
+        <w:rPr>
+          <w:rFonts w:ascii="Cambria" w:hAnsi="Cambria"/>
+          <w:szCs w:val="20"/>
+          <w:lang w:val="en-IN"/>
+        </w:rPr>
+      </w:pPr>
+      <w:r>
+        <w:rPr>
+          <w:rFonts w:ascii="Cambria" w:hAnsi="Cambria"/>
+          <w:szCs w:val="20"/>
+          <w:lang w:val="en-IN"/>
+        </w:rPr>
+        <w:t>// static</w:t>
+      </w:r>
+    </w:p>
+    <w:p>
+      <w:pPr>
+        <w:tabs>
+          <w:tab w:val="left" w:pos="4185"/>
+        </w:tabs>
+        <w:rPr>
+          <w:rFonts w:ascii="Cambria" w:hAnsi="Cambria"/>
+          <w:szCs w:val="20"/>
+          <w:lang w:val="en-IN"/>
+        </w:rPr>
+      </w:pPr>
+      <w:r>
+        <w:rPr>
+          <w:rFonts w:ascii="Cambria" w:hAnsi="Cambria"/>
+          <w:szCs w:val="20"/>
+          <w:lang w:val="en-IN"/>
+        </w:rPr>
+        <w:t>// abstract</w:t>
+      </w:r>
+    </w:p>
+    <w:p>
+      <w:pPr>
+        <w:tabs>
+          <w:tab w:val="left" w:pos="4185"/>
+        </w:tabs>
+        <w:rPr>
+          <w:rFonts w:ascii="Cambria" w:hAnsi="Cambria"/>
+          <w:szCs w:val="20"/>
+          <w:lang w:val="en-IN"/>
+        </w:rPr>
+      </w:pPr>
+      <w:r>
+        <w:rPr>
+          <w:rFonts w:ascii="Cambria" w:hAnsi="Cambria"/>
+          <w:szCs w:val="20"/>
+          <w:lang w:val="en-IN"/>
+        </w:rPr>
+        <w:t>// similarity of class and interface</w:t>
+      </w:r>
+    </w:p>
+    <w:p>
+      <w:pPr>
+        <w:tabs>
+          <w:tab w:val="left" w:pos="4185"/>
+        </w:tabs>
+        <w:rPr>
+          <w:rFonts w:ascii="Cambria" w:hAnsi="Cambria"/>
+          <w:szCs w:val="20"/>
+          <w:lang w:val="en-IN"/>
+        </w:rPr>
+      </w:pPr>
+    </w:p>
+    <w:p>
+      <w:pPr>
+        <w:tabs>
+          <w:tab w:val="left" w:pos="4185"/>
+        </w:tabs>
+        <w:rPr>
+          <w:rFonts w:ascii="Cambria" w:hAnsi="Cambria"/>
+          <w:szCs w:val="20"/>
+          <w:lang w:val="en-IN"/>
+        </w:rPr>
+      </w:pPr>
+      <w:r>
+        <w:rPr>
+          <w:rFonts w:ascii="Cambria" w:hAnsi="Cambria"/>
+          <w:szCs w:val="20"/>
+          <w:lang w:val="en-IN"/>
+        </w:rPr>
+        <w:t>// A class can extend another class</w:t>
+      </w:r>
+    </w:p>
+    <w:p>
+      <w:pPr>
+        <w:tabs>
+          <w:tab w:val="left" w:pos="4185"/>
+        </w:tabs>
+        <w:rPr>
+          <w:rFonts w:ascii="Cambria" w:hAnsi="Cambria"/>
+          <w:szCs w:val="20"/>
+          <w:lang w:val="en-IN"/>
+        </w:rPr>
+      </w:pPr>
+      <w:r>
+        <w:rPr>
+          <w:rFonts w:ascii="Cambria" w:hAnsi="Cambria"/>
+          <w:szCs w:val="20"/>
+          <w:lang w:val="en-IN"/>
+        </w:rPr>
+        <w:t>// A class can also implements another class(s) as interface</w:t>
+      </w:r>
+    </w:p>
+    <w:p>
+      <w:pPr>
+        <w:tabs>
+          <w:tab w:val="left" w:pos="4185"/>
+        </w:tabs>
+        <w:rPr>
+          <w:rFonts w:ascii="Cambria" w:hAnsi="Cambria"/>
+          <w:szCs w:val="20"/>
+          <w:lang w:val="en-IN"/>
+        </w:rPr>
+      </w:pPr>
+    </w:p>
+    <w:p>
+      <w:pPr>
+        <w:tabs>
+          <w:tab w:val="left" w:pos="4185"/>
+        </w:tabs>
+        <w:rPr>
+          <w:rFonts w:ascii="Cambria" w:hAnsi="Cambria"/>
+          <w:szCs w:val="20"/>
+          <w:lang w:val="en-IN"/>
+        </w:rPr>
+      </w:pPr>
+    </w:p>
+    <w:p>
+      <w:pPr>
+        <w:numPr>
+          <w:ilvl w:val="0"/>
+          <w:numId w:val="2"/>
+        </w:numPr>
+        <w:pBdr>
+          <w:bottom w:val="single" w:color="auto" w:sz="4" w:space="0"/>
+        </w:pBdr>
+        <w:spacing w:after="200" w:line="276" w:lineRule="auto"/>
+        <w:outlineLvl w:val="0"/>
+        <w:rPr>
+          <w:rFonts w:ascii="Cambria" w:hAnsi="Cambria"/>
+          <w:b/>
+          <w:bCs/>
+          <w:sz w:val="32"/>
+          <w:szCs w:val="32"/>
+          <w:lang w:val="en-IN"/>
+        </w:rPr>
+      </w:pPr>
+      <w:r>
+        <w:rPr>
+          <w:rFonts w:ascii="Cambria" w:hAnsi="Cambria"/>
+          <w:b/>
+          <w:bCs/>
+          <w:sz w:val="32"/>
+          <w:szCs w:val="32"/>
+          <w:lang w:val="en-IN"/>
+        </w:rPr>
+        <w:t>Module Type</w:t>
+      </w:r>
+    </w:p>
+    <w:p>
+      <w:pPr>
+        <w:tabs>
+          <w:tab w:val="left" w:pos="4185"/>
+        </w:tabs>
+        <w:rPr>
+          <w:rFonts w:ascii="Cambria" w:hAnsi="Cambria"/>
+          <w:szCs w:val="20"/>
+          <w:lang w:val="en-IN"/>
+        </w:rPr>
+      </w:pPr>
+    </w:p>
+    <w:p>
+      <w:pPr>
+        <w:numPr>
+          <w:ilvl w:val="0"/>
+          <w:numId w:val="2"/>
+        </w:numPr>
+        <w:pBdr>
+          <w:bottom w:val="single" w:color="auto" w:sz="4" w:space="0"/>
+        </w:pBdr>
+        <w:spacing w:after="200" w:line="276" w:lineRule="auto"/>
+        <w:outlineLvl w:val="0"/>
+        <w:rPr>
+          <w:rFonts w:ascii="Cambria" w:hAnsi="Cambria"/>
+          <w:b/>
+          <w:bCs/>
+          <w:sz w:val="32"/>
+          <w:szCs w:val="32"/>
+          <w:lang w:val="en-IN"/>
+        </w:rPr>
+      </w:pPr>
+      <w:r>
+        <w:rPr>
+          <w:rFonts w:ascii="Cambria" w:hAnsi="Cambria"/>
+          <w:b/>
+          <w:bCs/>
+          <w:sz w:val="32"/>
+          <w:szCs w:val="32"/>
+          <w:lang w:val="en-IN"/>
+        </w:rPr>
+        <w:t>Namespace Type</w:t>
+      </w:r>
+    </w:p>
+    <w:p>
+      <w:pPr>
+        <w:numPr>
+          <w:ilvl w:val="0"/>
+          <w:numId w:val="2"/>
+        </w:numPr>
+        <w:pBdr>
+          <w:bottom w:val="single" w:color="auto" w:sz="4" w:space="0"/>
+        </w:pBdr>
+        <w:spacing w:after="200" w:line="276" w:lineRule="auto"/>
+        <w:outlineLvl w:val="0"/>
+        <w:rPr>
+          <w:rFonts w:ascii="Cambria" w:hAnsi="Cambria"/>
+          <w:b/>
+          <w:bCs/>
+          <w:sz w:val="32"/>
+          <w:szCs w:val="32"/>
+          <w:lang w:val="en-IN"/>
+        </w:rPr>
+      </w:pPr>
+      <w:r>
+        <w:rPr>
+          <w:rFonts w:ascii="Cambria" w:hAnsi="Cambria"/>
+          <w:b/>
+          <w:bCs/>
+          <w:sz w:val="32"/>
+          <w:szCs w:val="32"/>
+          <w:lang w:val="en-IN"/>
+        </w:rPr>
+        <w:t>Import Type</w:t>
+      </w:r>
+    </w:p>
+    <w:p>
+      <w:pPr>
+        <w:tabs>
+          <w:tab w:val="left" w:pos="4185"/>
+        </w:tabs>
+        <w:rPr>
+          <w:rFonts w:ascii="Cambria" w:hAnsi="Cambria"/>
+          <w:szCs w:val="20"/>
+          <w:lang w:val="en-IN"/>
+        </w:rPr>
+      </w:pPr>
+    </w:p>
+    <w:p>
+      <w:pPr>
+        <w:numPr>
+          <w:ilvl w:val="0"/>
+          <w:numId w:val="2"/>
+        </w:numPr>
+        <w:pBdr>
+          <w:bottom w:val="single" w:color="auto" w:sz="4" w:space="0"/>
+        </w:pBdr>
+        <w:spacing w:after="200" w:line="276" w:lineRule="auto"/>
+        <w:outlineLvl w:val="0"/>
+        <w:rPr>
+          <w:rFonts w:ascii="Cambria" w:hAnsi="Cambria"/>
+          <w:b/>
+          <w:bCs/>
+          <w:sz w:val="32"/>
+          <w:szCs w:val="32"/>
+          <w:lang w:val="en-IN"/>
+        </w:rPr>
+      </w:pPr>
+      <w:r>
+        <w:rPr>
+          <w:rFonts w:ascii="Cambria" w:hAnsi="Cambria"/>
+          <w:b/>
+          <w:bCs/>
+          <w:sz w:val="32"/>
+          <w:szCs w:val="32"/>
+          <w:lang w:val="en-IN"/>
+        </w:rPr>
+        <w:t>New Concept ES5 Type</w:t>
+      </w:r>
+    </w:p>
+    <w:p>
+      <w:pPr>
+        <w:tabs>
+          <w:tab w:val="left" w:pos="4185"/>
+        </w:tabs>
+        <w:rPr>
+          <w:rFonts w:ascii="Cambria" w:hAnsi="Cambria"/>
+          <w:szCs w:val="20"/>
+          <w:lang w:val="en-IN"/>
+        </w:rPr>
+      </w:pPr>
+      <w:r>
+        <w:rPr>
+          <w:rFonts w:ascii="Cambria" w:hAnsi="Cambria"/>
+          <w:szCs w:val="20"/>
+          <w:lang w:val="en-IN"/>
+        </w:rPr>
+        <w:t>Decorators</w:t>
+      </w:r>
+    </w:p>
+    <w:p>
+      <w:pPr>
+        <w:tabs>
+          <w:tab w:val="left" w:pos="4185"/>
+        </w:tabs>
+        <w:rPr>
+          <w:rFonts w:ascii="Cambria" w:hAnsi="Cambria"/>
+          <w:szCs w:val="20"/>
+          <w:lang w:val="en-IN"/>
+        </w:rPr>
+      </w:pPr>
+    </w:p>
+    <w:p>
+      <w:pPr>
+        <w:numPr>
+          <w:ilvl w:val="0"/>
+          <w:numId w:val="2"/>
+        </w:numPr>
+        <w:pBdr>
+          <w:bottom w:val="single" w:color="auto" w:sz="4" w:space="0"/>
+        </w:pBdr>
+        <w:spacing w:after="200" w:line="276" w:lineRule="auto"/>
+        <w:outlineLvl w:val="0"/>
+        <w:rPr>
+          <w:rFonts w:ascii="Cambria" w:hAnsi="Cambria"/>
+          <w:b/>
+          <w:bCs/>
+          <w:sz w:val="32"/>
+          <w:szCs w:val="32"/>
+          <w:lang w:val="en-IN"/>
+        </w:rPr>
+      </w:pPr>
+      <w:r>
+        <w:rPr>
+          <w:rFonts w:ascii="Cambria" w:hAnsi="Cambria"/>
+          <w:b/>
+          <w:bCs/>
+          <w:sz w:val="32"/>
+          <w:szCs w:val="32"/>
+          <w:lang w:val="en-IN"/>
+        </w:rPr>
+        <w:t>Import Type</w:t>
+      </w:r>
+    </w:p>
+    <w:p>
+      <w:pPr>
+        <w:tabs>
+          <w:tab w:val="left" w:pos="4185"/>
+        </w:tabs>
+        <w:rPr>
+          <w:rFonts w:ascii="Cambria" w:hAnsi="Cambria"/>
+          <w:szCs w:val="20"/>
+          <w:lang w:val="en-IN"/>
+        </w:rPr>
+      </w:pPr>
+    </w:p>
+    <w:p>
+      <w:pPr>
+        <w:numPr>
+          <w:ilvl w:val="0"/>
+          <w:numId w:val="2"/>
+        </w:numPr>
+        <w:pBdr>
+          <w:bottom w:val="single" w:color="auto" w:sz="4" w:space="0"/>
+        </w:pBdr>
+        <w:spacing w:after="200" w:line="276" w:lineRule="auto"/>
+        <w:outlineLvl w:val="0"/>
+        <w:rPr>
+          <w:rFonts w:ascii="Cambria" w:hAnsi="Cambria"/>
+          <w:b/>
+          <w:bCs/>
+          <w:sz w:val="32"/>
+          <w:szCs w:val="32"/>
+          <w:lang w:val="en-IN"/>
+        </w:rPr>
+      </w:pPr>
+      <w:r>
+        <w:rPr>
+          <w:rFonts w:ascii="Cambria" w:hAnsi="Cambria"/>
+          <w:b/>
+          <w:bCs/>
+          <w:sz w:val="32"/>
+          <w:szCs w:val="32"/>
+          <w:lang w:val="en-IN"/>
+        </w:rPr>
+        <w:t>Declaration File</w:t>
+      </w:r>
+    </w:p>
+    <w:p>
+      <w:pPr>
+        <w:tabs>
+          <w:tab w:val="left" w:pos="4185"/>
+        </w:tabs>
+        <w:rPr>
+          <w:rFonts w:ascii="Cambria" w:hAnsi="Cambria"/>
+          <w:szCs w:val="20"/>
+          <w:lang w:val="en-IN"/>
+        </w:rPr>
+      </w:pPr>
+    </w:p>
+    <w:p>
+      <w:pPr>
+        <w:tabs>
+          <w:tab w:val="left" w:pos="4185"/>
+        </w:tabs>
+        <w:rPr>
+          <w:rFonts w:ascii="Cambria" w:hAnsi="Cambria"/>
+          <w:szCs w:val="20"/>
+          <w:lang w:val="en-IN"/>
+        </w:rPr>
+      </w:pPr>
+    </w:p>
+    <w:p>
+      <w:pPr>
+        <w:tabs>
+          <w:tab w:val="left" w:pos="4185"/>
+        </w:tabs>
+        <w:rPr>
+          <w:rFonts w:ascii="Cambria" w:hAnsi="Cambria"/>
           <w:szCs w:val="20"/>
           <w:lang w:val="en-IN"/>
         </w:rPr>
@@ -2194,7 +5721,7 @@
                               <w:color w:val="0B3643" w:themeColor="text2" w:themeShade="80"/>
                               <w:szCs w:val="20"/>
                             </w:rPr>
-                            <w:t>2</w:t>
+                            <w:t>6</w:t>
                           </w:r>
                           <w:r>
                             <w:rPr>
@@ -2264,7 +5791,7 @@
                         <w:color w:val="0B3643" w:themeColor="text2" w:themeShade="80"/>
                         <w:szCs w:val="20"/>
                       </w:rPr>
-                      <w:t>2</w:t>
+                      <w:t>6</w:t>
                     </w:r>
                     <w:r>
                       <w:rPr>
@@ -2288,13 +5815,126 @@
 <file path=word/numbering.xml><?xml version="1.0" encoding="utf-8"?>
 <w:numbering xmlns:wpc="http://schemas.microsoft.com/office/word/2010/wordprocessingCanvas" xmlns:mc="http://schemas.openxmlformats.org/markup-compatibility/2006" xmlns:o="urn:schemas-microsoft-com:office:office" xmlns:r="http://schemas.openxmlformats.org/officeDocument/2006/relationships" xmlns:m="http://schemas.openxmlformats.org/officeDocument/2006/math" xmlns:v="urn:schemas-microsoft-com:vml" xmlns:wp14="http://schemas.microsoft.com/office/word/2010/wordprocessingDrawing" xmlns:wp="http://schemas.openxmlformats.org/drawingml/2006/wordprocessingDrawing" xmlns:w10="urn:schemas-microsoft-com:office:word" xmlns:w="http://schemas.openxmlformats.org/wordprocessingml/2006/main" xmlns:w14="http://schemas.microsoft.com/office/word/2010/wordml" xmlns:wpg="http://schemas.microsoft.com/office/word/2010/wordprocessingGroup" xmlns:wpi="http://schemas.microsoft.com/office/word/2010/wordprocessingInk" xmlns:wne="http://schemas.microsoft.com/office/word/2006/wordml" xmlns:wps="http://schemas.microsoft.com/office/word/2010/wordprocessingShape" mc:Ignorable="w14 wp14">
   <w:abstractNum w:abstractNumId="0">
+    <w:nsid w:val="221C5221"/>
+    <w:multiLevelType w:val="multilevel"/>
+    <w:tmpl w:val="221C5221"/>
+    <w:lvl w:ilvl="0" w:tentative="0">
+      <w:start w:val="0"/>
+      <w:numFmt w:val="bullet"/>
+      <w:lvlText w:val=""/>
+      <w:lvlJc w:val="left"/>
+      <w:pPr>
+        <w:ind w:left="720" w:hanging="360"/>
+      </w:pPr>
+      <w:rPr>
+        <w:rFonts w:hint="default" w:ascii="Symbol" w:hAnsi="Symbol" w:eastAsiaTheme="minorHAnsi" w:cstheme="minorBidi"/>
+      </w:rPr>
+    </w:lvl>
+    <w:lvl w:ilvl="1" w:tentative="0">
+      <w:start w:val="1"/>
+      <w:numFmt w:val="bullet"/>
+      <w:lvlText w:val="o"/>
+      <w:lvlJc w:val="left"/>
+      <w:pPr>
+        <w:ind w:left="1440" w:hanging="360"/>
+      </w:pPr>
+      <w:rPr>
+        <w:rFonts w:hint="default" w:ascii="Courier New" w:hAnsi="Courier New" w:cs="Courier New"/>
+      </w:rPr>
+    </w:lvl>
+    <w:lvl w:ilvl="2" w:tentative="0">
+      <w:start w:val="1"/>
+      <w:numFmt w:val="bullet"/>
+      <w:lvlText w:val=""/>
+      <w:lvlJc w:val="left"/>
+      <w:pPr>
+        <w:ind w:left="2160" w:hanging="360"/>
+      </w:pPr>
+      <w:rPr>
+        <w:rFonts w:hint="default" w:ascii="Wingdings" w:hAnsi="Wingdings"/>
+      </w:rPr>
+    </w:lvl>
+    <w:lvl w:ilvl="3" w:tentative="0">
+      <w:start w:val="1"/>
+      <w:numFmt w:val="bullet"/>
+      <w:lvlText w:val=""/>
+      <w:lvlJc w:val="left"/>
+      <w:pPr>
+        <w:ind w:left="2880" w:hanging="360"/>
+      </w:pPr>
+      <w:rPr>
+        <w:rFonts w:hint="default" w:ascii="Symbol" w:hAnsi="Symbol"/>
+      </w:rPr>
+    </w:lvl>
+    <w:lvl w:ilvl="4" w:tentative="0">
+      <w:start w:val="1"/>
+      <w:numFmt w:val="bullet"/>
+      <w:lvlText w:val="o"/>
+      <w:lvlJc w:val="left"/>
+      <w:pPr>
+        <w:ind w:left="3600" w:hanging="360"/>
+      </w:pPr>
+      <w:rPr>
+        <w:rFonts w:hint="default" w:ascii="Courier New" w:hAnsi="Courier New" w:cs="Courier New"/>
+      </w:rPr>
+    </w:lvl>
+    <w:lvl w:ilvl="5" w:tentative="0">
+      <w:start w:val="1"/>
+      <w:numFmt w:val="bullet"/>
+      <w:lvlText w:val=""/>
+      <w:lvlJc w:val="left"/>
+      <w:pPr>
+        <w:ind w:left="4320" w:hanging="360"/>
+      </w:pPr>
+      <w:rPr>
+        <w:rFonts w:hint="default" w:ascii="Wingdings" w:hAnsi="Wingdings"/>
+      </w:rPr>
+    </w:lvl>
+    <w:lvl w:ilvl="6" w:tentative="0">
+      <w:start w:val="1"/>
+      <w:numFmt w:val="bullet"/>
+      <w:lvlText w:val=""/>
+      <w:lvlJc w:val="left"/>
+      <w:pPr>
+        <w:ind w:left="5040" w:hanging="360"/>
+      </w:pPr>
+      <w:rPr>
+        <w:rFonts w:hint="default" w:ascii="Symbol" w:hAnsi="Symbol"/>
+      </w:rPr>
+    </w:lvl>
+    <w:lvl w:ilvl="7" w:tentative="0">
+      <w:start w:val="1"/>
+      <w:numFmt w:val="bullet"/>
+      <w:lvlText w:val="o"/>
+      <w:lvlJc w:val="left"/>
+      <w:pPr>
+        <w:ind w:left="5760" w:hanging="360"/>
+      </w:pPr>
+      <w:rPr>
+        <w:rFonts w:hint="default" w:ascii="Courier New" w:hAnsi="Courier New" w:cs="Courier New"/>
+      </w:rPr>
+    </w:lvl>
+    <w:lvl w:ilvl="8" w:tentative="0">
+      <w:start w:val="1"/>
+      <w:numFmt w:val="bullet"/>
+      <w:lvlText w:val=""/>
+      <w:lvlJc w:val="left"/>
+      <w:pPr>
+        <w:ind w:left="6480" w:hanging="360"/>
+      </w:pPr>
+      <w:rPr>
+        <w:rFonts w:hint="default" w:ascii="Wingdings" w:hAnsi="Wingdings"/>
+      </w:rPr>
+    </w:lvl>
+  </w:abstractNum>
+  <w:abstractNum w:abstractNumId="1">
     <w:nsid w:val="22D03EA2"/>
     <w:multiLevelType w:val="multilevel"/>
     <w:tmpl w:val="22D03EA2"/>
     <w:lvl w:ilvl="0" w:tentative="0">
       <w:start w:val="1"/>
       <w:numFmt w:val="bullet"/>
-      <w:pStyle w:val="7"/>
+      <w:pStyle w:val="8"/>
       <w:lvlText w:val=""/>
       <w:lvlJc w:val="left"/>
       <w:pPr>
@@ -2308,7 +5948,7 @@
     <w:lvl w:ilvl="1" w:tentative="0">
       <w:start w:val="1"/>
       <w:numFmt w:val="bullet"/>
-      <w:pStyle w:val="8"/>
+      <w:pStyle w:val="9"/>
       <w:lvlText w:val="−"/>
       <w:lvlJc w:val="left"/>
       <w:pPr>
@@ -2417,9 +6057,9 @@
       </w:rPr>
     </w:lvl>
   </w:abstractNum>
-  <w:abstractNum w:abstractNumId="1">
+  <w:abstractNum w:abstractNumId="2">
     <w:nsid w:val="59BAD090"/>
-    <w:multiLevelType w:val="singleLevel"/>
+    <w:multiLevelType w:val="multilevel"/>
     <w:tmpl w:val="59BAD090"/>
     <w:lvl w:ilvl="0" w:tentative="0">
       <w:start w:val="1"/>
@@ -2430,7 +6070,111 @@
         <w:tabs>
           <w:tab w:val="left" w:pos="420"/>
         </w:tabs>
-        <w:ind w:left="425" w:leftChars="0" w:hanging="425" w:firstLineChars="0"/>
+        <w:ind w:left="425" w:hanging="425"/>
+      </w:pPr>
+      <w:rPr>
+        <w:rFonts w:hint="default"/>
+      </w:rPr>
+    </w:lvl>
+    <w:lvl w:ilvl="1" w:tentative="0">
+      <w:start w:val="1"/>
+      <w:numFmt w:val="decimal"/>
+      <w:isLgl/>
+      <w:lvlText w:val="%1.%2"/>
+      <w:lvlJc w:val="left"/>
+      <w:pPr>
+        <w:ind w:left="360" w:hanging="360"/>
+      </w:pPr>
+      <w:rPr>
+        <w:rFonts w:hint="default"/>
+      </w:rPr>
+    </w:lvl>
+    <w:lvl w:ilvl="2" w:tentative="0">
+      <w:start w:val="1"/>
+      <w:numFmt w:val="decimal"/>
+      <w:isLgl/>
+      <w:lvlText w:val="%1.%2.%3"/>
+      <w:lvlJc w:val="left"/>
+      <w:pPr>
+        <w:ind w:left="720" w:hanging="720"/>
+      </w:pPr>
+      <w:rPr>
+        <w:rFonts w:hint="default"/>
+      </w:rPr>
+    </w:lvl>
+    <w:lvl w:ilvl="3" w:tentative="0">
+      <w:start w:val="1"/>
+      <w:numFmt w:val="decimal"/>
+      <w:isLgl/>
+      <w:lvlText w:val="%1.%2.%3.%4"/>
+      <w:lvlJc w:val="left"/>
+      <w:pPr>
+        <w:ind w:left="720" w:hanging="720"/>
+      </w:pPr>
+      <w:rPr>
+        <w:rFonts w:hint="default"/>
+      </w:rPr>
+    </w:lvl>
+    <w:lvl w:ilvl="4" w:tentative="0">
+      <w:start w:val="1"/>
+      <w:numFmt w:val="decimal"/>
+      <w:isLgl/>
+      <w:lvlText w:val="%1.%2.%3.%4.%5"/>
+      <w:lvlJc w:val="left"/>
+      <w:pPr>
+        <w:ind w:left="1080" w:hanging="1080"/>
+      </w:pPr>
+      <w:rPr>
+        <w:rFonts w:hint="default"/>
+      </w:rPr>
+    </w:lvl>
+    <w:lvl w:ilvl="5" w:tentative="0">
+      <w:start w:val="1"/>
+      <w:numFmt w:val="decimal"/>
+      <w:isLgl/>
+      <w:lvlText w:val="%1.%2.%3.%4.%5.%6"/>
+      <w:lvlJc w:val="left"/>
+      <w:pPr>
+        <w:ind w:left="1080" w:hanging="1080"/>
+      </w:pPr>
+      <w:rPr>
+        <w:rFonts w:hint="default"/>
+      </w:rPr>
+    </w:lvl>
+    <w:lvl w:ilvl="6" w:tentative="0">
+      <w:start w:val="1"/>
+      <w:numFmt w:val="decimal"/>
+      <w:isLgl/>
+      <w:lvlText w:val="%1.%2.%3.%4.%5.%6.%7"/>
+      <w:lvlJc w:val="left"/>
+      <w:pPr>
+        <w:ind w:left="1440" w:hanging="1440"/>
+      </w:pPr>
+      <w:rPr>
+        <w:rFonts w:hint="default"/>
+      </w:rPr>
+    </w:lvl>
+    <w:lvl w:ilvl="7" w:tentative="0">
+      <w:start w:val="1"/>
+      <w:numFmt w:val="decimal"/>
+      <w:isLgl/>
+      <w:lvlText w:val="%1.%2.%3.%4.%5.%6.%7.%8"/>
+      <w:lvlJc w:val="left"/>
+      <w:pPr>
+        <w:ind w:left="1440" w:hanging="1440"/>
+      </w:pPr>
+      <w:rPr>
+        <w:rFonts w:hint="default"/>
+      </w:rPr>
+    </w:lvl>
+    <w:lvl w:ilvl="8" w:tentative="0">
+      <w:start w:val="1"/>
+      <w:numFmt w:val="decimal"/>
+      <w:isLgl/>
+      <w:lvlText w:val="%1.%2.%3.%4.%5.%6.%7.%8.%9"/>
+      <w:lvlJc w:val="left"/>
+      <w:pPr>
+        <w:ind w:left="1800" w:hanging="1800"/>
       </w:pPr>
       <w:rPr>
         <w:rFonts w:hint="default"/>
@@ -2438,10 +6182,13 @@
     </w:lvl>
   </w:abstractNum>
   <w:num w:numId="1">
-    <w:abstractNumId w:val="0"/>
+    <w:abstractNumId w:val="1"/>
   </w:num>
   <w:num w:numId="2">
-    <w:abstractNumId w:val="1"/>
+    <w:abstractNumId w:val="2"/>
+  </w:num>
+  <w:num w:numId="3">
+    <w:abstractNumId w:val="0"/>
   </w:num>
 </w:numbering>
 </file>
@@ -2475,7 +6222,7 @@
     <w:lsdException w:uiPriority="99" w:name="index 7"/>
     <w:lsdException w:uiPriority="99" w:name="index 8"/>
     <w:lsdException w:uiPriority="99" w:name="index 9"/>
-    <w:lsdException w:uiPriority="39" w:name="toc 1"/>
+    <w:lsdException w:uiPriority="39" w:semiHidden="0" w:name="toc 1"/>
     <w:lsdException w:uiPriority="39" w:name="toc 2"/>
     <w:lsdException w:uiPriority="39" w:name="toc 3"/>
     <w:lsdException w:uiPriority="39" w:name="toc 4"/>
@@ -2521,7 +6268,7 @@
     <w:lsdException w:qFormat="1" w:unhideWhenUsed="0" w:uiPriority="1" w:semiHidden="0" w:name="Title"/>
     <w:lsdException w:uiPriority="99" w:name="Closing"/>
     <w:lsdException w:uiPriority="99" w:name="Signature"/>
-    <w:lsdException w:qFormat="1" w:uiPriority="1" w:name="Default Paragraph Font"/>
+    <w:lsdException w:uiPriority="1" w:name="Default Paragraph Font"/>
     <w:lsdException w:uiPriority="99" w:name="Body Text"/>
     <w:lsdException w:uiPriority="99" w:name="Body Text Indent"/>
     <w:lsdException w:uiPriority="99" w:name="List Continue"/>
@@ -2541,7 +6288,7 @@
     <w:lsdException w:uiPriority="99" w:name="Body Text Indent 2"/>
     <w:lsdException w:uiPriority="99" w:name="Body Text Indent 3"/>
     <w:lsdException w:uiPriority="99" w:name="Block Text"/>
-    <w:lsdException w:uiPriority="99" w:name="Hyperlink"/>
+    <w:lsdException w:uiPriority="99" w:semiHidden="0" w:name="Hyperlink"/>
     <w:lsdException w:uiPriority="99" w:name="FollowedHyperlink"/>
     <w:lsdException w:unhideWhenUsed="0" w:uiPriority="22" w:name="Strong"/>
     <w:lsdException w:qFormat="1" w:unhideWhenUsed="0" w:uiPriority="6" w:semiHidden="0" w:name="Emphasis"/>
@@ -2603,7 +6350,7 @@
     <w:lsdException w:uiPriority="99" w:name="Table Web 1"/>
     <w:lsdException w:uiPriority="99" w:name="Table Web 2"/>
     <w:lsdException w:uiPriority="99" w:name="Table Web 3"/>
-    <w:lsdException w:uiPriority="99" w:name="Balloon Text"/>
+    <w:lsdException w:uiPriority="99" w:semiHidden="0" w:name="Balloon Text"/>
     <w:lsdException w:unhideWhenUsed="0" w:uiPriority="59" w:semiHidden="0" w:name="Table Grid"/>
     <w:lsdException w:uiPriority="99" w:name="Table Theme"/>
     <w:lsdException w:unhideWhenUsed="0" w:uiPriority="60" w:semiHidden="0" w:name="Light Shading"/>
@@ -2714,7 +6461,6 @@
     </w:pPr>
     <w:rPr>
       <w:rFonts w:asciiTheme="minorHAnsi" w:hAnsiTheme="minorHAnsi" w:eastAsiaTheme="minorHAnsi" w:cstheme="minorBidi"/>
-      <w:sz w:val="20"/>
       <w:szCs w:val="22"/>
       <w:lang w:val="en-US" w:eastAsia="en-US" w:bidi="ar-SA"/>
     </w:rPr>
@@ -2723,7 +6469,7 @@
     <w:name w:val="heading 1"/>
     <w:basedOn w:val="1"/>
     <w:next w:val="1"/>
-    <w:link w:val="14"/>
+    <w:link w:val="19"/>
     <w:qFormat/>
     <w:uiPriority w:val="3"/>
     <w:pPr>
@@ -2743,7 +6489,7 @@
     <w:name w:val="heading 2"/>
     <w:basedOn w:val="1"/>
     <w:next w:val="1"/>
-    <w:link w:val="15"/>
+    <w:link w:val="20"/>
     <w:qFormat/>
     <w:uiPriority w:val="4"/>
     <w:pPr>
@@ -2764,7 +6510,7 @@
     <w:name w:val="heading 3"/>
     <w:basedOn w:val="1"/>
     <w:next w:val="1"/>
-    <w:link w:val="18"/>
+    <w:link w:val="23"/>
     <w:unhideWhenUsed/>
     <w:uiPriority w:val="5"/>
     <w:pPr>
@@ -2784,7 +6530,7 @@
     <w:name w:val="heading 4"/>
     <w:basedOn w:val="1"/>
     <w:next w:val="1"/>
-    <w:link w:val="19"/>
+    <w:link w:val="24"/>
     <w:semiHidden/>
     <w:uiPriority w:val="9"/>
     <w:pPr>
@@ -2806,13 +6552,12 @@
       </w14:textFill>
     </w:rPr>
   </w:style>
-  <w:style w:type="character" w:default="1" w:styleId="10">
+  <w:style w:type="character" w:default="1" w:styleId="12">
     <w:name w:val="Default Paragraph Font"/>
     <w:unhideWhenUsed/>
-    <w:qFormat/>
     <w:uiPriority w:val="1"/>
   </w:style>
-  <w:style w:type="table" w:default="1" w:styleId="12">
+  <w:style w:type="table" w:default="1" w:styleId="16">
     <w:name w:val="Normal Table"/>
     <w:unhideWhenUsed/>
     <w:uiPriority w:val="99"/>
@@ -2829,7 +6574,7 @@
   <w:style w:type="paragraph" w:styleId="6">
     <w:name w:val="Balloon Text"/>
     <w:basedOn w:val="1"/>
-    <w:link w:val="21"/>
+    <w:link w:val="26"/>
     <w:unhideWhenUsed/>
     <w:uiPriority w:val="99"/>
     <w:rPr>
@@ -2839,9 +6584,40 @@
     </w:rPr>
   </w:style>
   <w:style w:type="paragraph" w:styleId="7">
+    <w:name w:val="HTML Preformatted"/>
+    <w:basedOn w:val="1"/>
+    <w:link w:val="30"/>
+    <w:unhideWhenUsed/>
+    <w:uiPriority w:val="99"/>
+    <w:pPr>
+      <w:tabs>
+        <w:tab w:val="left" w:pos="916"/>
+        <w:tab w:val="left" w:pos="1832"/>
+        <w:tab w:val="left" w:pos="2748"/>
+        <w:tab w:val="left" w:pos="3664"/>
+        <w:tab w:val="left" w:pos="4580"/>
+        <w:tab w:val="left" w:pos="5496"/>
+        <w:tab w:val="left" w:pos="6412"/>
+        <w:tab w:val="left" w:pos="7328"/>
+        <w:tab w:val="left" w:pos="8244"/>
+        <w:tab w:val="left" w:pos="9160"/>
+        <w:tab w:val="left" w:pos="10076"/>
+        <w:tab w:val="left" w:pos="10992"/>
+        <w:tab w:val="left" w:pos="11908"/>
+        <w:tab w:val="left" w:pos="12824"/>
+        <w:tab w:val="left" w:pos="13740"/>
+        <w:tab w:val="left" w:pos="14656"/>
+      </w:tabs>
+    </w:pPr>
+    <w:rPr>
+      <w:rFonts w:ascii="Courier New" w:hAnsi="Courier New" w:eastAsia="Times New Roman" w:cs="Courier New"/>
+      <w:szCs w:val="20"/>
+    </w:rPr>
+  </w:style>
+  <w:style w:type="paragraph" w:styleId="8">
     <w:name w:val="List Bullet"/>
     <w:basedOn w:val="1"/>
-    <w:link w:val="20"/>
+    <w:link w:val="25"/>
     <w:qFormat/>
     <w:uiPriority w:val="7"/>
     <w:pPr>
@@ -2852,7 +6628,7 @@
       <w:contextualSpacing/>
     </w:pPr>
   </w:style>
-  <w:style w:type="paragraph" w:styleId="8">
+  <w:style w:type="paragraph" w:styleId="9">
     <w:name w:val="List Bullet 2"/>
     <w:basedOn w:val="1"/>
     <w:qFormat/>
@@ -2865,11 +6641,11 @@
       <w:contextualSpacing/>
     </w:pPr>
   </w:style>
-  <w:style w:type="paragraph" w:styleId="9">
+  <w:style w:type="paragraph" w:styleId="10">
     <w:name w:val="Title"/>
     <w:basedOn w:val="1"/>
     <w:next w:val="1"/>
-    <w:link w:val="17"/>
+    <w:link w:val="22"/>
     <w:qFormat/>
     <w:uiPriority w:val="1"/>
     <w:pPr>
@@ -2884,9 +6660,19 @@
       <w:szCs w:val="52"/>
     </w:rPr>
   </w:style>
-  <w:style w:type="character" w:styleId="11">
+  <w:style w:type="paragraph" w:styleId="11">
+    <w:name w:val="toc 1"/>
+    <w:basedOn w:val="1"/>
+    <w:next w:val="1"/>
+    <w:unhideWhenUsed/>
+    <w:uiPriority w:val="39"/>
+    <w:pPr>
+      <w:spacing w:after="100"/>
+    </w:pPr>
+  </w:style>
+  <w:style w:type="character" w:styleId="13">
     <w:name w:val="Emphasis"/>
-    <w:basedOn w:val="10"/>
+    <w:basedOn w:val="12"/>
     <w:qFormat/>
     <w:uiPriority w:val="6"/>
     <w:rPr>
@@ -2897,9 +6683,35 @@
       <w:sz w:val="20"/>
     </w:rPr>
   </w:style>
-  <w:style w:type="table" w:styleId="13">
+  <w:style w:type="character" w:styleId="14">
+    <w:name w:val="HTML Code"/>
+    <w:basedOn w:val="12"/>
+    <w:unhideWhenUsed/>
+    <w:uiPriority w:val="99"/>
+    <w:rPr>
+      <w:rFonts w:ascii="Courier New" w:hAnsi="Courier New" w:eastAsia="Times New Roman" w:cs="Courier New"/>
+      <w:sz w:val="20"/>
+      <w:szCs w:val="20"/>
+    </w:rPr>
+  </w:style>
+  <w:style w:type="character" w:styleId="15">
+    <w:name w:val="Hyperlink"/>
+    <w:basedOn w:val="12"/>
+    <w:unhideWhenUsed/>
+    <w:uiPriority w:val="99"/>
+    <w:rPr>
+      <w:color w:val="0000FF" w:themeColor="hyperlink"/>
+      <w:u w:val="single"/>
+      <w14:textFill>
+        <w14:solidFill>
+          <w14:schemeClr w14:val="hlink"/>
+        </w14:solidFill>
+      </w14:textFill>
+    </w:rPr>
+  </w:style>
+  <w:style w:type="table" w:styleId="17">
     <w:name w:val="Table Grid"/>
-    <w:basedOn w:val="12"/>
+    <w:basedOn w:val="16"/>
     <w:uiPriority w:val="59"/>
     <w:pPr>
       <w:spacing w:after="0" w:line="240" w:lineRule="auto"/>
@@ -2916,9 +6728,105 @@
       <w:tblLayout w:type="fixed"/>
     </w:tblPr>
   </w:style>
-  <w:style w:type="character" w:customStyle="1" w:styleId="14">
+  <w:style w:type="table" w:styleId="18">
+    <w:name w:val="Light List Accent 1"/>
+    <w:basedOn w:val="16"/>
+    <w:uiPriority w:val="61"/>
+    <w:pPr>
+      <w:spacing w:after="0" w:line="240" w:lineRule="auto"/>
+    </w:pPr>
+    <w:tblPr>
+      <w:tblBorders>
+        <w:top w:val="single" w:color="255B89" w:themeColor="accent1" w:sz="8" w:space="0"/>
+        <w:left w:val="single" w:color="255B89" w:themeColor="accent1" w:sz="8" w:space="0"/>
+        <w:bottom w:val="single" w:color="255B89" w:themeColor="accent1" w:sz="8" w:space="0"/>
+        <w:right w:val="single" w:color="255B89" w:themeColor="accent1" w:sz="8" w:space="0"/>
+      </w:tblBorders>
+      <w:tblLayout w:type="fixed"/>
+    </w:tblPr>
+    <w:tblStylePr w:type="firstRow">
+      <w:pPr>
+        <w:spacing w:before="0" w:after="0" w:line="240" w:lineRule="auto"/>
+      </w:pPr>
+      <w:rPr>
+        <w:b/>
+        <w:bCs/>
+        <w:color w:val="FFFFFF" w:themeColor="background1"/>
+        <w14:textFill>
+          <w14:solidFill>
+            <w14:schemeClr w14:val="bg1"/>
+          </w14:solidFill>
+        </w14:textFill>
+      </w:rPr>
+      <w:tblPr>
+        <w:tblLayout w:type="fixed"/>
+      </w:tblPr>
+      <w:tcPr>
+        <w:shd w:val="clear" w:color="auto" w:fill="255B89" w:themeFill="accent1"/>
+      </w:tcPr>
+    </w:tblStylePr>
+    <w:tblStylePr w:type="lastRow">
+      <w:pPr>
+        <w:spacing w:before="0" w:after="0" w:line="240" w:lineRule="auto"/>
+      </w:pPr>
+      <w:rPr>
+        <w:b/>
+        <w:bCs/>
+      </w:rPr>
+      <w:tblPr>
+        <w:tblLayout w:type="fixed"/>
+      </w:tblPr>
+      <w:tcPr>
+        <w:tcBorders>
+          <w:top w:val="double" w:color="255B89" w:themeColor="accent1" w:sz="6" w:space="0"/>
+          <w:left w:val="single" w:color="255B89" w:themeColor="accent1" w:sz="8" w:space="0"/>
+          <w:bottom w:val="single" w:color="255B89" w:themeColor="accent1" w:sz="8" w:space="0"/>
+          <w:right w:val="single" w:color="255B89" w:themeColor="accent1" w:sz="8" w:space="0"/>
+        </w:tcBorders>
+      </w:tcPr>
+    </w:tblStylePr>
+    <w:tblStylePr w:type="firstCol">
+      <w:rPr>
+        <w:b/>
+        <w:bCs/>
+      </w:rPr>
+    </w:tblStylePr>
+    <w:tblStylePr w:type="lastCol">
+      <w:rPr>
+        <w:b/>
+        <w:bCs/>
+      </w:rPr>
+    </w:tblStylePr>
+    <w:tblStylePr w:type="band1Vert">
+      <w:tblPr>
+        <w:tblLayout w:type="fixed"/>
+      </w:tblPr>
+      <w:tcPr>
+        <w:tcBorders>
+          <w:top w:val="single" w:color="255B89" w:themeColor="accent1" w:sz="8" w:space="0"/>
+          <w:left w:val="single" w:color="255B89" w:themeColor="accent1" w:sz="8" w:space="0"/>
+          <w:bottom w:val="single" w:color="255B89" w:themeColor="accent1" w:sz="8" w:space="0"/>
+          <w:right w:val="single" w:color="255B89" w:themeColor="accent1" w:sz="8" w:space="0"/>
+        </w:tcBorders>
+      </w:tcPr>
+    </w:tblStylePr>
+    <w:tblStylePr w:type="band1Horz">
+      <w:tblPr>
+        <w:tblLayout w:type="fixed"/>
+      </w:tblPr>
+      <w:tcPr>
+        <w:tcBorders>
+          <w:top w:val="single" w:color="255B89" w:themeColor="accent1" w:sz="8" w:space="0"/>
+          <w:left w:val="single" w:color="255B89" w:themeColor="accent1" w:sz="8" w:space="0"/>
+          <w:bottom w:val="single" w:color="255B89" w:themeColor="accent1" w:sz="8" w:space="0"/>
+          <w:right w:val="single" w:color="255B89" w:themeColor="accent1" w:sz="8" w:space="0"/>
+        </w:tcBorders>
+      </w:tcPr>
+    </w:tblStylePr>
+  </w:style>
+  <w:style w:type="character" w:customStyle="1" w:styleId="19">
     <w:name w:val="Heading 1 Char"/>
-    <w:basedOn w:val="10"/>
+    <w:basedOn w:val="12"/>
     <w:link w:val="2"/>
     <w:uiPriority w:val="3"/>
     <w:rPr>
@@ -2930,9 +6838,9 @@
       <w:szCs w:val="20"/>
     </w:rPr>
   </w:style>
-  <w:style w:type="character" w:customStyle="1" w:styleId="15">
+  <w:style w:type="character" w:customStyle="1" w:styleId="20">
     <w:name w:val="Heading 2 Char"/>
-    <w:basedOn w:val="10"/>
+    <w:basedOn w:val="12"/>
     <w:link w:val="3"/>
     <w:uiPriority w:val="4"/>
     <w:rPr>
@@ -2944,8 +6852,8 @@
       <w:szCs w:val="20"/>
     </w:rPr>
   </w:style>
-  <w:style w:type="paragraph" w:customStyle="1" w:styleId="16">
-    <w:name w:val="List Paragraph"/>
+  <w:style w:type="paragraph" w:customStyle="1" w:styleId="21">
+    <w:name w:val="List Paragraph1"/>
     <w:basedOn w:val="1"/>
     <w:semiHidden/>
     <w:uiPriority w:val="34"/>
@@ -2954,10 +6862,10 @@
       <w:contextualSpacing/>
     </w:pPr>
   </w:style>
-  <w:style w:type="character" w:customStyle="1" w:styleId="17">
+  <w:style w:type="character" w:customStyle="1" w:styleId="22">
     <w:name w:val="Title Char"/>
-    <w:basedOn w:val="10"/>
-    <w:link w:val="9"/>
+    <w:basedOn w:val="12"/>
+    <w:link w:val="10"/>
     <w:uiPriority w:val="1"/>
     <w:rPr>
       <w:rFonts w:asciiTheme="majorHAnsi" w:hAnsiTheme="majorHAnsi" w:eastAsiaTheme="majorEastAsia" w:cstheme="majorBidi"/>
@@ -2967,9 +6875,9 @@
       <w:szCs w:val="52"/>
     </w:rPr>
   </w:style>
-  <w:style w:type="character" w:customStyle="1" w:styleId="18">
+  <w:style w:type="character" w:customStyle="1" w:styleId="23">
     <w:name w:val="Heading 3 Char"/>
-    <w:basedOn w:val="10"/>
+    <w:basedOn w:val="12"/>
     <w:link w:val="4"/>
     <w:uiPriority w:val="5"/>
     <w:rPr>
@@ -2980,9 +6888,9 @@
       <w:sz w:val="20"/>
     </w:rPr>
   </w:style>
-  <w:style w:type="character" w:customStyle="1" w:styleId="19">
+  <w:style w:type="character" w:customStyle="1" w:styleId="24">
     <w:name w:val="Heading 4 Char"/>
-    <w:basedOn w:val="10"/>
+    <w:basedOn w:val="12"/>
     <w:link w:val="5"/>
     <w:semiHidden/>
     <w:uiPriority w:val="9"/>
@@ -3001,19 +6909,19 @@
       </w14:textFill>
     </w:rPr>
   </w:style>
-  <w:style w:type="character" w:customStyle="1" w:styleId="20">
+  <w:style w:type="character" w:customStyle="1" w:styleId="25">
     <w:name w:val="List Bullet Char"/>
-    <w:basedOn w:val="10"/>
-    <w:link w:val="7"/>
+    <w:basedOn w:val="12"/>
+    <w:link w:val="8"/>
     <w:uiPriority w:val="7"/>
     <w:rPr>
       <w:kern w:val="22"/>
       <w:sz w:val="20"/>
     </w:rPr>
   </w:style>
-  <w:style w:type="character" w:customStyle="1" w:styleId="21">
+  <w:style w:type="character" w:customStyle="1" w:styleId="26">
     <w:name w:val="Balloon Text Char"/>
-    <w:basedOn w:val="10"/>
+    <w:basedOn w:val="12"/>
     <w:link w:val="6"/>
     <w:semiHidden/>
     <w:uiPriority w:val="99"/>
@@ -3024,17 +6932,17 @@
       <w:szCs w:val="16"/>
     </w:rPr>
   </w:style>
-  <w:style w:type="character" w:customStyle="1" w:styleId="22">
-    <w:name w:val="Placeholder Text"/>
-    <w:basedOn w:val="10"/>
+  <w:style w:type="character" w:customStyle="1" w:styleId="27">
+    <w:name w:val="Placeholder Text1"/>
+    <w:basedOn w:val="12"/>
     <w:semiHidden/>
     <w:uiPriority w:val="99"/>
     <w:rPr>
       <w:color w:val="808080"/>
     </w:rPr>
   </w:style>
-  <w:style w:type="paragraph" w:customStyle="1" w:styleId="23">
-    <w:name w:val="TOC Heading"/>
+  <w:style w:type="paragraph" w:customStyle="1" w:styleId="28">
+    <w:name w:val="TOC Heading1"/>
     <w:basedOn w:val="2"/>
     <w:next w:val="1"/>
     <w:unhideWhenUsed/>
@@ -3050,6 +6958,61 @@
       <w:szCs w:val="28"/>
       <w:lang w:eastAsia="ja-JP"/>
     </w:rPr>
+  </w:style>
+  <w:style w:type="paragraph" w:customStyle="1" w:styleId="29">
+    <w:name w:val="List Paragraph"/>
+    <w:basedOn w:val="1"/>
+    <w:unhideWhenUsed/>
+    <w:uiPriority w:val="99"/>
+    <w:pPr>
+      <w:ind w:left="720"/>
+      <w:contextualSpacing/>
+    </w:pPr>
+  </w:style>
+  <w:style w:type="character" w:customStyle="1" w:styleId="30">
+    <w:name w:val="HTML Preformatted Char"/>
+    <w:basedOn w:val="12"/>
+    <w:link w:val="7"/>
+    <w:semiHidden/>
+    <w:uiPriority w:val="99"/>
+    <w:rPr>
+      <w:rFonts w:ascii="Courier New" w:hAnsi="Courier New" w:eastAsia="Times New Roman" w:cs="Courier New"/>
+    </w:rPr>
+  </w:style>
+  <w:style w:type="character" w:customStyle="1" w:styleId="31">
+    <w:name w:val="kwd"/>
+    <w:basedOn w:val="12"/>
+    <w:uiPriority w:val="0"/>
+  </w:style>
+  <w:style w:type="character" w:customStyle="1" w:styleId="32">
+    <w:name w:val="pln"/>
+    <w:basedOn w:val="12"/>
+    <w:uiPriority w:val="0"/>
+  </w:style>
+  <w:style w:type="character" w:customStyle="1" w:styleId="33">
+    <w:name w:val="pun"/>
+    <w:basedOn w:val="12"/>
+    <w:uiPriority w:val="0"/>
+  </w:style>
+  <w:style w:type="character" w:customStyle="1" w:styleId="34">
+    <w:name w:val="lit"/>
+    <w:basedOn w:val="12"/>
+    <w:uiPriority w:val="0"/>
+  </w:style>
+  <w:style w:type="character" w:customStyle="1" w:styleId="35">
+    <w:name w:val="com"/>
+    <w:basedOn w:val="12"/>
+    <w:uiPriority w:val="0"/>
+  </w:style>
+  <w:style w:type="character" w:customStyle="1" w:styleId="36">
+    <w:name w:val="hljs-keyword"/>
+    <w:basedOn w:val="12"/>
+    <w:uiPriority w:val="0"/>
+  </w:style>
+  <w:style w:type="character" w:customStyle="1" w:styleId="37">
+    <w:name w:val="hljs-number"/>
+    <w:basedOn w:val="12"/>
+    <w:uiPriority w:val="0"/>
   </w:style>
 </w:styles>
 </file>
@@ -3358,7 +7321,7 @@
 </file>
 
 <file path=customXml/itemProps2.xml><?xml version="1.0" encoding="utf-8"?>
-<ds:datastoreItem xmlns:ds="http://schemas.openxmlformats.org/officeDocument/2006/customXml" ds:itemID="{F5EBA370-A681-4CA6-8E59-306A2908A4E1}">
+<ds:datastoreItem xmlns:ds="http://schemas.openxmlformats.org/officeDocument/2006/customXml" ds:itemID="{A1F13AF2-A292-497E-BC9D-42149518CE1E}">
   <ds:schemaRefs/>
 </ds:datastoreItem>
 </file>